--- a/Fourth Year/SEM VIII/Industrial Psychology - Prof. Simran Sherifani/Ppt's/Personal/IP IMP QUESTIONS.docx
+++ b/Fourth Year/SEM VIII/Industrial Psychology - Prof. Simran Sherifani/Ppt's/Personal/IP IMP QUESTIONS.docx
@@ -1,6 +1,6 @@
 
 <file path=word/document.xml><?xml version="1.0" encoding="utf-8"?>
-<w:document xmlns:wpc="http://schemas.microsoft.com/office/word/2010/wordprocessingCanvas" xmlns:cx="http://schemas.microsoft.com/office/drawing/2014/chartex" xmlns:cx1="http://schemas.microsoft.com/office/drawing/2015/9/8/chartex" xmlns:cx2="http://schemas.microsoft.com/office/drawing/2015/10/21/chartex" xmlns:cx3="http://schemas.microsoft.com/office/drawing/2016/5/9/chartex" xmlns:cx4="http://schemas.microsoft.com/office/drawing/2016/5/10/chartex" xmlns:cx5="http://schemas.microsoft.com/office/drawing/2016/5/11/chartex" xmlns:cx6="http://schemas.microsoft.com/office/drawing/2016/5/12/chartex" xmlns:cx7="http://schemas.microsoft.com/office/drawing/2016/5/13/chartex" xmlns:cx8="http://schemas.microsoft.com/office/drawing/2016/5/14/chartex" xmlns:mc="http://schemas.openxmlformats.org/markup-compatibility/2006" xmlns:aink="http://schemas.microsoft.com/office/drawing/2016/ink" xmlns:am3d="http://schemas.microsoft.com/office/drawing/2017/model3d" xmlns:o="urn:schemas-microsoft-com:office:office" xmlns:oel="http://schemas.microsoft.com/office/2019/extlst" xmlns:r="http://schemas.openxmlformats.org/officeDocument/2006/relationships" xmlns:m="http://schemas.openxmlformats.org/officeDocument/2006/math" xmlns:v="urn:schemas-microsoft-com:vml" xmlns:wp14="http://schemas.microsoft.com/office/word/2010/wordprocessingDrawing" xmlns:wp="http://schemas.openxmlformats.org/drawingml/2006/wordprocessingDrawing" xmlns:w10="urn:schemas-microsoft-com:office:word" xmlns:w="http://schemas.openxmlformats.org/wordprocessingml/2006/main" xmlns:w14="http://schemas.microsoft.com/office/word/2010/wordml" xmlns:w15="http://schemas.microsoft.com/office/word/2012/wordml" xmlns:w16cex="http://schemas.microsoft.com/office/word/2018/wordml/cex" xmlns:w16cid="http://schemas.microsoft.com/office/word/2016/wordml/cid" xmlns:w16="http://schemas.microsoft.com/office/word/2018/wordml" xmlns:w16du="http://schemas.microsoft.com/office/word/2023/wordml/word16du" xmlns:w16sdtdh="http://schemas.microsoft.com/office/word/2020/wordml/sdtdatahash" xmlns:w16se="http://schemas.microsoft.com/office/word/2015/wordml/symex" xmlns:wpg="http://schemas.microsoft.com/office/word/2010/wordprocessingGroup" xmlns:wpi="http://schemas.microsoft.com/office/word/2010/wordprocessingInk" xmlns:wne="http://schemas.microsoft.com/office/word/2006/wordml" xmlns:wps="http://schemas.microsoft.com/office/word/2010/wordprocessingShape" mc:Ignorable="w14 w15 w16se w16cid w16 w16cex w16sdtdh wp14">
+<w:document xmlns:wpc="http://schemas.microsoft.com/office/word/2010/wordprocessingCanvas" xmlns:cx="http://schemas.microsoft.com/office/drawing/2014/chartex" xmlns:cx1="http://schemas.microsoft.com/office/drawing/2015/9/8/chartex" xmlns:cx2="http://schemas.microsoft.com/office/drawing/2015/10/21/chartex" xmlns:cx3="http://schemas.microsoft.com/office/drawing/2016/5/9/chartex" xmlns:cx4="http://schemas.microsoft.com/office/drawing/2016/5/10/chartex" xmlns:cx5="http://schemas.microsoft.com/office/drawing/2016/5/11/chartex" xmlns:cx6="http://schemas.microsoft.com/office/drawing/2016/5/12/chartex" xmlns:cx7="http://schemas.microsoft.com/office/drawing/2016/5/13/chartex" xmlns:cx8="http://schemas.microsoft.com/office/drawing/2016/5/14/chartex" xmlns:mc="http://schemas.openxmlformats.org/markup-compatibility/2006" xmlns:aink="http://schemas.microsoft.com/office/drawing/2016/ink" xmlns:am3d="http://schemas.microsoft.com/office/drawing/2017/model3d" xmlns:o="urn:schemas-microsoft-com:office:office" xmlns:oel="http://schemas.microsoft.com/office/2019/extlst" xmlns:r="http://schemas.openxmlformats.org/officeDocument/2006/relationships" xmlns:m="http://schemas.openxmlformats.org/officeDocument/2006/math" xmlns:v="urn:schemas-microsoft-com:vml" xmlns:wp14="http://schemas.microsoft.com/office/word/2010/wordprocessingDrawing" xmlns:wp="http://schemas.openxmlformats.org/drawingml/2006/wordprocessingDrawing" xmlns:w10="urn:schemas-microsoft-com:office:word" xmlns:w="http://schemas.openxmlformats.org/wordprocessingml/2006/main" xmlns:w14="http://schemas.microsoft.com/office/word/2010/wordml" xmlns:w15="http://schemas.microsoft.com/office/word/2012/wordml" xmlns:w16cex="http://schemas.microsoft.com/office/word/2018/wordml/cex" xmlns:w16cid="http://schemas.microsoft.com/office/word/2016/wordml/cid" xmlns:w16="http://schemas.microsoft.com/office/word/2018/wordml" xmlns:w16sdtdh="http://schemas.microsoft.com/office/word/2020/wordml/sdtdatahash" xmlns:w16se="http://schemas.microsoft.com/office/word/2015/wordml/symex" xmlns:wpg="http://schemas.microsoft.com/office/word/2010/wordprocessingGroup" xmlns:wpi="http://schemas.microsoft.com/office/word/2010/wordprocessingInk" xmlns:wne="http://schemas.microsoft.com/office/word/2006/wordml" xmlns:wps="http://schemas.microsoft.com/office/word/2010/wordprocessingShape" mc:Ignorable="w14 w15 w16se w16cid w16 w16cex w16sdtdh wp14">
   <w:body>
     <w:p>
       <w:pPr>
@@ -5681,21 +5681,22 @@
     <w:tbl>
       <w:tblPr>
         <w:tblStyle w:val="TableGrid"/>
-        <w:tblW w:w="9795" w:type="dxa"/>
+        <w:tblW w:w="8789" w:type="dxa"/>
         <w:tblLook w:val="04A0" w:firstRow="1" w:lastRow="0" w:firstColumn="1" w:lastColumn="0" w:noHBand="0" w:noVBand="1"/>
       </w:tblPr>
       <w:tblGrid>
-        <w:gridCol w:w="4957"/>
-        <w:gridCol w:w="4838"/>
+        <w:gridCol w:w="4395"/>
+        <w:gridCol w:w="4394"/>
       </w:tblGrid>
       <w:tr>
         <w:tc>
           <w:tcPr>
-            <w:tcW w:w="0" w:type="auto"/>
+            <w:tcW w:w="4395" w:type="dxa"/>
             <w:hideMark/>
           </w:tcPr>
           <w:p>
             <w:pPr>
+              <w:jc w:val="center"/>
               <w:rPr>
                 <w:b/>
                 <w:bCs/>
@@ -5706,17 +5707,18 @@
                 <w:b/>
                 <w:bCs/>
               </w:rPr>
-              <w:t>Leader</w:t>
+              <w:t>LEADER</w:t>
             </w:r>
           </w:p>
         </w:tc>
         <w:tc>
           <w:tcPr>
-            <w:tcW w:w="0" w:type="auto"/>
+            <w:tcW w:w="4394" w:type="dxa"/>
             <w:hideMark/>
           </w:tcPr>
           <w:p>
             <w:pPr>
+              <w:jc w:val="center"/>
               <w:rPr>
                 <w:b/>
                 <w:bCs/>
@@ -5727,7 +5729,7 @@
                 <w:b/>
                 <w:bCs/>
               </w:rPr>
-              <w:t>Manager</w:t>
+              <w:t>MANAGER</w:t>
             </w:r>
           </w:p>
         </w:tc>
@@ -5735,23 +5737,23 @@
       <w:tr>
         <w:tc>
           <w:tcPr>
-            <w:tcW w:w="0" w:type="auto"/>
+            <w:tcW w:w="4395" w:type="dxa"/>
             <w:hideMark/>
           </w:tcPr>
           <w:p>
             <w:r>
-              <w:t>Visionary</w:t>
+              <w:t>Leaders have missions to accomplish</w:t>
             </w:r>
           </w:p>
         </w:tc>
         <w:tc>
           <w:tcPr>
-            <w:tcW w:w="0" w:type="auto"/>
+            <w:tcW w:w="4394" w:type="dxa"/>
             <w:hideMark/>
           </w:tcPr>
           <w:p>
             <w:r>
-              <w:t>Operational</w:t>
+              <w:t>Managers are goal-oriented</w:t>
             </w:r>
           </w:p>
         </w:tc>
@@ -5759,23 +5761,23 @@
       <w:tr>
         <w:tc>
           <w:tcPr>
-            <w:tcW w:w="0" w:type="auto"/>
+            <w:tcW w:w="4395" w:type="dxa"/>
             <w:hideMark/>
           </w:tcPr>
           <w:p>
             <w:r>
-              <w:t>Inspires and motivates</w:t>
+              <w:t>Leaders challenge the status quo</w:t>
             </w:r>
           </w:p>
         </w:tc>
         <w:tc>
           <w:tcPr>
-            <w:tcW w:w="0" w:type="auto"/>
+            <w:tcW w:w="4394" w:type="dxa"/>
             <w:hideMark/>
           </w:tcPr>
           <w:p>
             <w:r>
-              <w:t>Directs and controls</w:t>
+              <w:t>Managers maintain or try to achieve the status quo</w:t>
             </w:r>
           </w:p>
         </w:tc>
@@ -5783,23 +5785,23 @@
       <w:tr>
         <w:tc>
           <w:tcPr>
-            <w:tcW w:w="0" w:type="auto"/>
+            <w:tcW w:w="4395" w:type="dxa"/>
             <w:hideMark/>
           </w:tcPr>
           <w:p>
             <w:r>
-              <w:t>Focuses on people</w:t>
+              <w:t>Leaders are unique</w:t>
             </w:r>
           </w:p>
         </w:tc>
         <w:tc>
           <w:tcPr>
-            <w:tcW w:w="0" w:type="auto"/>
+            <w:tcW w:w="4394" w:type="dxa"/>
             <w:hideMark/>
           </w:tcPr>
           <w:p>
             <w:r>
-              <w:t>Focuses on tasks</w:t>
+              <w:t>Managers mimic their competitors</w:t>
             </w:r>
           </w:p>
         </w:tc>
@@ -5807,23 +5809,23 @@
       <w:tr>
         <w:tc>
           <w:tcPr>
-            <w:tcW w:w="0" w:type="auto"/>
+            <w:tcW w:w="4395" w:type="dxa"/>
             <w:hideMark/>
           </w:tcPr>
           <w:p>
             <w:r>
-              <w:t>Takes risks and encourages innovation</w:t>
+              <w:t>Leaders take risk</w:t>
             </w:r>
           </w:p>
         </w:tc>
         <w:tc>
           <w:tcPr>
-            <w:tcW w:w="0" w:type="auto"/>
+            <w:tcW w:w="4394" w:type="dxa"/>
             <w:hideMark/>
           </w:tcPr>
           <w:p>
             <w:r>
-              <w:t>Maintains stability and enforces rules</w:t>
+              <w:t>Managers avoid taking risk</w:t>
             </w:r>
           </w:p>
         </w:tc>
@@ -5831,23 +5833,23 @@
       <w:tr>
         <w:tc>
           <w:tcPr>
-            <w:tcW w:w="0" w:type="auto"/>
+            <w:tcW w:w="4395" w:type="dxa"/>
             <w:hideMark/>
           </w:tcPr>
           <w:p>
             <w:r>
-              <w:t>Leads by example</w:t>
+              <w:t>Leaders are willing to learn and grow personally</w:t>
             </w:r>
           </w:p>
         </w:tc>
         <w:tc>
           <w:tcPr>
-            <w:tcW w:w="0" w:type="auto"/>
+            <w:tcW w:w="4394" w:type="dxa"/>
             <w:hideMark/>
           </w:tcPr>
           <w:p>
             <w:r>
-              <w:t>Manages by authority</w:t>
+              <w:t>Managers perfect existing, proven skills</w:t>
             </w:r>
           </w:p>
         </w:tc>
@@ -5855,23 +5857,23 @@
       <w:tr>
         <w:tc>
           <w:tcPr>
-            <w:tcW w:w="0" w:type="auto"/>
+            <w:tcW w:w="4395" w:type="dxa"/>
             <w:hideMark/>
           </w:tcPr>
           <w:p>
             <w:r>
-              <w:t>Champions change</w:t>
+              <w:t>Leaders build relationships</w:t>
             </w:r>
           </w:p>
         </w:tc>
         <w:tc>
           <w:tcPr>
-            <w:tcW w:w="0" w:type="auto"/>
+            <w:tcW w:w="4394" w:type="dxa"/>
             <w:hideMark/>
           </w:tcPr>
           <w:p>
             <w:r>
-              <w:t>Manages change</w:t>
+              <w:t>Managers focus on goals and objectives</w:t>
             </w:r>
           </w:p>
         </w:tc>
@@ -5879,23 +5881,23 @@
       <w:tr>
         <w:tc>
           <w:tcPr>
-            <w:tcW w:w="0" w:type="auto"/>
+            <w:tcW w:w="4395" w:type="dxa"/>
             <w:hideMark/>
           </w:tcPr>
           <w:p>
             <w:r>
-              <w:t>Empowers others</w:t>
+              <w:t>Leaders coach people to become a better version of themselves</w:t>
             </w:r>
           </w:p>
         </w:tc>
         <w:tc>
           <w:tcPr>
-            <w:tcW w:w="0" w:type="auto"/>
+            <w:tcW w:w="4394" w:type="dxa"/>
             <w:hideMark/>
           </w:tcPr>
           <w:p>
             <w:r>
-              <w:t>Delegates tasks</w:t>
+              <w:t>Managers direct people to achieve the company goal</w:t>
             </w:r>
           </w:p>
         </w:tc>
@@ -5903,23 +5905,23 @@
       <w:tr>
         <w:tc>
           <w:tcPr>
-            <w:tcW w:w="0" w:type="auto"/>
+            <w:tcW w:w="4395" w:type="dxa"/>
             <w:hideMark/>
           </w:tcPr>
           <w:p>
             <w:r>
-              <w:t>Develops and communicates a vision</w:t>
+              <w:t>Results of leadership are intangible</w:t>
             </w:r>
           </w:p>
         </w:tc>
         <w:tc>
           <w:tcPr>
-            <w:tcW w:w="0" w:type="auto"/>
+            <w:tcW w:w="4394" w:type="dxa"/>
             <w:hideMark/>
           </w:tcPr>
           <w:p>
             <w:r>
-              <w:t>Implements and executes plans</w:t>
+              <w:t>Results of management is measurable</w:t>
             </w:r>
           </w:p>
         </w:tc>
@@ -5927,23 +5929,47 @@
       <w:tr>
         <w:tc>
           <w:tcPr>
-            <w:tcW w:w="0" w:type="auto"/>
+            <w:tcW w:w="4395" w:type="dxa"/>
             <w:hideMark/>
           </w:tcPr>
           <w:p>
             <w:r>
-              <w:t>Builds relationships</w:t>
+              <w:t>Leadership is qualitative</w:t>
             </w:r>
           </w:p>
         </w:tc>
         <w:tc>
           <w:tcPr>
-            <w:tcW w:w="0" w:type="auto"/>
+            <w:tcW w:w="4394" w:type="dxa"/>
             <w:hideMark/>
           </w:tcPr>
           <w:p>
             <w:r>
-              <w:t>Organizes resources and processes</w:t>
+              <w:t>Management is quantitative</w:t>
+            </w:r>
+          </w:p>
+        </w:tc>
+      </w:tr>
+      <w:tr>
+        <w:tc>
+          <w:tcPr>
+            <w:tcW w:w="4395" w:type="dxa"/>
+            <w:hideMark/>
+          </w:tcPr>
+          <w:p>
+            <w:r>
+              <w:t>Leaders have fans</w:t>
+            </w:r>
+          </w:p>
+        </w:tc>
+        <w:tc>
+          <w:tcPr>
+            <w:tcW w:w="4394" w:type="dxa"/>
+            <w:hideMark/>
+          </w:tcPr>
+          <w:p>
+            <w:r>
+              <w:t>Managers have employees</w:t>
             </w:r>
           </w:p>
         </w:tc>
@@ -6088,6 +6114,7 @@
           <w:b/>
           <w:bCs/>
         </w:rPr>
+        <w:lastRenderedPageBreak/>
         <w:t>Foster a Positive Team Culture</w:t>
       </w:r>
       <w:r>
@@ -6126,7 +6153,6 @@
           <w:b/>
           <w:bCs/>
         </w:rPr>
-        <w:lastRenderedPageBreak/>
         <w:t>Continuously Evaluate and Improve</w:t>
       </w:r>
       <w:r>
@@ -6253,6 +6279,7 @@
           <w:b/>
           <w:bCs/>
         </w:rPr>
+        <w:lastRenderedPageBreak/>
         <w:t>Innovative Climate</w:t>
       </w:r>
       <w:r>
@@ -6291,7 +6318,6 @@
           <w:b/>
           <w:bCs/>
         </w:rPr>
-        <w:lastRenderedPageBreak/>
         <w:t>Defensive Climate</w:t>
       </w:r>
       <w:r>
@@ -6491,6 +6517,7 @@
         <w:pStyle w:val="Heading3"/>
       </w:pPr>
       <w:r>
+        <w:lastRenderedPageBreak/>
         <w:t>Pros and cons of organizational culture:</w:t>
       </w:r>
     </w:p>
@@ -6523,7 +6550,6 @@
         </w:numPr>
       </w:pPr>
       <w:r>
-        <w:lastRenderedPageBreak/>
         <w:t>A strong and consistent organizational culture can help to create a sense of identity and purpose, providing employees with a shared understanding of what the organization stands for.</w:t>
       </w:r>
     </w:p>
@@ -6780,6 +6806,7 @@
         </w:numPr>
       </w:pPr>
       <w:r>
+        <w:lastRenderedPageBreak/>
         <w:t>Continue with routine preventive measures (such as vaccinations, cancer screenings, etc.) as recommended by your healthcare provider.</w:t>
       </w:r>
     </w:p>
@@ -6827,7 +6854,6 @@
           <w:b/>
           <w:bCs/>
         </w:rPr>
-        <w:lastRenderedPageBreak/>
         <w:t>Talk to others</w:t>
       </w:r>
       <w:r>
@@ -7005,7 +7031,6 @@
         <w:rPr>
           <w:lang w:val="en-US"/>
         </w:rPr>
-        <w:lastRenderedPageBreak/>
         <w:t>Major strategies to handle stress at work</w:t>
       </w:r>
     </w:p>
@@ -7278,6 +7303,7 @@
           <w:b/>
           <w:bCs/>
         </w:rPr>
+        <w:lastRenderedPageBreak/>
         <w:t>Make time for leisure activities</w:t>
       </w:r>
       <w:r>
@@ -7295,8 +7321,92 @@
         <w:rPr>
           <w:lang w:val="en-US"/>
         </w:rPr>
+        <w:t xml:space="preserve">Some quotes will be coming </w:t>
+      </w:r>
+    </w:p>
+    <w:p>
+      <w:pPr>
+        <w:pStyle w:val="Heading2"/>
+        <w:numPr>
+          <w:ilvl w:val="0"/>
+          <w:numId w:val="6"/>
+        </w:numPr>
+        <w:rPr>
+          <w:lang w:val="en-US"/>
+        </w:rPr>
+      </w:pPr>
+      <w:r>
+        <w:rPr>
+          <w:lang w:val="en-US"/>
+        </w:rPr>
+        <w:t>“1 Flower cannot make a garland” (Team in an organization)</w:t>
+      </w:r>
+    </w:p>
+    <w:p>
+      <w:r>
+        <w:t>In the context of industry psychology, the proverb "1 flower cannot make a garland" can be interpreted as highlighting the importance of teamwork and collaboration in the workplace. Industry psychology is concerned with studying human behaviour and cognition in the workplace, and understanding how individuals and teams can be motivated and engaged to achieve organizational goals.</w:t>
+      </w:r>
+    </w:p>
+    <w:p>
+      <w:r>
+        <w:t>In the business world, success often depends on the collective efforts of employees working together towards a common goal. In order to achieve this, it is essential to have a work culture that emphasizes the importance of collaboration and teamwork. When employees work together effectively, they can leverage each other's strengths, skills, and expertise to create a more comprehensive and successful outcome.</w:t>
+      </w:r>
+    </w:p>
+    <w:p>
+      <w:r>
+        <w:t>Moreover, collaboration and teamwork have been linked to various positive outcomes, such as increased job satisfaction, improved productivity, and higher job performance. Therefore, fostering a collaborative work environment is essential for promoting employee well-being and enhancing organizational performance.</w:t>
+      </w:r>
+    </w:p>
+    <w:p>
+      <w:r>
+        <w:t>In summary, the proverb "1 flower cannot make a garland" is particularly relevant in the field of industry psychology, as it highlights the importance of teamwork and collaboration in the workplace. To achieve success, it is crucial to recognize and leverage the strengths and expertise of all team members, and foster a work culture that values collaboration and cooperation.</w:t>
+      </w:r>
+    </w:p>
+    <w:p>
+      <w:pPr>
+        <w:pStyle w:val="Heading2"/>
+        <w:numPr>
+          <w:ilvl w:val="0"/>
+          <w:numId w:val="6"/>
+        </w:numPr>
+        <w:rPr>
+          <w:lang w:val="en-US"/>
+        </w:rPr>
+      </w:pPr>
+      <w:r>
+        <w:rPr>
+          <w:lang w:val="en-US"/>
+        </w:rPr>
+        <w:t>“Diversity brings better employee performance in an organization”</w:t>
+      </w:r>
+    </w:p>
+    <w:p>
+      <w:r>
+        <w:t>The statement "Diversity brings better employee performance in an organization" highlights the importance of diversity in the workplace and its positive impact on organizational performance.</w:t>
+      </w:r>
+    </w:p>
+    <w:p>
+      <w:r>
+        <w:t>Diversity refers to the presence of differences among individuals, including but not limited to race, ethnicity, gender, age, and cultural background. A diverse workforce brings a variety of perspectives and experiences that can enhance creativity and innovation, which can lead to better problem-solving and decision-making in the workplace.</w:t>
+      </w:r>
+    </w:p>
+    <w:p>
+      <w:r>
+        <w:t>Moreover, a diverse workforce can improve employee performance by creating a more inclusive and welcoming work environment. When employees feel valued and respected for their differences, they are more likely to be motivated, engaged, and committed to their work. This can lead to higher levels of job satisfaction, increased productivity, and lower employee turnover rates.</w:t>
+      </w:r>
+    </w:p>
+    <w:p>
+      <w:r>
+        <w:t>Additionally, a diverse workforce can help organizations better understand and serve diverse customer groups, which can improve customer satisfaction and increase business success.</w:t>
+      </w:r>
+    </w:p>
+    <w:p>
+      <w:r>
+        <w:t xml:space="preserve">In summary, the statement "Diversity brings better employee performance in an organization" is supported by research and practice. Embracing diversity and fostering an inclusive work </w:t>
+      </w:r>
+      <w:r>
         <w:lastRenderedPageBreak/>
-        <w:t xml:space="preserve">Some quotes will be coming </w:t>
+        <w:t>environment can lead to improved employee performance, better decision-making, and increased business success.</w:t>
       </w:r>
     </w:p>
     <w:p>
@@ -7314,27 +7424,43 @@
         <w:rPr>
           <w:lang w:val="en-US"/>
         </w:rPr>
-        <w:t>“1 Flower cannot make a garland” (Team in an organization)</w:t>
-      </w:r>
-    </w:p>
-    <w:p>
-      <w:r>
-        <w:t>In the context of industry psychology, the proverb "1 flower cannot make a garland" can be interpreted as highlighting the importance of teamwork and collaboration in the workplace. Industry psychology is concerned with studying human behaviour and cognition in the workplace, and understanding how individuals and teams can be motivated and engaged to achieve organizational goals.</w:t>
-      </w:r>
-    </w:p>
-    <w:p>
-      <w:r>
-        <w:t>In the business world, success often depends on the collective efforts of employees working together towards a common goal. In order to achieve this, it is essential to have a work culture that emphasizes the importance of collaboration and teamwork. When employees work together effectively, they can leverage each other's strengths, skills, and expertise to create a more comprehensive and successful outcome.</w:t>
-      </w:r>
-    </w:p>
-    <w:p>
-      <w:r>
-        <w:t>Moreover, collaboration and teamwork have been linked to various positive outcomes, such as increased job satisfaction, improved productivity, and higher job performance. Therefore, fostering a collaborative work environment is essential for promoting employee well-being and enhancing organizational performance.</w:t>
-      </w:r>
-    </w:p>
-    <w:p>
-      <w:r>
-        <w:t>In summary, the proverb "1 flower cannot make a garland" is particularly relevant in the field of industry psychology, as it highlights the importance of teamwork and collaboration in the workplace. To achieve success, it is crucial to recognize and leverage the strengths and expertise of all team members, and foster a work culture that values collaboration and cooperation.</w:t>
+        <w:t>“Employees Commitment is the key to attain the organizational objectives”</w:t>
+      </w:r>
+    </w:p>
+    <w:p>
+      <w:r>
+        <w:t>The statement "Employees commitment is the key to attain the organizational objectives" emphasizes the importance of employee commitment in achieving organizational goals.</w:t>
+      </w:r>
+    </w:p>
+    <w:p>
+      <w:r>
+        <w:t>Employee commitment refers to the level of dedication and loyalty that employees have towards their organization and its goals. When employees are committed, they are more likely to put in extra effort, work collaboratively with colleagues, and take ownership of their work. This can lead to improved productivity, better job performance, and higher job satisfaction.</w:t>
+      </w:r>
+    </w:p>
+    <w:p>
+      <w:r>
+        <w:t>Moreover, when employees are committed to their organization, they are more likely to support and work towards achieving the organizational objectives. They are willing to align their personal goals with those of the organization and contribute towards achieving common goals. This can lead to better teamwork and collaboration, which are crucial for achieving organizational success.</w:t>
+      </w:r>
+    </w:p>
+    <w:p>
+      <w:r>
+        <w:t>In contrast, when employees are not committed to their organization, they may not put in the same level of effort, be less motivated, and may not align their personal goals with those of the organization. This can result in a lack of engagement, decreased productivity, and may even lead to higher employee turnover rates.</w:t>
+      </w:r>
+    </w:p>
+    <w:p>
+      <w:r>
+        <w:t>Therefore, fostering employee commitment is critical for achieving organizational objectives. Organizations can foster employee commitment by providing a positive work environment, offering opportunities for professional development and growth, recognizing and rewarding employee contributions, and ensuring that employees feel valued and supported.</w:t>
+      </w:r>
+    </w:p>
+    <w:p>
+      <w:r>
+        <w:t>In summary, the statement "Employees commitment is the key to attain the organizational objectives" highlights the critical role of employee commitment in achieving organizational success. By fostering employee commitment, organizations can improve employee performance, teamwork, and ultimately achieve their objectives.</w:t>
+      </w:r>
+      <w:r>
+        <w:rPr>
+          <w:vanish/>
+        </w:rPr>
+        <w:t>Top of Form</w:t>
       </w:r>
     </w:p>
     <w:p>
@@ -7352,130 +7478,32 @@
         <w:rPr>
           <w:lang w:val="en-US"/>
         </w:rPr>
-        <w:t>“Diversity brings better employee performance in an organization”</w:t>
-      </w:r>
-    </w:p>
-    <w:p>
-      <w:r>
-        <w:t>The statement "Diversity brings better employee performance in an organization" highlights the importance of diversity in the workplace and its positive impact on organizational performance.</w:t>
-      </w:r>
-    </w:p>
-    <w:p>
-      <w:r>
-        <w:t>Diversity refers to the presence of differences among individuals, including but not limited to race, ethnicity, gender, age, and cultural background. A diverse workforce brings a variety of perspectives and experiences that can enhance creativity and innovation, which can lead to better problem-solving and decision-making in the workplace.</w:t>
-      </w:r>
-    </w:p>
-    <w:p>
-      <w:r>
-        <w:t>Moreover, a diverse workforce can improve employee performance by creating a more inclusive and welcoming work environment. When employees feel valued and respected for their differences, they are more likely to be motivated, engaged, and committed to their work. This can lead to higher levels of job satisfaction, increased productivity, and lower employee turnover rates.</w:t>
-      </w:r>
-    </w:p>
-    <w:p>
-      <w:r>
-        <w:t>Additionally, a diverse workforce can help organizations better understand and serve diverse customer groups, which can improve customer satisfaction and increase business success.</w:t>
-      </w:r>
-    </w:p>
-    <w:p>
-      <w:r>
-        <w:t>In summary, the statement "Diversity brings better employee performance in an organization" is supported by research and practice. Embracing diversity and fostering an inclusive work environment can lead to improved employee performance, better decision-making, and increased business success.</w:t>
-      </w:r>
-    </w:p>
-    <w:p>
-      <w:pPr>
-        <w:pStyle w:val="Heading2"/>
-        <w:numPr>
-          <w:ilvl w:val="0"/>
-          <w:numId w:val="6"/>
-        </w:numPr>
-        <w:rPr>
-          <w:lang w:val="en-US"/>
-        </w:rPr>
-      </w:pPr>
-      <w:r>
-        <w:rPr>
-          <w:lang w:val="en-US"/>
-        </w:rPr>
+        <w:t>“Leadership is the capacity to translate version into reality”</w:t>
+      </w:r>
+    </w:p>
+    <w:p>
+      <w:r>
+        <w:t>The statement "Leadership is the capacity to translate vision into reality" highlights the critical role of leadership in realizing organizational goals and objectives.</w:t>
+      </w:r>
+    </w:p>
+    <w:p>
+      <w:r>
+        <w:t>Leadership is the ability to inspire and influence others towards a common goal or vision. A key aspect of leadership is the ability to develop and communicate a compelling vision for the organization. However, a vision alone is not sufficient to achieve organizational success. It must be translated into a tangible plan of action and executed effectively.</w:t>
+      </w:r>
+    </w:p>
+    <w:p>
+      <w:r>
+        <w:t>Therefore, leadership involves the ability to develop a clear and compelling vision and translate it into a realistic and achievable plan of action. This involves identifying the necessary resources, developing strategies to overcome challenges, and motivating and inspiring others to work towards the vision.</w:t>
+      </w:r>
+    </w:p>
+    <w:p>
+      <w:r>
         <w:lastRenderedPageBreak/>
-        <w:t>“Employees Commitment is the key to attain the organizational objectives”</w:t>
-      </w:r>
-    </w:p>
-    <w:p>
-      <w:r>
-        <w:t>The statement "Employees commitment is the key to attain the organizational objectives" emphasizes the importance of employee commitment in achieving organizational goals.</w:t>
-      </w:r>
-    </w:p>
-    <w:p>
-      <w:r>
-        <w:t>Employee commitment refers to the level of dedication and loyalty that employees have towards their organization and its goals. When employees are committed, they are more likely to put in extra effort, work collaboratively with colleagues, and take ownership of their work. This can lead to improved productivity, better job performance, and higher job satisfaction.</w:t>
-      </w:r>
-    </w:p>
-    <w:p>
-      <w:r>
-        <w:t>Moreover, when employees are committed to their organization, they are more likely to support and work towards achieving the organizational objectives. They are willing to align their personal goals with those of the organization and contribute towards achieving common goals. This can lead to better teamwork and collaboration, which are crucial for achieving organizational success.</w:t>
-      </w:r>
-    </w:p>
-    <w:p>
-      <w:r>
-        <w:t>In contrast, when employees are not committed to their organization, they may not put in the same level of effort, be less motivated, and may not align their personal goals with those of the organization. This can result in a lack of engagement, decreased productivity, and may even lead to higher employee turnover rates.</w:t>
-      </w:r>
-    </w:p>
-    <w:p>
-      <w:r>
-        <w:t>Therefore, fostering employee commitment is critical for achieving organizational objectives. Organizations can foster employee commitment by providing a positive work environment, offering opportunities for professional development and growth, recognizing and rewarding employee contributions, and ensuring that employees feel valued and supported.</w:t>
-      </w:r>
-    </w:p>
-    <w:p>
-      <w:r>
-        <w:t>In summary, the statement "Employees commitment is the key to attain the organizational objectives" highlights the critical role of employee commitment in achieving organizational success. By fostering employee commitment, organizations can improve employee performance, teamwork, and ultimately achieve their objectives.</w:t>
-      </w:r>
-      <w:r>
-        <w:rPr>
-          <w:vanish/>
-        </w:rPr>
-        <w:t>Top of Form</w:t>
-      </w:r>
-    </w:p>
-    <w:p>
-      <w:pPr>
-        <w:pStyle w:val="Heading2"/>
-        <w:numPr>
-          <w:ilvl w:val="0"/>
-          <w:numId w:val="6"/>
-        </w:numPr>
-        <w:rPr>
-          <w:lang w:val="en-US"/>
-        </w:rPr>
-      </w:pPr>
-      <w:r>
-        <w:rPr>
-          <w:lang w:val="en-US"/>
-        </w:rPr>
-        <w:t>“Leadership is the capacity to translate version into reality”</w:t>
-      </w:r>
-    </w:p>
-    <w:p>
-      <w:r>
-        <w:t>The statement "Leadership is the capacity to translate vision into reality" highlights the critical role of leadership in realizing organizational goals and objectives.</w:t>
-      </w:r>
-    </w:p>
-    <w:p>
-      <w:r>
-        <w:t>Leadership is the ability to inspire and influence others towards a common goal or vision. A key aspect of leadership is the ability to develop and communicate a compelling vision for the organization. However, a vision alone is not sufficient to achieve organizational success. It must be translated into a tangible plan of action and executed effectively.</w:t>
-      </w:r>
-    </w:p>
-    <w:p>
-      <w:r>
-        <w:t>Therefore, leadership involves the ability to develop a clear and compelling vision and translate it into a realistic and achievable plan of action. This involves identifying the necessary resources, developing strategies to overcome challenges, and motivating and inspiring others to work towards the vision.</w:t>
-      </w:r>
-    </w:p>
-    <w:p>
-      <w:r>
         <w:t>Moreover, effective leaders must be able to adapt to changing circumstances and adjust the plan of action as needed. This requires the ability to remain flexible, open-minded, and receptive to feedback from others.</w:t>
       </w:r>
     </w:p>
     <w:p>
       <w:r>
-        <w:lastRenderedPageBreak/>
         <w:t>In summary, the statement "Leadership is the capacity to translate vision into reality" emphasizes the critical role of leadership in achieving organizational goals. Effective leaders are able to develop and communicate a compelling vision, translate it into a realistic plan of action, and inspire and motivate others to work towards achieving it.</w:t>
       </w:r>
     </w:p>
@@ -7554,7 +7582,6 @@
         <w:rPr>
           <w:lang w:val="en-US"/>
         </w:rPr>
-        <w:lastRenderedPageBreak/>
         <w:t>“An Ounce of performance is worth pounds of performance”</w:t>
       </w:r>
     </w:p>
@@ -7605,7 +7632,7 @@
 </file>
 
 <file path=word/endnotes.xml><?xml version="1.0" encoding="utf-8"?>
-<w:endnotes xmlns:wpc="http://schemas.microsoft.com/office/word/2010/wordprocessingCanvas" xmlns:cx="http://schemas.microsoft.com/office/drawing/2014/chartex" xmlns:cx1="http://schemas.microsoft.com/office/drawing/2015/9/8/chartex" xmlns:cx2="http://schemas.microsoft.com/office/drawing/2015/10/21/chartex" xmlns:cx3="http://schemas.microsoft.com/office/drawing/2016/5/9/chartex" xmlns:cx4="http://schemas.microsoft.com/office/drawing/2016/5/10/chartex" xmlns:cx5="http://schemas.microsoft.com/office/drawing/2016/5/11/chartex" xmlns:cx6="http://schemas.microsoft.com/office/drawing/2016/5/12/chartex" xmlns:cx7="http://schemas.microsoft.com/office/drawing/2016/5/13/chartex" xmlns:cx8="http://schemas.microsoft.com/office/drawing/2016/5/14/chartex" xmlns:mc="http://schemas.openxmlformats.org/markup-compatibility/2006" xmlns:aink="http://schemas.microsoft.com/office/drawing/2016/ink" xmlns:am3d="http://schemas.microsoft.com/office/drawing/2017/model3d" xmlns:o="urn:schemas-microsoft-com:office:office" xmlns:oel="http://schemas.microsoft.com/office/2019/extlst" xmlns:r="http://schemas.openxmlformats.org/officeDocument/2006/relationships" xmlns:m="http://schemas.openxmlformats.org/officeDocument/2006/math" xmlns:v="urn:schemas-microsoft-com:vml" xmlns:wp14="http://schemas.microsoft.com/office/word/2010/wordprocessingDrawing" xmlns:wp="http://schemas.openxmlformats.org/drawingml/2006/wordprocessingDrawing" xmlns:w10="urn:schemas-microsoft-com:office:word" xmlns:w="http://schemas.openxmlformats.org/wordprocessingml/2006/main" xmlns:w14="http://schemas.microsoft.com/office/word/2010/wordml" xmlns:w15="http://schemas.microsoft.com/office/word/2012/wordml" xmlns:w16cex="http://schemas.microsoft.com/office/word/2018/wordml/cex" xmlns:w16cid="http://schemas.microsoft.com/office/word/2016/wordml/cid" xmlns:w16="http://schemas.microsoft.com/office/word/2018/wordml" xmlns:w16du="http://schemas.microsoft.com/office/word/2023/wordml/word16du" xmlns:w16sdtdh="http://schemas.microsoft.com/office/word/2020/wordml/sdtdatahash" xmlns:w16se="http://schemas.microsoft.com/office/word/2015/wordml/symex" xmlns:wpg="http://schemas.microsoft.com/office/word/2010/wordprocessingGroup" xmlns:wpi="http://schemas.microsoft.com/office/word/2010/wordprocessingInk" xmlns:wne="http://schemas.microsoft.com/office/word/2006/wordml" xmlns:wps="http://schemas.microsoft.com/office/word/2010/wordprocessingShape" mc:Ignorable="w14 w15 w16se w16cid w16 w16cex w16sdtdh wp14">
+<w:endnotes xmlns:wpc="http://schemas.microsoft.com/office/word/2010/wordprocessingCanvas" xmlns:cx="http://schemas.microsoft.com/office/drawing/2014/chartex" xmlns:cx1="http://schemas.microsoft.com/office/drawing/2015/9/8/chartex" xmlns:cx2="http://schemas.microsoft.com/office/drawing/2015/10/21/chartex" xmlns:cx3="http://schemas.microsoft.com/office/drawing/2016/5/9/chartex" xmlns:cx4="http://schemas.microsoft.com/office/drawing/2016/5/10/chartex" xmlns:cx5="http://schemas.microsoft.com/office/drawing/2016/5/11/chartex" xmlns:cx6="http://schemas.microsoft.com/office/drawing/2016/5/12/chartex" xmlns:cx7="http://schemas.microsoft.com/office/drawing/2016/5/13/chartex" xmlns:cx8="http://schemas.microsoft.com/office/drawing/2016/5/14/chartex" xmlns:mc="http://schemas.openxmlformats.org/markup-compatibility/2006" xmlns:aink="http://schemas.microsoft.com/office/drawing/2016/ink" xmlns:am3d="http://schemas.microsoft.com/office/drawing/2017/model3d" xmlns:o="urn:schemas-microsoft-com:office:office" xmlns:oel="http://schemas.microsoft.com/office/2019/extlst" xmlns:r="http://schemas.openxmlformats.org/officeDocument/2006/relationships" xmlns:m="http://schemas.openxmlformats.org/officeDocument/2006/math" xmlns:v="urn:schemas-microsoft-com:vml" xmlns:wp14="http://schemas.microsoft.com/office/word/2010/wordprocessingDrawing" xmlns:wp="http://schemas.openxmlformats.org/drawingml/2006/wordprocessingDrawing" xmlns:w10="urn:schemas-microsoft-com:office:word" xmlns:w="http://schemas.openxmlformats.org/wordprocessingml/2006/main" xmlns:w14="http://schemas.microsoft.com/office/word/2010/wordml" xmlns:w15="http://schemas.microsoft.com/office/word/2012/wordml" xmlns:w16cex="http://schemas.microsoft.com/office/word/2018/wordml/cex" xmlns:w16cid="http://schemas.microsoft.com/office/word/2016/wordml/cid" xmlns:w16="http://schemas.microsoft.com/office/word/2018/wordml" xmlns:w16sdtdh="http://schemas.microsoft.com/office/word/2020/wordml/sdtdatahash" xmlns:w16se="http://schemas.microsoft.com/office/word/2015/wordml/symex" xmlns:wpg="http://schemas.microsoft.com/office/word/2010/wordprocessingGroup" xmlns:wpi="http://schemas.microsoft.com/office/word/2010/wordprocessingInk" xmlns:wne="http://schemas.microsoft.com/office/word/2006/wordml" xmlns:wps="http://schemas.microsoft.com/office/word/2010/wordprocessingShape" mc:Ignorable="w14 w15 w16se w16cid w16 w16cex w16sdtdh wp14">
   <w:endnote w:type="separator" w:id="-1">
     <w:p>
       <w:pPr>
@@ -7630,7 +7657,7 @@
 </file>
 
 <file path=word/footnotes.xml><?xml version="1.0" encoding="utf-8"?>
-<w:footnotes xmlns:wpc="http://schemas.microsoft.com/office/word/2010/wordprocessingCanvas" xmlns:cx="http://schemas.microsoft.com/office/drawing/2014/chartex" xmlns:cx1="http://schemas.microsoft.com/office/drawing/2015/9/8/chartex" xmlns:cx2="http://schemas.microsoft.com/office/drawing/2015/10/21/chartex" xmlns:cx3="http://schemas.microsoft.com/office/drawing/2016/5/9/chartex" xmlns:cx4="http://schemas.microsoft.com/office/drawing/2016/5/10/chartex" xmlns:cx5="http://schemas.microsoft.com/office/drawing/2016/5/11/chartex" xmlns:cx6="http://schemas.microsoft.com/office/drawing/2016/5/12/chartex" xmlns:cx7="http://schemas.microsoft.com/office/drawing/2016/5/13/chartex" xmlns:cx8="http://schemas.microsoft.com/office/drawing/2016/5/14/chartex" xmlns:mc="http://schemas.openxmlformats.org/markup-compatibility/2006" xmlns:aink="http://schemas.microsoft.com/office/drawing/2016/ink" xmlns:am3d="http://schemas.microsoft.com/office/drawing/2017/model3d" xmlns:o="urn:schemas-microsoft-com:office:office" xmlns:oel="http://schemas.microsoft.com/office/2019/extlst" xmlns:r="http://schemas.openxmlformats.org/officeDocument/2006/relationships" xmlns:m="http://schemas.openxmlformats.org/officeDocument/2006/math" xmlns:v="urn:schemas-microsoft-com:vml" xmlns:wp14="http://schemas.microsoft.com/office/word/2010/wordprocessingDrawing" xmlns:wp="http://schemas.openxmlformats.org/drawingml/2006/wordprocessingDrawing" xmlns:w10="urn:schemas-microsoft-com:office:word" xmlns:w="http://schemas.openxmlformats.org/wordprocessingml/2006/main" xmlns:w14="http://schemas.microsoft.com/office/word/2010/wordml" xmlns:w15="http://schemas.microsoft.com/office/word/2012/wordml" xmlns:w16cex="http://schemas.microsoft.com/office/word/2018/wordml/cex" xmlns:w16cid="http://schemas.microsoft.com/office/word/2016/wordml/cid" xmlns:w16="http://schemas.microsoft.com/office/word/2018/wordml" xmlns:w16du="http://schemas.microsoft.com/office/word/2023/wordml/word16du" xmlns:w16sdtdh="http://schemas.microsoft.com/office/word/2020/wordml/sdtdatahash" xmlns:w16se="http://schemas.microsoft.com/office/word/2015/wordml/symex" xmlns:wpg="http://schemas.microsoft.com/office/word/2010/wordprocessingGroup" xmlns:wpi="http://schemas.microsoft.com/office/word/2010/wordprocessingInk" xmlns:wne="http://schemas.microsoft.com/office/word/2006/wordml" xmlns:wps="http://schemas.microsoft.com/office/word/2010/wordprocessingShape" mc:Ignorable="w14 w15 w16se w16cid w16 w16cex w16sdtdh wp14">
+<w:footnotes xmlns:wpc="http://schemas.microsoft.com/office/word/2010/wordprocessingCanvas" xmlns:cx="http://schemas.microsoft.com/office/drawing/2014/chartex" xmlns:cx1="http://schemas.microsoft.com/office/drawing/2015/9/8/chartex" xmlns:cx2="http://schemas.microsoft.com/office/drawing/2015/10/21/chartex" xmlns:cx3="http://schemas.microsoft.com/office/drawing/2016/5/9/chartex" xmlns:cx4="http://schemas.microsoft.com/office/drawing/2016/5/10/chartex" xmlns:cx5="http://schemas.microsoft.com/office/drawing/2016/5/11/chartex" xmlns:cx6="http://schemas.microsoft.com/office/drawing/2016/5/12/chartex" xmlns:cx7="http://schemas.microsoft.com/office/drawing/2016/5/13/chartex" xmlns:cx8="http://schemas.microsoft.com/office/drawing/2016/5/14/chartex" xmlns:mc="http://schemas.openxmlformats.org/markup-compatibility/2006" xmlns:aink="http://schemas.microsoft.com/office/drawing/2016/ink" xmlns:am3d="http://schemas.microsoft.com/office/drawing/2017/model3d" xmlns:o="urn:schemas-microsoft-com:office:office" xmlns:oel="http://schemas.microsoft.com/office/2019/extlst" xmlns:r="http://schemas.openxmlformats.org/officeDocument/2006/relationships" xmlns:m="http://schemas.openxmlformats.org/officeDocument/2006/math" xmlns:v="urn:schemas-microsoft-com:vml" xmlns:wp14="http://schemas.microsoft.com/office/word/2010/wordprocessingDrawing" xmlns:wp="http://schemas.openxmlformats.org/drawingml/2006/wordprocessingDrawing" xmlns:w10="urn:schemas-microsoft-com:office:word" xmlns:w="http://schemas.openxmlformats.org/wordprocessingml/2006/main" xmlns:w14="http://schemas.microsoft.com/office/word/2010/wordml" xmlns:w15="http://schemas.microsoft.com/office/word/2012/wordml" xmlns:w16cex="http://schemas.microsoft.com/office/word/2018/wordml/cex" xmlns:w16cid="http://schemas.microsoft.com/office/word/2016/wordml/cid" xmlns:w16="http://schemas.microsoft.com/office/word/2018/wordml" xmlns:w16sdtdh="http://schemas.microsoft.com/office/word/2020/wordml/sdtdatahash" xmlns:w16se="http://schemas.microsoft.com/office/word/2015/wordml/symex" xmlns:wpg="http://schemas.microsoft.com/office/word/2010/wordprocessingGroup" xmlns:wpi="http://schemas.microsoft.com/office/word/2010/wordprocessingInk" xmlns:wne="http://schemas.microsoft.com/office/word/2006/wordml" xmlns:wps="http://schemas.microsoft.com/office/word/2010/wordprocessingShape" mc:Ignorable="w14 w15 w16se w16cid w16 w16cex w16sdtdh wp14">
   <w:footnote w:type="separator" w:id="-1">
     <w:p>
       <w:pPr>
@@ -7655,7 +7682,7 @@
 </file>
 
 <file path=word/numbering.xml><?xml version="1.0" encoding="utf-8"?>
-<w:numbering xmlns:wpc="http://schemas.microsoft.com/office/word/2010/wordprocessingCanvas" xmlns:cx="http://schemas.microsoft.com/office/drawing/2014/chartex" xmlns:cx1="http://schemas.microsoft.com/office/drawing/2015/9/8/chartex" xmlns:cx2="http://schemas.microsoft.com/office/drawing/2015/10/21/chartex" xmlns:cx3="http://schemas.microsoft.com/office/drawing/2016/5/9/chartex" xmlns:cx4="http://schemas.microsoft.com/office/drawing/2016/5/10/chartex" xmlns:cx5="http://schemas.microsoft.com/office/drawing/2016/5/11/chartex" xmlns:cx6="http://schemas.microsoft.com/office/drawing/2016/5/12/chartex" xmlns:cx7="http://schemas.microsoft.com/office/drawing/2016/5/13/chartex" xmlns:cx8="http://schemas.microsoft.com/office/drawing/2016/5/14/chartex" xmlns:mc="http://schemas.openxmlformats.org/markup-compatibility/2006" xmlns:aink="http://schemas.microsoft.com/office/drawing/2016/ink" xmlns:am3d="http://schemas.microsoft.com/office/drawing/2017/model3d" xmlns:o="urn:schemas-microsoft-com:office:office" xmlns:oel="http://schemas.microsoft.com/office/2019/extlst" xmlns:r="http://schemas.openxmlformats.org/officeDocument/2006/relationships" xmlns:m="http://schemas.openxmlformats.org/officeDocument/2006/math" xmlns:v="urn:schemas-microsoft-com:vml" xmlns:wp14="http://schemas.microsoft.com/office/word/2010/wordprocessingDrawing" xmlns:wp="http://schemas.openxmlformats.org/drawingml/2006/wordprocessingDrawing" xmlns:w10="urn:schemas-microsoft-com:office:word" xmlns:w="http://schemas.openxmlformats.org/wordprocessingml/2006/main" xmlns:w14="http://schemas.microsoft.com/office/word/2010/wordml" xmlns:w15="http://schemas.microsoft.com/office/word/2012/wordml" xmlns:w16cex="http://schemas.microsoft.com/office/word/2018/wordml/cex" xmlns:w16cid="http://schemas.microsoft.com/office/word/2016/wordml/cid" xmlns:w16="http://schemas.microsoft.com/office/word/2018/wordml" xmlns:w16du="http://schemas.microsoft.com/office/word/2023/wordml/word16du" xmlns:w16sdtdh="http://schemas.microsoft.com/office/word/2020/wordml/sdtdatahash" xmlns:w16se="http://schemas.microsoft.com/office/word/2015/wordml/symex" xmlns:wpg="http://schemas.microsoft.com/office/word/2010/wordprocessingGroup" xmlns:wpi="http://schemas.microsoft.com/office/word/2010/wordprocessingInk" xmlns:wne="http://schemas.microsoft.com/office/word/2006/wordml" xmlns:wps="http://schemas.microsoft.com/office/word/2010/wordprocessingShape" mc:Ignorable="w14 w15 w16se w16cid w16 w16cex w16sdtdh wp14">
+<w:numbering xmlns:wpc="http://schemas.microsoft.com/office/word/2010/wordprocessingCanvas" xmlns:cx="http://schemas.microsoft.com/office/drawing/2014/chartex" xmlns:cx1="http://schemas.microsoft.com/office/drawing/2015/9/8/chartex" xmlns:cx2="http://schemas.microsoft.com/office/drawing/2015/10/21/chartex" xmlns:cx3="http://schemas.microsoft.com/office/drawing/2016/5/9/chartex" xmlns:cx4="http://schemas.microsoft.com/office/drawing/2016/5/10/chartex" xmlns:cx5="http://schemas.microsoft.com/office/drawing/2016/5/11/chartex" xmlns:cx6="http://schemas.microsoft.com/office/drawing/2016/5/12/chartex" xmlns:cx7="http://schemas.microsoft.com/office/drawing/2016/5/13/chartex" xmlns:cx8="http://schemas.microsoft.com/office/drawing/2016/5/14/chartex" xmlns:mc="http://schemas.openxmlformats.org/markup-compatibility/2006" xmlns:aink="http://schemas.microsoft.com/office/drawing/2016/ink" xmlns:am3d="http://schemas.microsoft.com/office/drawing/2017/model3d" xmlns:o="urn:schemas-microsoft-com:office:office" xmlns:oel="http://schemas.microsoft.com/office/2019/extlst" xmlns:r="http://schemas.openxmlformats.org/officeDocument/2006/relationships" xmlns:m="http://schemas.openxmlformats.org/officeDocument/2006/math" xmlns:v="urn:schemas-microsoft-com:vml" xmlns:wp14="http://schemas.microsoft.com/office/word/2010/wordprocessingDrawing" xmlns:wp="http://schemas.openxmlformats.org/drawingml/2006/wordprocessingDrawing" xmlns:w10="urn:schemas-microsoft-com:office:word" xmlns:w="http://schemas.openxmlformats.org/wordprocessingml/2006/main" xmlns:w14="http://schemas.microsoft.com/office/word/2010/wordml" xmlns:w15="http://schemas.microsoft.com/office/word/2012/wordml" xmlns:w16cex="http://schemas.microsoft.com/office/word/2018/wordml/cex" xmlns:w16cid="http://schemas.microsoft.com/office/word/2016/wordml/cid" xmlns:w16="http://schemas.microsoft.com/office/word/2018/wordml" xmlns:w16sdtdh="http://schemas.microsoft.com/office/word/2020/wordml/sdtdatahash" xmlns:w16se="http://schemas.microsoft.com/office/word/2015/wordml/symex" xmlns:wpg="http://schemas.microsoft.com/office/word/2010/wordprocessingGroup" xmlns:wpi="http://schemas.microsoft.com/office/word/2010/wordprocessingInk" xmlns:wne="http://schemas.microsoft.com/office/word/2006/wordml" xmlns:wps="http://schemas.microsoft.com/office/word/2010/wordprocessingShape" mc:Ignorable="w14 w15 w16se w16cid w16 w16cex w16sdtdh wp14">
   <w:abstractNum w:abstractNumId="0" w15:restartNumberingAfterBreak="0">
     <w:nsid w:val="01293622"/>
     <w:multiLevelType w:val="hybridMultilevel"/>

--- a/Fourth Year/SEM VIII/Industrial Psychology - Prof. Simran Sherifani/Ppt's/Personal/IP IMP QUESTIONS.docx
+++ b/Fourth Year/SEM VIII/Industrial Psychology - Prof. Simran Sherifani/Ppt's/Personal/IP IMP QUESTIONS.docx
@@ -1,6 +1,6 @@
 
 <file path=word/document.xml><?xml version="1.0" encoding="utf-8"?>
-<w:document xmlns:wpc="http://schemas.microsoft.com/office/word/2010/wordprocessingCanvas" xmlns:cx="http://schemas.microsoft.com/office/drawing/2014/chartex" xmlns:cx1="http://schemas.microsoft.com/office/drawing/2015/9/8/chartex" xmlns:cx2="http://schemas.microsoft.com/office/drawing/2015/10/21/chartex" xmlns:cx3="http://schemas.microsoft.com/office/drawing/2016/5/9/chartex" xmlns:cx4="http://schemas.microsoft.com/office/drawing/2016/5/10/chartex" xmlns:cx5="http://schemas.microsoft.com/office/drawing/2016/5/11/chartex" xmlns:cx6="http://schemas.microsoft.com/office/drawing/2016/5/12/chartex" xmlns:cx7="http://schemas.microsoft.com/office/drawing/2016/5/13/chartex" xmlns:cx8="http://schemas.microsoft.com/office/drawing/2016/5/14/chartex" xmlns:mc="http://schemas.openxmlformats.org/markup-compatibility/2006" xmlns:aink="http://schemas.microsoft.com/office/drawing/2016/ink" xmlns:am3d="http://schemas.microsoft.com/office/drawing/2017/model3d" xmlns:o="urn:schemas-microsoft-com:office:office" xmlns:oel="http://schemas.microsoft.com/office/2019/extlst" xmlns:r="http://schemas.openxmlformats.org/officeDocument/2006/relationships" xmlns:m="http://schemas.openxmlformats.org/officeDocument/2006/math" xmlns:v="urn:schemas-microsoft-com:vml" xmlns:wp14="http://schemas.microsoft.com/office/word/2010/wordprocessingDrawing" xmlns:wp="http://schemas.openxmlformats.org/drawingml/2006/wordprocessingDrawing" xmlns:w10="urn:schemas-microsoft-com:office:word" xmlns:w="http://schemas.openxmlformats.org/wordprocessingml/2006/main" xmlns:w14="http://schemas.microsoft.com/office/word/2010/wordml" xmlns:w15="http://schemas.microsoft.com/office/word/2012/wordml" xmlns:w16cex="http://schemas.microsoft.com/office/word/2018/wordml/cex" xmlns:w16cid="http://schemas.microsoft.com/office/word/2016/wordml/cid" xmlns:w16="http://schemas.microsoft.com/office/word/2018/wordml" xmlns:w16sdtdh="http://schemas.microsoft.com/office/word/2020/wordml/sdtdatahash" xmlns:w16se="http://schemas.microsoft.com/office/word/2015/wordml/symex" xmlns:wpg="http://schemas.microsoft.com/office/word/2010/wordprocessingGroup" xmlns:wpi="http://schemas.microsoft.com/office/word/2010/wordprocessingInk" xmlns:wne="http://schemas.microsoft.com/office/word/2006/wordml" xmlns:wps="http://schemas.microsoft.com/office/word/2010/wordprocessingShape" mc:Ignorable="w14 w15 w16se w16cid w16 w16cex w16sdtdh wp14">
+<w:document xmlns:wpc="http://schemas.microsoft.com/office/word/2010/wordprocessingCanvas" xmlns:cx="http://schemas.microsoft.com/office/drawing/2014/chartex" xmlns:cx1="http://schemas.microsoft.com/office/drawing/2015/9/8/chartex" xmlns:cx2="http://schemas.microsoft.com/office/drawing/2015/10/21/chartex" xmlns:cx3="http://schemas.microsoft.com/office/drawing/2016/5/9/chartex" xmlns:cx4="http://schemas.microsoft.com/office/drawing/2016/5/10/chartex" xmlns:cx5="http://schemas.microsoft.com/office/drawing/2016/5/11/chartex" xmlns:cx6="http://schemas.microsoft.com/office/drawing/2016/5/12/chartex" xmlns:cx7="http://schemas.microsoft.com/office/drawing/2016/5/13/chartex" xmlns:cx8="http://schemas.microsoft.com/office/drawing/2016/5/14/chartex" xmlns:mc="http://schemas.openxmlformats.org/markup-compatibility/2006" xmlns:aink="http://schemas.microsoft.com/office/drawing/2016/ink" xmlns:am3d="http://schemas.microsoft.com/office/drawing/2017/model3d" xmlns:o="urn:schemas-microsoft-com:office:office" xmlns:oel="http://schemas.microsoft.com/office/2019/extlst" xmlns:r="http://schemas.openxmlformats.org/officeDocument/2006/relationships" xmlns:m="http://schemas.openxmlformats.org/officeDocument/2006/math" xmlns:v="urn:schemas-microsoft-com:vml" xmlns:wp14="http://schemas.microsoft.com/office/word/2010/wordprocessingDrawing" xmlns:wp="http://schemas.openxmlformats.org/drawingml/2006/wordprocessingDrawing" xmlns:w10="urn:schemas-microsoft-com:office:word" xmlns:w="http://schemas.openxmlformats.org/wordprocessingml/2006/main" xmlns:w14="http://schemas.microsoft.com/office/word/2010/wordml" xmlns:w15="http://schemas.microsoft.com/office/word/2012/wordml" xmlns:w16cex="http://schemas.microsoft.com/office/word/2018/wordml/cex" xmlns:w16cid="http://schemas.microsoft.com/office/word/2016/wordml/cid" xmlns:w16="http://schemas.microsoft.com/office/word/2018/wordml" xmlns:w16du="http://schemas.microsoft.com/office/word/2023/wordml/word16du" xmlns:w16sdtdh="http://schemas.microsoft.com/office/word/2020/wordml/sdtdatahash" xmlns:w16se="http://schemas.microsoft.com/office/word/2015/wordml/symex" xmlns:wpg="http://schemas.microsoft.com/office/word/2010/wordprocessingGroup" xmlns:wpi="http://schemas.microsoft.com/office/word/2010/wordprocessingInk" xmlns:wne="http://schemas.microsoft.com/office/word/2006/wordml" xmlns:wps="http://schemas.microsoft.com/office/word/2010/wordprocessingShape" mc:Ignorable="w14 w15 w16se w16cid w16 w16cex w16sdtdh wp14">
   <w:body>
     <w:p>
       <w:pPr>
@@ -1452,9 +1452,10 @@
     </w:p>
     <w:p>
       <w:pPr>
-        <w:numPr>
-          <w:ilvl w:val="0"/>
-          <w:numId w:val="8"/>
+        <w:pStyle w:val="ListParagraph"/>
+        <w:numPr>
+          <w:ilvl w:val="0"/>
+          <w:numId w:val="53"/>
         </w:numPr>
       </w:pPr>
       <w:r>
@@ -1463,9 +1464,10 @@
     </w:p>
     <w:p>
       <w:pPr>
-        <w:numPr>
-          <w:ilvl w:val="0"/>
-          <w:numId w:val="8"/>
+        <w:pStyle w:val="ListParagraph"/>
+        <w:numPr>
+          <w:ilvl w:val="0"/>
+          <w:numId w:val="53"/>
         </w:numPr>
       </w:pPr>
       <w:r>
@@ -1474,9 +1476,10 @@
     </w:p>
     <w:p>
       <w:pPr>
-        <w:numPr>
-          <w:ilvl w:val="0"/>
-          <w:numId w:val="8"/>
+        <w:pStyle w:val="ListParagraph"/>
+        <w:numPr>
+          <w:ilvl w:val="0"/>
+          <w:numId w:val="53"/>
         </w:numPr>
       </w:pPr>
       <w:r>
@@ -1485,9 +1488,10 @@
     </w:p>
     <w:p>
       <w:pPr>
-        <w:numPr>
-          <w:ilvl w:val="0"/>
-          <w:numId w:val="8"/>
+        <w:pStyle w:val="ListParagraph"/>
+        <w:numPr>
+          <w:ilvl w:val="0"/>
+          <w:numId w:val="53"/>
         </w:numPr>
       </w:pPr>
       <w:r>
@@ -1496,9 +1500,10 @@
     </w:p>
     <w:p>
       <w:pPr>
-        <w:numPr>
-          <w:ilvl w:val="0"/>
-          <w:numId w:val="8"/>
+        <w:pStyle w:val="ListParagraph"/>
+        <w:numPr>
+          <w:ilvl w:val="0"/>
+          <w:numId w:val="53"/>
         </w:numPr>
       </w:pPr>
       <w:r>
@@ -1515,9 +1520,10 @@
     </w:p>
     <w:p>
       <w:pPr>
-        <w:numPr>
-          <w:ilvl w:val="0"/>
-          <w:numId w:val="9"/>
+        <w:pStyle w:val="ListParagraph"/>
+        <w:numPr>
+          <w:ilvl w:val="0"/>
+          <w:numId w:val="54"/>
         </w:numPr>
       </w:pPr>
       <w:r>
@@ -1526,9 +1532,10 @@
     </w:p>
     <w:p>
       <w:pPr>
-        <w:numPr>
-          <w:ilvl w:val="0"/>
-          <w:numId w:val="9"/>
+        <w:pStyle w:val="ListParagraph"/>
+        <w:numPr>
+          <w:ilvl w:val="0"/>
+          <w:numId w:val="54"/>
         </w:numPr>
       </w:pPr>
       <w:r>
@@ -1537,9 +1544,10 @@
     </w:p>
     <w:p>
       <w:pPr>
-        <w:numPr>
-          <w:ilvl w:val="0"/>
-          <w:numId w:val="9"/>
+        <w:pStyle w:val="ListParagraph"/>
+        <w:numPr>
+          <w:ilvl w:val="0"/>
+          <w:numId w:val="54"/>
         </w:numPr>
       </w:pPr>
       <w:r>
@@ -1548,9 +1556,10 @@
     </w:p>
     <w:p>
       <w:pPr>
-        <w:numPr>
-          <w:ilvl w:val="0"/>
-          <w:numId w:val="9"/>
+        <w:pStyle w:val="ListParagraph"/>
+        <w:numPr>
+          <w:ilvl w:val="0"/>
+          <w:numId w:val="54"/>
         </w:numPr>
       </w:pPr>
       <w:r>
@@ -1559,9 +1568,10 @@
     </w:p>
     <w:p>
       <w:pPr>
-        <w:numPr>
-          <w:ilvl w:val="0"/>
-          <w:numId w:val="9"/>
+        <w:pStyle w:val="ListParagraph"/>
+        <w:numPr>
+          <w:ilvl w:val="0"/>
+          <w:numId w:val="54"/>
         </w:numPr>
       </w:pPr>
       <w:r>
@@ -1591,9 +1601,10 @@
     </w:p>
     <w:p>
       <w:pPr>
-        <w:numPr>
-          <w:ilvl w:val="0"/>
-          <w:numId w:val="10"/>
+        <w:pStyle w:val="ListParagraph"/>
+        <w:numPr>
+          <w:ilvl w:val="0"/>
+          <w:numId w:val="55"/>
         </w:numPr>
       </w:pPr>
       <w:r>
@@ -1602,47 +1613,132 @@
     </w:p>
     <w:p>
       <w:pPr>
-        <w:numPr>
-          <w:ilvl w:val="0"/>
-          <w:numId w:val="10"/>
-        </w:numPr>
+        <w:pStyle w:val="ListParagraph"/>
+        <w:numPr>
+          <w:ilvl w:val="0"/>
+          <w:numId w:val="55"/>
+        </w:numPr>
+      </w:pPr>
+      <w:r>
+        <w:t>Work methods and processes</w:t>
+      </w:r>
+    </w:p>
+    <w:p>
+      <w:pPr>
+        <w:pStyle w:val="ListParagraph"/>
+        <w:numPr>
+          <w:ilvl w:val="0"/>
+          <w:numId w:val="55"/>
+        </w:numPr>
+      </w:pPr>
+      <w:r>
+        <w:t>Ergonomics and physical demands</w:t>
+      </w:r>
+    </w:p>
+    <w:p>
+      <w:pPr>
+        <w:pStyle w:val="ListParagraph"/>
+        <w:numPr>
+          <w:ilvl w:val="0"/>
+          <w:numId w:val="55"/>
+        </w:numPr>
+      </w:pPr>
+      <w:r>
+        <w:t>Work environment</w:t>
+      </w:r>
+    </w:p>
+    <w:p>
+      <w:pPr>
+        <w:pStyle w:val="ListParagraph"/>
+        <w:numPr>
+          <w:ilvl w:val="0"/>
+          <w:numId w:val="55"/>
+        </w:numPr>
+      </w:pPr>
+      <w:r>
+        <w:t>Employee preferences and abilities</w:t>
+      </w:r>
+    </w:p>
+    <w:p>
+      <w:pPr>
+        <w:pStyle w:val="Heading4"/>
       </w:pPr>
       <w:r>
         <w:lastRenderedPageBreak/>
-        <w:t>Work methods and processes</w:t>
-      </w:r>
-    </w:p>
-    <w:p>
-      <w:pPr>
-        <w:numPr>
-          <w:ilvl w:val="0"/>
-          <w:numId w:val="10"/>
-        </w:numPr>
-      </w:pPr>
-      <w:r>
-        <w:t>Ergonomics and physical demands</w:t>
-      </w:r>
-    </w:p>
-    <w:p>
-      <w:pPr>
-        <w:numPr>
-          <w:ilvl w:val="0"/>
-          <w:numId w:val="10"/>
-        </w:numPr>
-      </w:pPr>
-      <w:r>
-        <w:t>Work environment</w:t>
-      </w:r>
-    </w:p>
-    <w:p>
-      <w:pPr>
-        <w:numPr>
-          <w:ilvl w:val="0"/>
-          <w:numId w:val="10"/>
-        </w:numPr>
-      </w:pPr>
-      <w:r>
-        <w:t>Employee preferences and abilities</w:t>
+        <w:t>Benefits of job design:</w:t>
+      </w:r>
+    </w:p>
+    <w:p>
+      <w:pPr>
+        <w:pStyle w:val="ListParagraph"/>
+        <w:numPr>
+          <w:ilvl w:val="0"/>
+          <w:numId w:val="11"/>
+        </w:numPr>
+      </w:pPr>
+      <w:r>
+        <w:t>Improved productivity and efficiency</w:t>
+      </w:r>
+    </w:p>
+    <w:p>
+      <w:pPr>
+        <w:pStyle w:val="ListParagraph"/>
+        <w:numPr>
+          <w:ilvl w:val="0"/>
+          <w:numId w:val="11"/>
+        </w:numPr>
+      </w:pPr>
+      <w:r>
+        <w:t>Enhanced employee motivation and satisfaction</w:t>
+      </w:r>
+    </w:p>
+    <w:p>
+      <w:pPr>
+        <w:pStyle w:val="ListParagraph"/>
+        <w:numPr>
+          <w:ilvl w:val="0"/>
+          <w:numId w:val="11"/>
+        </w:numPr>
+      </w:pPr>
+      <w:r>
+        <w:t>Reduced employee turnover and absenteeism rates</w:t>
+      </w:r>
+    </w:p>
+    <w:p>
+      <w:pPr>
+        <w:pStyle w:val="ListParagraph"/>
+        <w:numPr>
+          <w:ilvl w:val="0"/>
+          <w:numId w:val="11"/>
+        </w:numPr>
+      </w:pPr>
+      <w:r>
+        <w:t>Increased employee autonomy and responsibility</w:t>
+      </w:r>
+    </w:p>
+    <w:p>
+      <w:pPr>
+        <w:pStyle w:val="ListParagraph"/>
+        <w:numPr>
+          <w:ilvl w:val="0"/>
+          <w:numId w:val="11"/>
+        </w:numPr>
+      </w:pPr>
+      <w:r>
+        <w:t>Improved employee health and safety</w:t>
+      </w:r>
+    </w:p>
+    <w:p>
+      <w:pPr>
+        <w:pStyle w:val="Heading3"/>
+      </w:pPr>
+      <w:r>
+        <w:t>Job Evaluation:</w:t>
+      </w:r>
+    </w:p>
+    <w:p>
+      <w:r>
+        <w:t>Job evaluation is the process of determining the relative worth or value of different jobs within an organization. This process involves comparing the tasks, duties, and responsibilities of each job, as well as the knowledge, skills, and abilities required, and then assigning a relative value to each job.</w:t>
       </w:r>
     </w:p>
     <w:p>
@@ -1650,37 +1746,465 @@
         <w:pStyle w:val="Heading4"/>
       </w:pPr>
       <w:r>
-        <w:t>Benefits of job design:</w:t>
-      </w:r>
-    </w:p>
-    <w:p>
-      <w:pPr>
-        <w:numPr>
-          <w:ilvl w:val="0"/>
-          <w:numId w:val="11"/>
-        </w:numPr>
-      </w:pPr>
-      <w:r>
-        <w:t>Improved productivity and efficiency</w:t>
-      </w:r>
-    </w:p>
-    <w:p>
-      <w:pPr>
-        <w:numPr>
-          <w:ilvl w:val="0"/>
-          <w:numId w:val="11"/>
-        </w:numPr>
-      </w:pPr>
-      <w:r>
-        <w:t>Enhanced employee motivation and satisfaction</w:t>
-      </w:r>
-    </w:p>
-    <w:p>
-      <w:pPr>
-        <w:numPr>
-          <w:ilvl w:val="0"/>
-          <w:numId w:val="11"/>
-        </w:numPr>
+        <w:t>Factors affecting job evaluation:</w:t>
+      </w:r>
+    </w:p>
+    <w:p>
+      <w:pPr>
+        <w:pStyle w:val="ListParagraph"/>
+        <w:numPr>
+          <w:ilvl w:val="0"/>
+          <w:numId w:val="24"/>
+        </w:numPr>
+      </w:pPr>
+      <w:r>
+        <w:t>Job complexity and responsibility</w:t>
+      </w:r>
+    </w:p>
+    <w:p>
+      <w:pPr>
+        <w:pStyle w:val="ListParagraph"/>
+        <w:numPr>
+          <w:ilvl w:val="0"/>
+          <w:numId w:val="24"/>
+        </w:numPr>
+      </w:pPr>
+      <w:r>
+        <w:t>Required qualifications and experience</w:t>
+      </w:r>
+    </w:p>
+    <w:p>
+      <w:pPr>
+        <w:pStyle w:val="ListParagraph"/>
+        <w:numPr>
+          <w:ilvl w:val="0"/>
+          <w:numId w:val="24"/>
+        </w:numPr>
+      </w:pPr>
+      <w:r>
+        <w:t>Market rates for similar jobs</w:t>
+      </w:r>
+    </w:p>
+    <w:p>
+      <w:pPr>
+        <w:pStyle w:val="ListParagraph"/>
+        <w:numPr>
+          <w:ilvl w:val="0"/>
+          <w:numId w:val="24"/>
+        </w:numPr>
+      </w:pPr>
+      <w:r>
+        <w:t>Internal equity and fairness</w:t>
+      </w:r>
+    </w:p>
+    <w:p>
+      <w:pPr>
+        <w:pStyle w:val="ListParagraph"/>
+        <w:numPr>
+          <w:ilvl w:val="0"/>
+          <w:numId w:val="24"/>
+        </w:numPr>
+      </w:pPr>
+      <w:r>
+        <w:t>Organizational goals and objectives</w:t>
+      </w:r>
+    </w:p>
+    <w:p>
+      <w:pPr>
+        <w:pStyle w:val="Heading4"/>
+      </w:pPr>
+      <w:r>
+        <w:t>Benefits of job evaluation:</w:t>
+      </w:r>
+    </w:p>
+    <w:p>
+      <w:pPr>
+        <w:pStyle w:val="ListParagraph"/>
+        <w:numPr>
+          <w:ilvl w:val="0"/>
+          <w:numId w:val="23"/>
+        </w:numPr>
+      </w:pPr>
+      <w:r>
+        <w:t>Fair and consistent compensation practices</w:t>
+      </w:r>
+    </w:p>
+    <w:p>
+      <w:pPr>
+        <w:pStyle w:val="ListParagraph"/>
+        <w:numPr>
+          <w:ilvl w:val="0"/>
+          <w:numId w:val="23"/>
+        </w:numPr>
+      </w:pPr>
+      <w:r>
+        <w:t>Improved employee retention and engagement</w:t>
+      </w:r>
+    </w:p>
+    <w:p>
+      <w:pPr>
+        <w:pStyle w:val="ListParagraph"/>
+        <w:numPr>
+          <w:ilvl w:val="0"/>
+          <w:numId w:val="23"/>
+        </w:numPr>
+      </w:pPr>
+      <w:r>
+        <w:t>Enhanced recruitment and hiring processes</w:t>
+      </w:r>
+    </w:p>
+    <w:p>
+      <w:pPr>
+        <w:pStyle w:val="ListParagraph"/>
+        <w:numPr>
+          <w:ilvl w:val="0"/>
+          <w:numId w:val="23"/>
+        </w:numPr>
+      </w:pPr>
+      <w:r>
+        <w:t>Better alignment of compensation with business objectives</w:t>
+      </w:r>
+    </w:p>
+    <w:p>
+      <w:pPr>
+        <w:pStyle w:val="ListParagraph"/>
+        <w:numPr>
+          <w:ilvl w:val="0"/>
+          <w:numId w:val="23"/>
+        </w:numPr>
+      </w:pPr>
+      <w:r>
+        <w:t>Increased employee motivation and satisfaction</w:t>
+      </w:r>
+    </w:p>
+    <w:p>
+      <w:pPr>
+        <w:pStyle w:val="Heading2"/>
+        <w:numPr>
+          <w:ilvl w:val="0"/>
+          <w:numId w:val="2"/>
+        </w:numPr>
+        <w:rPr>
+          <w:lang w:val="en-US"/>
+        </w:rPr>
+      </w:pPr>
+      <w:r>
+        <w:rPr>
+          <w:lang w:val="en-US"/>
+        </w:rPr>
+        <w:t>Employee Selection</w:t>
+      </w:r>
+    </w:p>
+    <w:p>
+      <w:r>
+        <w:t>Employee selection is the process of assessing job applicants and selecting the most qualified candidate for a job. This process involves evaluating applicants based on their knowledge, skills, abilities, and other characteristics (KSAOs) relevant to the job, as well as determining if they are a good fit for the organization.</w:t>
+      </w:r>
+    </w:p>
+    <w:p>
+      <w:pPr>
+        <w:pStyle w:val="Heading3"/>
+      </w:pPr>
+      <w:r>
+        <w:t>The employee selection process typically involves the following steps:</w:t>
+      </w:r>
+    </w:p>
+    <w:p>
+      <w:pPr>
+        <w:pStyle w:val="ListParagraph"/>
+        <w:numPr>
+          <w:ilvl w:val="0"/>
+          <w:numId w:val="22"/>
+        </w:numPr>
+        <w:ind w:left="426"/>
+      </w:pPr>
+      <w:r>
+        <w:rPr>
+          <w:b/>
+          <w:bCs/>
+        </w:rPr>
+        <w:t>Job analysis</w:t>
+      </w:r>
+      <w:r>
+        <w:t>: This involves identifying the specific tasks, duties, and responsibilities required for the job, as well as the KSAOs necessary for successful performance.</w:t>
+      </w:r>
+    </w:p>
+    <w:p>
+      <w:pPr>
+        <w:pStyle w:val="ListParagraph"/>
+        <w:numPr>
+          <w:ilvl w:val="0"/>
+          <w:numId w:val="22"/>
+        </w:numPr>
+        <w:ind w:left="426"/>
+      </w:pPr>
+      <w:r>
+        <w:rPr>
+          <w:b/>
+          <w:bCs/>
+        </w:rPr>
+        <w:t>Sourcing candidates</w:t>
+      </w:r>
+      <w:r>
+        <w:t>: This involves attracting and identifying potential candidates through various sources, such as job postings, employee referrals, social media, and recruitment agencies.</w:t>
+      </w:r>
+    </w:p>
+    <w:p>
+      <w:pPr>
+        <w:pStyle w:val="ListParagraph"/>
+        <w:numPr>
+          <w:ilvl w:val="0"/>
+          <w:numId w:val="22"/>
+        </w:numPr>
+        <w:ind w:left="426"/>
+      </w:pPr>
+      <w:r>
+        <w:rPr>
+          <w:b/>
+          <w:bCs/>
+        </w:rPr>
+        <w:t>Screening and reviewing resumes</w:t>
+      </w:r>
+      <w:r>
+        <w:t xml:space="preserve">: This </w:t>
+      </w:r>
+      <w:r>
+        <w:t>involve</w:t>
+      </w:r>
+      <w:r>
+        <w:t xml:space="preserve"> reviewing resumes and cover letters to assess if the candidate meets the minimum qualifications and requirements for the job.</w:t>
+      </w:r>
+    </w:p>
+    <w:p>
+      <w:pPr>
+        <w:pStyle w:val="ListParagraph"/>
+        <w:numPr>
+          <w:ilvl w:val="0"/>
+          <w:numId w:val="22"/>
+        </w:numPr>
+        <w:ind w:left="426"/>
+      </w:pPr>
+      <w:r>
+        <w:rPr>
+          <w:b/>
+          <w:bCs/>
+        </w:rPr>
+        <w:t>Conducting interviews</w:t>
+      </w:r>
+      <w:r>
+        <w:t>: This involves asking questions to assess the candidate's KSAOs and to determine if they are a good fit for the organization's culture and values.</w:t>
+      </w:r>
+    </w:p>
+    <w:p>
+      <w:pPr>
+        <w:pStyle w:val="ListParagraph"/>
+        <w:numPr>
+          <w:ilvl w:val="0"/>
+          <w:numId w:val="22"/>
+        </w:numPr>
+        <w:ind w:left="426"/>
+      </w:pPr>
+      <w:r>
+        <w:rPr>
+          <w:b/>
+          <w:bCs/>
+        </w:rPr>
+        <w:t>Administering assessments</w:t>
+      </w:r>
+      <w:r>
+        <w:t>: This involves using various assessment tools, such as cognitive or personality tests, to further evaluate the candidate's KSAOs and job-related skills.</w:t>
+      </w:r>
+    </w:p>
+    <w:p>
+      <w:pPr>
+        <w:pStyle w:val="ListParagraph"/>
+        <w:numPr>
+          <w:ilvl w:val="0"/>
+          <w:numId w:val="22"/>
+        </w:numPr>
+        <w:ind w:left="426"/>
+      </w:pPr>
+      <w:r>
+        <w:rPr>
+          <w:b/>
+          <w:bCs/>
+        </w:rPr>
+        <w:lastRenderedPageBreak/>
+        <w:t>Conducting reference and background checks</w:t>
+      </w:r>
+      <w:r>
+        <w:t>: This involves contacting the candidate's references and conducting background checks to verify their employment history, education, and criminal record.</w:t>
+      </w:r>
+    </w:p>
+    <w:p>
+      <w:pPr>
+        <w:pStyle w:val="ListParagraph"/>
+        <w:numPr>
+          <w:ilvl w:val="0"/>
+          <w:numId w:val="22"/>
+        </w:numPr>
+        <w:ind w:left="426"/>
+      </w:pPr>
+      <w:r>
+        <w:rPr>
+          <w:b/>
+          <w:bCs/>
+        </w:rPr>
+        <w:t>Making a job offer</w:t>
+      </w:r>
+      <w:r>
+        <w:t>: This involves extending a job offer to the selected candidate, including details about salary, benefits, and other terms and conditions of employment.</w:t>
+      </w:r>
+    </w:p>
+    <w:p>
+      <w:pPr>
+        <w:pStyle w:val="Heading3"/>
+      </w:pPr>
+      <w:r>
+        <w:t>Factors affecting employee selection may include:</w:t>
+      </w:r>
+    </w:p>
+    <w:p>
+      <w:pPr>
+        <w:pStyle w:val="ListParagraph"/>
+        <w:numPr>
+          <w:ilvl w:val="0"/>
+          <w:numId w:val="21"/>
+        </w:numPr>
+        <w:ind w:left="426"/>
+      </w:pPr>
+      <w:r>
+        <w:rPr>
+          <w:b/>
+          <w:bCs/>
+        </w:rPr>
+        <w:t>Legal requirements</w:t>
+      </w:r>
+      <w:r>
+        <w:t>: Employers must comply with laws and regulations related to equal employment opportunity, anti-discrimination, and privacy.</w:t>
+      </w:r>
+    </w:p>
+    <w:p>
+      <w:pPr>
+        <w:pStyle w:val="ListParagraph"/>
+        <w:numPr>
+          <w:ilvl w:val="0"/>
+          <w:numId w:val="21"/>
+        </w:numPr>
+        <w:ind w:left="426"/>
+      </w:pPr>
+      <w:r>
+        <w:rPr>
+          <w:b/>
+          <w:bCs/>
+        </w:rPr>
+        <w:t>Job requirements</w:t>
+      </w:r>
+      <w:r>
+        <w:t>: Employers must assess the KSAOs necessary for successful performance of the job.</w:t>
+      </w:r>
+    </w:p>
+    <w:p>
+      <w:pPr>
+        <w:pStyle w:val="ListParagraph"/>
+        <w:numPr>
+          <w:ilvl w:val="0"/>
+          <w:numId w:val="21"/>
+        </w:numPr>
+        <w:ind w:left="426"/>
+      </w:pPr>
+      <w:r>
+        <w:rPr>
+          <w:b/>
+          <w:bCs/>
+        </w:rPr>
+        <w:t>Organizational culture</w:t>
+      </w:r>
+      <w:r>
+        <w:t>: Employers may consider how well the candidate's values and behaviors align with the organization's culture.</w:t>
+      </w:r>
+    </w:p>
+    <w:p>
+      <w:pPr>
+        <w:pStyle w:val="ListParagraph"/>
+        <w:numPr>
+          <w:ilvl w:val="0"/>
+          <w:numId w:val="21"/>
+        </w:numPr>
+        <w:ind w:left="426"/>
+      </w:pPr>
+      <w:r>
+        <w:rPr>
+          <w:b/>
+          <w:bCs/>
+        </w:rPr>
+        <w:t>Diversity and inclusion</w:t>
+      </w:r>
+      <w:r>
+        <w:t>: Employers may seek to create a diverse and inclusive workforce by considering candidates from different backgrounds, experiences, and perspectives.</w:t>
+      </w:r>
+    </w:p>
+    <w:p>
+      <w:pPr>
+        <w:pStyle w:val="ListParagraph"/>
+        <w:numPr>
+          <w:ilvl w:val="0"/>
+          <w:numId w:val="21"/>
+        </w:numPr>
+        <w:ind w:left="426"/>
+      </w:pPr>
+      <w:r>
+        <w:rPr>
+          <w:b/>
+          <w:bCs/>
+        </w:rPr>
+        <w:t>Budget and resources</w:t>
+      </w:r>
+      <w:r>
+        <w:t>: Employers must consider the cost of the selection process and the resources available for recruiting and hiring.</w:t>
+      </w:r>
+    </w:p>
+    <w:p>
+      <w:pPr>
+        <w:pStyle w:val="Heading3"/>
+      </w:pPr>
+      <w:r>
+        <w:t>Benefits of effective employee selection may include:</w:t>
+      </w:r>
+    </w:p>
+    <w:p>
+      <w:pPr>
+        <w:pStyle w:val="ListParagraph"/>
+        <w:numPr>
+          <w:ilvl w:val="0"/>
+          <w:numId w:val="20"/>
+        </w:numPr>
+        <w:ind w:left="426"/>
+      </w:pPr>
+      <w:r>
+        <w:t>Improved job performance and productivity</w:t>
+      </w:r>
+    </w:p>
+    <w:p>
+      <w:pPr>
+        <w:pStyle w:val="ListParagraph"/>
+        <w:numPr>
+          <w:ilvl w:val="0"/>
+          <w:numId w:val="20"/>
+        </w:numPr>
+        <w:ind w:left="426"/>
+      </w:pPr>
+      <w:r>
+        <w:t>Increased employee engagement and job satisfaction</w:t>
+      </w:r>
+    </w:p>
+    <w:p>
+      <w:pPr>
+        <w:pStyle w:val="ListParagraph"/>
+        <w:numPr>
+          <w:ilvl w:val="0"/>
+          <w:numId w:val="20"/>
+        </w:numPr>
+        <w:ind w:left="426"/>
       </w:pPr>
       <w:r>
         <w:t>Reduced employee turnover and absenteeism rates</w:t>
@@ -1688,24 +2212,470 @@
     </w:p>
     <w:p>
       <w:pPr>
-        <w:numPr>
-          <w:ilvl w:val="0"/>
-          <w:numId w:val="11"/>
-        </w:numPr>
-      </w:pPr>
-      <w:r>
-        <w:t>Increased employee autonomy and responsibility</w:t>
-      </w:r>
-    </w:p>
-    <w:p>
-      <w:pPr>
-        <w:numPr>
-          <w:ilvl w:val="0"/>
-          <w:numId w:val="11"/>
-        </w:numPr>
-      </w:pPr>
-      <w:r>
-        <w:t>Improved employee health and safety</w:t>
+        <w:pStyle w:val="ListParagraph"/>
+        <w:numPr>
+          <w:ilvl w:val="0"/>
+          <w:numId w:val="20"/>
+        </w:numPr>
+        <w:ind w:left="426"/>
+      </w:pPr>
+      <w:r>
+        <w:t>Enhanced organizational performance and competitiveness</w:t>
+      </w:r>
+    </w:p>
+    <w:p>
+      <w:pPr>
+        <w:pStyle w:val="ListParagraph"/>
+        <w:numPr>
+          <w:ilvl w:val="0"/>
+          <w:numId w:val="20"/>
+        </w:numPr>
+        <w:ind w:left="426"/>
+      </w:pPr>
+      <w:r>
+        <w:t>Improved employer brand and reputation.</w:t>
+      </w:r>
+    </w:p>
+    <w:p>
+      <w:pPr>
+        <w:rPr>
+          <w:lang w:val="en-US"/>
+        </w:rPr>
+      </w:pPr>
+    </w:p>
+    <w:p>
+      <w:pPr>
+        <w:pStyle w:val="Heading2"/>
+        <w:numPr>
+          <w:ilvl w:val="0"/>
+          <w:numId w:val="2"/>
+        </w:numPr>
+        <w:rPr>
+          <w:lang w:val="en-US"/>
+        </w:rPr>
+      </w:pPr>
+      <w:r>
+        <w:rPr>
+          <w:lang w:val="en-US"/>
+        </w:rPr>
+        <w:t>Screening Methods</w:t>
+      </w:r>
+    </w:p>
+    <w:p>
+      <w:r>
+        <w:t>Screening methods are tools and techniques used by employers to assess job candidates and narrow down the pool of applicants to a smaller group of qualified candidates. Here are some common screening methods used in the employee selection process:</w:t>
+      </w:r>
+    </w:p>
+    <w:p>
+      <w:pPr>
+        <w:pStyle w:val="ListParagraph"/>
+        <w:numPr>
+          <w:ilvl w:val="0"/>
+          <w:numId w:val="12"/>
+        </w:numPr>
+      </w:pPr>
+      <w:r>
+        <w:rPr>
+          <w:b/>
+          <w:bCs/>
+        </w:rPr>
+        <w:t>Resume screening</w:t>
+      </w:r>
+      <w:r>
+        <w:t>: Employers review resumes and cover letters to assess the candidate's qualifications, work experience, and education.</w:t>
+      </w:r>
+    </w:p>
+    <w:p>
+      <w:pPr>
+        <w:pStyle w:val="ListParagraph"/>
+        <w:numPr>
+          <w:ilvl w:val="0"/>
+          <w:numId w:val="12"/>
+        </w:numPr>
+      </w:pPr>
+      <w:r>
+        <w:rPr>
+          <w:b/>
+          <w:bCs/>
+        </w:rPr>
+        <w:t>Application forms</w:t>
+      </w:r>
+      <w:r>
+        <w:t>: Employers use application forms to gather information about the candidate's employment history, education, and other relevant information.</w:t>
+      </w:r>
+    </w:p>
+    <w:p>
+      <w:pPr>
+        <w:pStyle w:val="ListParagraph"/>
+        <w:numPr>
+          <w:ilvl w:val="0"/>
+          <w:numId w:val="12"/>
+        </w:numPr>
+      </w:pPr>
+      <w:r>
+        <w:rPr>
+          <w:b/>
+          <w:bCs/>
+        </w:rPr>
+        <w:t>Phone screening</w:t>
+      </w:r>
+      <w:r>
+        <w:t>: Employers conduct phone interviews to evaluate the candidate's communication skills, motivation, and to assess if they meet the minimum qualifications for the job.</w:t>
+      </w:r>
+    </w:p>
+    <w:p>
+      <w:pPr>
+        <w:pStyle w:val="ListParagraph"/>
+        <w:numPr>
+          <w:ilvl w:val="0"/>
+          <w:numId w:val="12"/>
+        </w:numPr>
+      </w:pPr>
+      <w:r>
+        <w:rPr>
+          <w:b/>
+          <w:bCs/>
+        </w:rPr>
+        <w:t>Video interviews</w:t>
+      </w:r>
+      <w:r>
+        <w:t>: Employers use video interviews to assess the candidate's communication skills, motivation, and to evaluate their body language and other nonverbal cues.</w:t>
+      </w:r>
+    </w:p>
+    <w:p>
+      <w:pPr>
+        <w:pStyle w:val="ListParagraph"/>
+        <w:numPr>
+          <w:ilvl w:val="0"/>
+          <w:numId w:val="12"/>
+        </w:numPr>
+      </w:pPr>
+      <w:r>
+        <w:rPr>
+          <w:b/>
+          <w:bCs/>
+        </w:rPr>
+        <w:t>Pre-employment tests</w:t>
+      </w:r>
+      <w:r>
+        <w:t>: Employers use various types of tests, such as cognitive or personality tests, to evaluate the candidate's knowledge, skills, abilities, and other relevant characteristics.</w:t>
+      </w:r>
+    </w:p>
+    <w:p>
+      <w:pPr>
+        <w:pStyle w:val="ListParagraph"/>
+        <w:numPr>
+          <w:ilvl w:val="0"/>
+          <w:numId w:val="12"/>
+        </w:numPr>
+      </w:pPr>
+      <w:r>
+        <w:rPr>
+          <w:b/>
+          <w:bCs/>
+        </w:rPr>
+        <w:t>Work sample tests</w:t>
+      </w:r>
+      <w:r>
+        <w:t>: Employers use work sample tests to evaluate the candidate's job-related skills and abilities by having them perform a task or project that simulates the job.</w:t>
+      </w:r>
+    </w:p>
+    <w:p>
+      <w:pPr>
+        <w:pStyle w:val="ListParagraph"/>
+        <w:numPr>
+          <w:ilvl w:val="0"/>
+          <w:numId w:val="12"/>
+        </w:numPr>
+      </w:pPr>
+      <w:r>
+        <w:rPr>
+          <w:b/>
+          <w:bCs/>
+        </w:rPr>
+        <w:lastRenderedPageBreak/>
+        <w:t>Assessment centers</w:t>
+      </w:r>
+      <w:r>
+        <w:t>: Employers use assessment centers to evaluate multiple candidates at once by having them participate in a series of job-related exercises and activities.</w:t>
+      </w:r>
+    </w:p>
+    <w:p>
+      <w:r>
+        <w:t>Factors that influence the choice of screening methods may include</w:t>
+      </w:r>
+      <w:r>
+        <w:t>:</w:t>
+      </w:r>
+    </w:p>
+    <w:p>
+      <w:pPr>
+        <w:pStyle w:val="ListParagraph"/>
+        <w:numPr>
+          <w:ilvl w:val="0"/>
+          <w:numId w:val="52"/>
+        </w:numPr>
+      </w:pPr>
+      <w:r>
+        <w:t>job requirements</w:t>
+      </w:r>
+    </w:p>
+    <w:p>
+      <w:pPr>
+        <w:pStyle w:val="ListParagraph"/>
+        <w:numPr>
+          <w:ilvl w:val="0"/>
+          <w:numId w:val="52"/>
+        </w:numPr>
+      </w:pPr>
+      <w:r>
+        <w:t>organizational culture</w:t>
+      </w:r>
+    </w:p>
+    <w:p>
+      <w:pPr>
+        <w:pStyle w:val="ListParagraph"/>
+        <w:numPr>
+          <w:ilvl w:val="0"/>
+          <w:numId w:val="52"/>
+        </w:numPr>
+      </w:pPr>
+      <w:r>
+        <w:t>budget and resources</w:t>
+      </w:r>
+    </w:p>
+    <w:p>
+      <w:pPr>
+        <w:pStyle w:val="ListParagraph"/>
+        <w:numPr>
+          <w:ilvl w:val="0"/>
+          <w:numId w:val="52"/>
+        </w:numPr>
+      </w:pPr>
+      <w:r>
+        <w:t>legal and ethical considerations.</w:t>
+      </w:r>
+    </w:p>
+    <w:p>
+      <w:r>
+        <w:t>Effective screening methods can help employers save time and resources by identifying qualified candidates early in the selection process. Additionally, these methods can help employers ensure that they are selecting candidates who are a good fit for the job and the organization.</w:t>
+      </w:r>
+    </w:p>
+    <w:p>
+      <w:pPr>
+        <w:pStyle w:val="Heading2"/>
+        <w:numPr>
+          <w:ilvl w:val="0"/>
+          <w:numId w:val="2"/>
+        </w:numPr>
+        <w:rPr>
+          <w:lang w:val="en-US"/>
+        </w:rPr>
+      </w:pPr>
+      <w:r>
+        <w:rPr>
+          <w:lang w:val="en-US"/>
+        </w:rPr>
+        <w:t>Intensive Methods</w:t>
+      </w:r>
+      <w:r>
+        <w:rPr>
+          <w:lang w:val="en-US"/>
+        </w:rPr>
+        <w:tab/>
+      </w:r>
+    </w:p>
+    <w:p>
+      <w:r>
+        <w:t>Intensive methods are a type of employee selection technique that involves a thorough evaluation of the candidate's knowledge, skills, abilities, and other relevant characteristics. These methods are typically used to assess the candidate's job-related competencies, as well as their fit with the organization's culture and values. Here are some common intensive methods used in the employee selection process:</w:t>
+      </w:r>
+    </w:p>
+    <w:p>
+      <w:pPr>
+        <w:pStyle w:val="ListParagraph"/>
+        <w:numPr>
+          <w:ilvl w:val="0"/>
+          <w:numId w:val="19"/>
+        </w:numPr>
+      </w:pPr>
+      <w:r>
+        <w:rPr>
+          <w:b/>
+          <w:bCs/>
+        </w:rPr>
+        <w:t>In-person interviews</w:t>
+      </w:r>
+      <w:r>
+        <w:t>: Employers conduct face-to-face interviews with the candidate to assess their communication skills, motivation, job-related competencies, and to determine if they are a good fit for the organization's culture.</w:t>
+      </w:r>
+    </w:p>
+    <w:p>
+      <w:pPr>
+        <w:pStyle w:val="ListParagraph"/>
+        <w:numPr>
+          <w:ilvl w:val="0"/>
+          <w:numId w:val="19"/>
+        </w:numPr>
+      </w:pPr>
+      <w:r>
+        <w:rPr>
+          <w:b/>
+          <w:bCs/>
+        </w:rPr>
+        <w:t xml:space="preserve">Assessment </w:t>
+      </w:r>
+      <w:r>
+        <w:rPr>
+          <w:b/>
+          <w:bCs/>
+        </w:rPr>
+        <w:t>centres</w:t>
+      </w:r>
+      <w:r>
+        <w:t xml:space="preserve">: Employers use assessment </w:t>
+      </w:r>
+      <w:r>
+        <w:t>centres</w:t>
+      </w:r>
+      <w:r>
+        <w:t xml:space="preserve"> to evaluate multiple candidates at once by having them participate in a series of job-related exercises and activities, such as group discussions, role-playing, and simulations.</w:t>
+      </w:r>
+    </w:p>
+    <w:p>
+      <w:pPr>
+        <w:pStyle w:val="ListParagraph"/>
+        <w:numPr>
+          <w:ilvl w:val="0"/>
+          <w:numId w:val="19"/>
+        </w:numPr>
+      </w:pPr>
+      <w:r>
+        <w:rPr>
+          <w:b/>
+          <w:bCs/>
+        </w:rPr>
+        <w:t>Behavioural</w:t>
+      </w:r>
+      <w:r>
+        <w:rPr>
+          <w:b/>
+          <w:bCs/>
+        </w:rPr>
+        <w:t xml:space="preserve"> interviews</w:t>
+      </w:r>
+      <w:r>
+        <w:t xml:space="preserve">: Employers conduct </w:t>
+      </w:r>
+      <w:r>
+        <w:t>behavioural</w:t>
+      </w:r>
+      <w:r>
+        <w:t xml:space="preserve"> interviews to assess the candidate's past </w:t>
+      </w:r>
+      <w:r>
+        <w:t>behaviour</w:t>
+      </w:r>
+      <w:r>
+        <w:t xml:space="preserve"> and experiences in specific job-related situations to predict future </w:t>
+      </w:r>
+      <w:r>
+        <w:t>behaviour</w:t>
+      </w:r>
+      <w:r>
+        <w:t xml:space="preserve"> and job performance.</w:t>
+      </w:r>
+    </w:p>
+    <w:p>
+      <w:pPr>
+        <w:pStyle w:val="ListParagraph"/>
+        <w:numPr>
+          <w:ilvl w:val="0"/>
+          <w:numId w:val="19"/>
+        </w:numPr>
+      </w:pPr>
+      <w:r>
+        <w:rPr>
+          <w:b/>
+          <w:bCs/>
+        </w:rPr>
+        <w:t>Situational judgment tests</w:t>
+      </w:r>
+      <w:r>
+        <w:t>: Employers use situational judgment tests to evaluate the candidate's ability to make decisions and solve problems in job-related situations.</w:t>
+      </w:r>
+    </w:p>
+    <w:p>
+      <w:pPr>
+        <w:pStyle w:val="ListParagraph"/>
+        <w:numPr>
+          <w:ilvl w:val="0"/>
+          <w:numId w:val="19"/>
+        </w:numPr>
+      </w:pPr>
+      <w:r>
+        <w:rPr>
+          <w:b/>
+          <w:bCs/>
+        </w:rPr>
+        <w:t>Work sample tests</w:t>
+      </w:r>
+      <w:r>
+        <w:t>: Employers use work sample tests to evaluate the candidate's job-related skills and abilities by having them perform a task or project that simulates the job.</w:t>
+      </w:r>
+    </w:p>
+    <w:p>
+      <w:pPr>
+        <w:pStyle w:val="ListParagraph"/>
+        <w:numPr>
+          <w:ilvl w:val="0"/>
+          <w:numId w:val="19"/>
+        </w:numPr>
+      </w:pPr>
+      <w:r>
+        <w:rPr>
+          <w:b/>
+          <w:bCs/>
+        </w:rPr>
+        <w:t>Job knowledge tests</w:t>
+      </w:r>
+      <w:r>
+        <w:t>: Employers use job knowledge tests to evaluate the candidate's knowledge and understanding of job-related concepts, procedures, and processes.</w:t>
+      </w:r>
+    </w:p>
+    <w:p>
+      <w:r>
+        <w:t>Intensive methods require a significant investment of time and resources from the employer, but they can provide a more comprehensive evaluation of the candidate's fit for the job and the organization. These methods can also help employers identify top-performing candidates who have the potential to contribute to the organization's success.</w:t>
+      </w:r>
+    </w:p>
+    <w:p>
+      <w:pPr>
+        <w:rPr>
+          <w:lang w:val="en-US"/>
+        </w:rPr>
+      </w:pPr>
+    </w:p>
+    <w:p>
+      <w:pPr>
+        <w:pStyle w:val="Heading2"/>
+        <w:numPr>
+          <w:ilvl w:val="0"/>
+          <w:numId w:val="19"/>
+        </w:numPr>
+        <w:rPr>
+          <w:lang w:val="en-US"/>
+        </w:rPr>
+      </w:pPr>
+      <w:r>
+        <w:rPr>
+          <w:lang w:val="en-US"/>
+        </w:rPr>
+        <w:lastRenderedPageBreak/>
+        <w:t>Recruitment internal and external sources of Recruitment (Explain or compare)</w:t>
+      </w:r>
+    </w:p>
+    <w:p>
+      <w:r>
+        <w:t>Recruitment is the process of finding and attracting qualified candidates for job vacancies within an organization. Recruitment sources can be categorized into two main categories: internal and external. Here is an explanation of each type of recruitment source:</w:t>
       </w:r>
     </w:p>
     <w:p>
@@ -1713,12 +2683,69 @@
         <w:pStyle w:val="Heading3"/>
       </w:pPr>
       <w:r>
-        <w:t>Job Evaluation:</w:t>
-      </w:r>
-    </w:p>
-    <w:p>
-      <w:r>
-        <w:t>Job evaluation is the process of determining the relative worth or value of different jobs within an organization. This process involves comparing the tasks, duties, and responsibilities of each job, as well as the knowledge, skills, and abilities required, and then assigning a relative value to each job.</w:t>
+        <w:t xml:space="preserve">Internal Recruitment Sources: </w:t>
+      </w:r>
+    </w:p>
+    <w:p>
+      <w:r>
+        <w:t>Internal recruitment sources involve filling job vacancies from within the organization. These sources can include:</w:t>
+      </w:r>
+    </w:p>
+    <w:p>
+      <w:pPr>
+        <w:pStyle w:val="ListParagraph"/>
+        <w:numPr>
+          <w:ilvl w:val="0"/>
+          <w:numId w:val="18"/>
+        </w:numPr>
+      </w:pPr>
+      <w:r>
+        <w:rPr>
+          <w:b/>
+          <w:bCs/>
+        </w:rPr>
+        <w:t>Promotions and transfers</w:t>
+      </w:r>
+      <w:r>
+        <w:t>: Employers promote or transfer employees from one job position to another within the organization.</w:t>
+      </w:r>
+    </w:p>
+    <w:p>
+      <w:pPr>
+        <w:pStyle w:val="ListParagraph"/>
+        <w:numPr>
+          <w:ilvl w:val="0"/>
+          <w:numId w:val="18"/>
+        </w:numPr>
+      </w:pPr>
+      <w:r>
+        <w:rPr>
+          <w:b/>
+          <w:bCs/>
+        </w:rPr>
+        <w:t>Employee referrals</w:t>
+      </w:r>
+      <w:r>
+        <w:t>: Employers rely on their existing employees to refer potential candidates for job vacancies.</w:t>
+      </w:r>
+    </w:p>
+    <w:p>
+      <w:pPr>
+        <w:pStyle w:val="ListParagraph"/>
+        <w:numPr>
+          <w:ilvl w:val="0"/>
+          <w:numId w:val="18"/>
+        </w:numPr>
+      </w:pPr>
+      <w:r>
+        <w:rPr>
+          <w:b/>
+          <w:bCs/>
+        </w:rPr>
+        <w:t>Internal job postings</w:t>
+      </w:r>
+      <w:r>
+        <w:t>: Employers post job vacancies on the company's intranet or bulletin board to give current employees the opportunity to apply for the job.</w:t>
       </w:r>
     </w:p>
     <w:p>
@@ -1726,67 +2753,125 @@
         <w:pStyle w:val="Heading4"/>
       </w:pPr>
       <w:r>
-        <w:t>Factors affecting job evaluation:</w:t>
-      </w:r>
-    </w:p>
-    <w:p>
-      <w:pPr>
-        <w:pStyle w:val="ListParagraph"/>
-        <w:numPr>
-          <w:ilvl w:val="0"/>
-          <w:numId w:val="24"/>
-        </w:numPr>
-      </w:pPr>
-      <w:r>
-        <w:t>Job complexity and responsibility</w:t>
-      </w:r>
-    </w:p>
-    <w:p>
-      <w:pPr>
-        <w:pStyle w:val="ListParagraph"/>
-        <w:numPr>
-          <w:ilvl w:val="0"/>
-          <w:numId w:val="24"/>
-        </w:numPr>
-      </w:pPr>
-      <w:r>
-        <w:t>Required qualifications and experience</w:t>
-      </w:r>
-    </w:p>
-    <w:p>
-      <w:pPr>
-        <w:pStyle w:val="ListParagraph"/>
-        <w:numPr>
-          <w:ilvl w:val="0"/>
-          <w:numId w:val="24"/>
-        </w:numPr>
-      </w:pPr>
-      <w:r>
-        <w:t>Market rates for similar jobs</w:t>
-      </w:r>
-    </w:p>
-    <w:p>
-      <w:pPr>
-        <w:pStyle w:val="ListParagraph"/>
-        <w:numPr>
-          <w:ilvl w:val="0"/>
-          <w:numId w:val="24"/>
-        </w:numPr>
-      </w:pPr>
-      <w:r>
-        <w:t>Internal equity and fairness</w:t>
-      </w:r>
-    </w:p>
-    <w:p>
-      <w:pPr>
-        <w:pStyle w:val="ListParagraph"/>
-        <w:numPr>
-          <w:ilvl w:val="0"/>
-          <w:numId w:val="24"/>
-        </w:numPr>
-      </w:pPr>
-      <w:r>
-        <w:t>Organizational goals and objectives</w:t>
+        <w:t>Benefits of Internal Recruitment:</w:t>
+      </w:r>
+    </w:p>
+    <w:p>
+      <w:pPr>
+        <w:pStyle w:val="ListParagraph"/>
+        <w:numPr>
+          <w:ilvl w:val="0"/>
+          <w:numId w:val="17"/>
+        </w:numPr>
+      </w:pPr>
+      <w:r>
+        <w:t>Encourages employee loyalty and retention</w:t>
+      </w:r>
+    </w:p>
+    <w:p>
+      <w:pPr>
+        <w:pStyle w:val="ListParagraph"/>
+        <w:numPr>
+          <w:ilvl w:val="0"/>
+          <w:numId w:val="17"/>
+        </w:numPr>
+      </w:pPr>
+      <w:r>
+        <w:t>Reduces recruitment costs and time</w:t>
+      </w:r>
+    </w:p>
+    <w:p>
+      <w:pPr>
+        <w:pStyle w:val="ListParagraph"/>
+        <w:numPr>
+          <w:ilvl w:val="0"/>
+          <w:numId w:val="17"/>
+        </w:numPr>
+      </w:pPr>
+      <w:r>
+        <w:t>Enables employers to fill job vacancies quickly and efficiently</w:t>
+      </w:r>
+    </w:p>
+    <w:p>
+      <w:pPr>
+        <w:pStyle w:val="ListParagraph"/>
+        <w:numPr>
+          <w:ilvl w:val="0"/>
+          <w:numId w:val="17"/>
+        </w:numPr>
+      </w:pPr>
+      <w:r>
+        <w:t>Boosts employee morale and motivation</w:t>
+      </w:r>
+    </w:p>
+    <w:p>
+      <w:pPr>
+        <w:pStyle w:val="Heading3"/>
+      </w:pPr>
+      <w:r>
+        <w:t xml:space="preserve">External Recruitment Sources: </w:t>
+      </w:r>
+    </w:p>
+    <w:p>
+      <w:r>
+        <w:t>External recruitment sources involve filling job vacancies from outside the organization. These sources can include:</w:t>
+      </w:r>
+    </w:p>
+    <w:p>
+      <w:pPr>
+        <w:pStyle w:val="ListParagraph"/>
+        <w:numPr>
+          <w:ilvl w:val="0"/>
+          <w:numId w:val="16"/>
+        </w:numPr>
+      </w:pPr>
+      <w:r>
+        <w:rPr>
+          <w:b/>
+          <w:bCs/>
+        </w:rPr>
+        <w:t>Job boards</w:t>
+      </w:r>
+      <w:r>
+        <w:t>: Employers advertise job vacancies on various job boards, such as Indeed, LinkedIn, or Glassdoor, to attract potential candidates.</w:t>
+      </w:r>
+    </w:p>
+    <w:p>
+      <w:pPr>
+        <w:pStyle w:val="ListParagraph"/>
+        <w:numPr>
+          <w:ilvl w:val="0"/>
+          <w:numId w:val="16"/>
+        </w:numPr>
+      </w:pPr>
+      <w:r>
+        <w:rPr>
+          <w:b/>
+          <w:bCs/>
+        </w:rPr>
+        <w:t>Social media</w:t>
+      </w:r>
+      <w:r>
+        <w:t>: Employers use social media platforms, such as Facebook, Twitter, or Instagram, to promote job vacancies and attract potential candidates.</w:t>
+      </w:r>
+    </w:p>
+    <w:p>
+      <w:pPr>
+        <w:pStyle w:val="ListParagraph"/>
+        <w:numPr>
+          <w:ilvl w:val="0"/>
+          <w:numId w:val="16"/>
+        </w:numPr>
+      </w:pPr>
+      <w:r>
+        <w:rPr>
+          <w:b/>
+          <w:bCs/>
+        </w:rPr>
+        <w:t>Job fairs</w:t>
+      </w:r>
+      <w:r>
+        <w:t>: Employers participate in job fairs to network with potential candidates and promote their job vacancies.</w:t>
       </w:r>
     </w:p>
     <w:p>
@@ -1794,76 +2879,56 @@
         <w:pStyle w:val="Heading4"/>
       </w:pPr>
       <w:r>
-        <w:t>Benefits of job evaluation:</w:t>
-      </w:r>
-    </w:p>
-    <w:p>
-      <w:pPr>
-        <w:pStyle w:val="ListParagraph"/>
-        <w:numPr>
-          <w:ilvl w:val="0"/>
-          <w:numId w:val="23"/>
-        </w:numPr>
-      </w:pPr>
-      <w:r>
-        <w:t>Fair and consistent compensation practices</w:t>
-      </w:r>
-    </w:p>
-    <w:p>
-      <w:pPr>
-        <w:pStyle w:val="ListParagraph"/>
-        <w:numPr>
-          <w:ilvl w:val="0"/>
-          <w:numId w:val="23"/>
-        </w:numPr>
-      </w:pPr>
-      <w:r>
-        <w:t>Improved employee retention and engagement</w:t>
-      </w:r>
-    </w:p>
-    <w:p>
-      <w:pPr>
-        <w:pStyle w:val="ListParagraph"/>
-        <w:numPr>
-          <w:ilvl w:val="0"/>
-          <w:numId w:val="23"/>
-        </w:numPr>
-      </w:pPr>
-      <w:r>
-        <w:t>Enhanced recruitment and hiring processes</w:t>
-      </w:r>
-    </w:p>
-    <w:p>
-      <w:pPr>
-        <w:pStyle w:val="ListParagraph"/>
-        <w:numPr>
-          <w:ilvl w:val="0"/>
-          <w:numId w:val="23"/>
-        </w:numPr>
-      </w:pPr>
-      <w:r>
-        <w:t>Better alignment of compensation with business objectives</w:t>
-      </w:r>
-    </w:p>
-    <w:p>
-      <w:pPr>
-        <w:pStyle w:val="ListParagraph"/>
-        <w:numPr>
-          <w:ilvl w:val="0"/>
-          <w:numId w:val="23"/>
-        </w:numPr>
-      </w:pPr>
-      <w:r>
-        <w:t>Increased employee motivation and satisfaction</w:t>
-      </w:r>
-    </w:p>
-    <w:p>
-      <w:pPr>
-        <w:pStyle w:val="Heading2"/>
-        <w:numPr>
-          <w:ilvl w:val="0"/>
-          <w:numId w:val="2"/>
-        </w:numPr>
+        <w:t>Benefits of External Recruitment:</w:t>
+      </w:r>
+    </w:p>
+    <w:p>
+      <w:pPr>
+        <w:numPr>
+          <w:ilvl w:val="0"/>
+          <w:numId w:val="13"/>
+        </w:numPr>
+      </w:pPr>
+      <w:r>
+        <w:t>Enables employers to access a larger pool of candidates with diverse skills and experiences</w:t>
+      </w:r>
+    </w:p>
+    <w:p>
+      <w:pPr>
+        <w:numPr>
+          <w:ilvl w:val="0"/>
+          <w:numId w:val="13"/>
+        </w:numPr>
+      </w:pPr>
+      <w:r>
+        <w:t>Brings fresh perspectives and new ideas into the organization</w:t>
+      </w:r>
+    </w:p>
+    <w:p>
+      <w:pPr>
+        <w:numPr>
+          <w:ilvl w:val="0"/>
+          <w:numId w:val="13"/>
+        </w:numPr>
+      </w:pPr>
+      <w:r>
+        <w:t>Helps to fill job vacancies that require specialized skills or knowledge</w:t>
+      </w:r>
+    </w:p>
+    <w:p>
+      <w:pPr>
+        <w:numPr>
+          <w:ilvl w:val="0"/>
+          <w:numId w:val="13"/>
+        </w:numPr>
+      </w:pPr>
+      <w:r>
+        <w:t>Increases the employer's brand awareness and reputation</w:t>
+      </w:r>
+    </w:p>
+    <w:p>
+      <w:pPr>
+        <w:pStyle w:val="Heading3"/>
         <w:rPr>
           <w:lang w:val="en-US"/>
         </w:rPr>
@@ -1872,820 +2937,6 @@
         <w:rPr>
           <w:lang w:val="en-US"/>
         </w:rPr>
-        <w:t>Employee Selection</w:t>
-      </w:r>
-    </w:p>
-    <w:p>
-      <w:r>
-        <w:t>Employee selection is the process of assessing job applicants and selecting the most qualified candidate for a job. This process involves evaluating applicants based on their knowledge, skills, abilities, and other characteristics (KSAOs) relevant to the job, as well as determining if they are a good fit for the organization.</w:t>
-      </w:r>
-    </w:p>
-    <w:p>
-      <w:pPr>
-        <w:pStyle w:val="Heading3"/>
-      </w:pPr>
-      <w:r>
-        <w:t>The employee selection process typically involves the following steps:</w:t>
-      </w:r>
-    </w:p>
-    <w:p>
-      <w:pPr>
-        <w:pStyle w:val="ListParagraph"/>
-        <w:numPr>
-          <w:ilvl w:val="0"/>
-          <w:numId w:val="22"/>
-        </w:numPr>
-        <w:ind w:left="426"/>
-      </w:pPr>
-      <w:r>
-        <w:t>Job analysis: This involves identifying the specific tasks, duties, and responsibilities required for the job, as well as the KSAOs necessary for successful performance.</w:t>
-      </w:r>
-    </w:p>
-    <w:p>
-      <w:pPr>
-        <w:pStyle w:val="ListParagraph"/>
-        <w:numPr>
-          <w:ilvl w:val="0"/>
-          <w:numId w:val="22"/>
-        </w:numPr>
-        <w:ind w:left="426"/>
-      </w:pPr>
-      <w:r>
-        <w:lastRenderedPageBreak/>
-        <w:t>Sourcing candidates: This involves attracting and identifying potential candidates through various sources, such as job postings, employee referrals, social media, and recruitment agencies.</w:t>
-      </w:r>
-    </w:p>
-    <w:p>
-      <w:pPr>
-        <w:pStyle w:val="ListParagraph"/>
-        <w:numPr>
-          <w:ilvl w:val="0"/>
-          <w:numId w:val="22"/>
-        </w:numPr>
-        <w:ind w:left="426"/>
-      </w:pPr>
-      <w:r>
-        <w:t xml:space="preserve">Screening and reviewing resumes: This </w:t>
-      </w:r>
-      <w:proofErr w:type="gramStart"/>
-      <w:r>
-        <w:t>involves</w:t>
-      </w:r>
-      <w:proofErr w:type="gramEnd"/>
-      <w:r>
-        <w:t xml:space="preserve"> reviewing resumes and cover letters to assess if the candidate meets the minimum qualifications and requirements for the job.</w:t>
-      </w:r>
-    </w:p>
-    <w:p>
-      <w:pPr>
-        <w:pStyle w:val="ListParagraph"/>
-        <w:numPr>
-          <w:ilvl w:val="0"/>
-          <w:numId w:val="22"/>
-        </w:numPr>
-        <w:ind w:left="426"/>
-      </w:pPr>
-      <w:r>
-        <w:t>Conducting interviews: This involves asking questions to assess the candidate's KSAOs and to determine if they are a good fit for the organization's culture and values.</w:t>
-      </w:r>
-    </w:p>
-    <w:p>
-      <w:pPr>
-        <w:pStyle w:val="ListParagraph"/>
-        <w:numPr>
-          <w:ilvl w:val="0"/>
-          <w:numId w:val="22"/>
-        </w:numPr>
-        <w:ind w:left="426"/>
-      </w:pPr>
-      <w:r>
-        <w:t>Administering assessments: This involves using various assessment tools, such as cognitive or personality tests, to further evaluate the candidate's KSAOs and job-related skills.</w:t>
-      </w:r>
-    </w:p>
-    <w:p>
-      <w:pPr>
-        <w:pStyle w:val="ListParagraph"/>
-        <w:numPr>
-          <w:ilvl w:val="0"/>
-          <w:numId w:val="22"/>
-        </w:numPr>
-        <w:ind w:left="426"/>
-      </w:pPr>
-      <w:r>
-        <w:t>Conducting reference and background checks: This involves contacting the candidate's references and conducting background checks to verify their employment history, education, and criminal record.</w:t>
-      </w:r>
-    </w:p>
-    <w:p>
-      <w:pPr>
-        <w:pStyle w:val="ListParagraph"/>
-        <w:numPr>
-          <w:ilvl w:val="0"/>
-          <w:numId w:val="22"/>
-        </w:numPr>
-        <w:ind w:left="426"/>
-      </w:pPr>
-      <w:r>
-        <w:t>Making a job offer: This involves extending a job offer to the selected candidate, including details about salary, benefits, and other terms and conditions of employment.</w:t>
-      </w:r>
-    </w:p>
-    <w:p>
-      <w:pPr>
-        <w:pStyle w:val="Heading3"/>
-      </w:pPr>
-      <w:r>
-        <w:t>Factors affecting employee selection may include:</w:t>
-      </w:r>
-    </w:p>
-    <w:p>
-      <w:pPr>
-        <w:pStyle w:val="ListParagraph"/>
-        <w:numPr>
-          <w:ilvl w:val="0"/>
-          <w:numId w:val="21"/>
-        </w:numPr>
-        <w:ind w:left="426"/>
-      </w:pPr>
-      <w:r>
-        <w:t>Legal requirements: Employers must comply with laws and regulations related to equal employment opportunity, anti-discrimination, and privacy.</w:t>
-      </w:r>
-    </w:p>
-    <w:p>
-      <w:pPr>
-        <w:pStyle w:val="ListParagraph"/>
-        <w:numPr>
-          <w:ilvl w:val="0"/>
-          <w:numId w:val="21"/>
-        </w:numPr>
-        <w:ind w:left="426"/>
-      </w:pPr>
-      <w:r>
-        <w:t>Job requirements: Employers must assess the KSAOs necessary for successful performance of the job.</w:t>
-      </w:r>
-    </w:p>
-    <w:p>
-      <w:pPr>
-        <w:pStyle w:val="ListParagraph"/>
-        <w:numPr>
-          <w:ilvl w:val="0"/>
-          <w:numId w:val="21"/>
-        </w:numPr>
-        <w:ind w:left="426"/>
-      </w:pPr>
-      <w:r>
-        <w:t xml:space="preserve">Organizational culture: Employers may consider how well the candidate's values and </w:t>
-      </w:r>
-      <w:proofErr w:type="spellStart"/>
-      <w:r>
-        <w:t>behaviors</w:t>
-      </w:r>
-      <w:proofErr w:type="spellEnd"/>
-      <w:r>
-        <w:t xml:space="preserve"> align with the organization's culture.</w:t>
-      </w:r>
-    </w:p>
-    <w:p>
-      <w:pPr>
-        <w:pStyle w:val="ListParagraph"/>
-        <w:numPr>
-          <w:ilvl w:val="0"/>
-          <w:numId w:val="21"/>
-        </w:numPr>
-        <w:ind w:left="426"/>
-      </w:pPr>
-      <w:r>
-        <w:t>Diversity and inclusion: Employers may seek to create a diverse and inclusive workforce by considering candidates from different backgrounds, experiences, and perspectives.</w:t>
-      </w:r>
-    </w:p>
-    <w:p>
-      <w:pPr>
-        <w:pStyle w:val="ListParagraph"/>
-        <w:numPr>
-          <w:ilvl w:val="0"/>
-          <w:numId w:val="21"/>
-        </w:numPr>
-        <w:ind w:left="426"/>
-      </w:pPr>
-      <w:r>
-        <w:t>Budget and resources: Employers must consider the cost of the selection process and the resources available for recruiting and hiring.</w:t>
-      </w:r>
-    </w:p>
-    <w:p>
-      <w:pPr>
-        <w:pStyle w:val="Heading3"/>
-      </w:pPr>
-      <w:r>
-        <w:t>Benefits of effective employee selection may include:</w:t>
-      </w:r>
-    </w:p>
-    <w:p>
-      <w:pPr>
-        <w:pStyle w:val="ListParagraph"/>
-        <w:numPr>
-          <w:ilvl w:val="0"/>
-          <w:numId w:val="20"/>
-        </w:numPr>
-        <w:ind w:left="426"/>
-      </w:pPr>
-      <w:r>
-        <w:t>Improved job performance and productivity</w:t>
-      </w:r>
-    </w:p>
-    <w:p>
-      <w:pPr>
-        <w:pStyle w:val="ListParagraph"/>
-        <w:numPr>
-          <w:ilvl w:val="0"/>
-          <w:numId w:val="20"/>
-        </w:numPr>
-        <w:ind w:left="426"/>
-      </w:pPr>
-      <w:r>
-        <w:t>Increased employee engagement and job satisfaction</w:t>
-      </w:r>
-    </w:p>
-    <w:p>
-      <w:pPr>
-        <w:pStyle w:val="ListParagraph"/>
-        <w:numPr>
-          <w:ilvl w:val="0"/>
-          <w:numId w:val="20"/>
-        </w:numPr>
-        <w:ind w:left="426"/>
-      </w:pPr>
-      <w:r>
-        <w:t>Reduced employee turnover and absenteeism rates</w:t>
-      </w:r>
-    </w:p>
-    <w:p>
-      <w:pPr>
-        <w:pStyle w:val="ListParagraph"/>
-        <w:numPr>
-          <w:ilvl w:val="0"/>
-          <w:numId w:val="20"/>
-        </w:numPr>
-        <w:ind w:left="426"/>
-      </w:pPr>
-      <w:r>
-        <w:t>Enhanced organizational performance and competitiveness</w:t>
-      </w:r>
-    </w:p>
-    <w:p>
-      <w:pPr>
-        <w:pStyle w:val="ListParagraph"/>
-        <w:numPr>
-          <w:ilvl w:val="0"/>
-          <w:numId w:val="20"/>
-        </w:numPr>
-        <w:ind w:left="426"/>
-      </w:pPr>
-      <w:r>
-        <w:t>Improved employer brand and reputation.</w:t>
-      </w:r>
-    </w:p>
-    <w:p>
-      <w:pPr>
-        <w:rPr>
-          <w:lang w:val="en-US"/>
-        </w:rPr>
-      </w:pPr>
-    </w:p>
-    <w:p>
-      <w:pPr>
-        <w:pStyle w:val="Heading2"/>
-        <w:numPr>
-          <w:ilvl w:val="0"/>
-          <w:numId w:val="2"/>
-        </w:numPr>
-        <w:rPr>
-          <w:lang w:val="en-US"/>
-        </w:rPr>
-      </w:pPr>
-      <w:r>
-        <w:rPr>
-          <w:lang w:val="en-US"/>
-        </w:rPr>
-        <w:t>Screening Methods</w:t>
-      </w:r>
-    </w:p>
-    <w:p>
-      <w:r>
-        <w:t>Screening methods are tools and techniques used by employers to assess job candidates and narrow down the pool of applicants to a smaller group of qualified candidates. Here are some common screening methods used in the employee selection process:</w:t>
-      </w:r>
-    </w:p>
-    <w:p>
-      <w:pPr>
-        <w:pStyle w:val="ListParagraph"/>
-        <w:numPr>
-          <w:ilvl w:val="0"/>
-          <w:numId w:val="12"/>
-        </w:numPr>
-      </w:pPr>
-      <w:r>
-        <w:t>Resume screening: Employers review resumes and cover letters to assess the candidate's qualifications, work experience, and education.</w:t>
-      </w:r>
-    </w:p>
-    <w:p>
-      <w:pPr>
-        <w:pStyle w:val="ListParagraph"/>
-        <w:numPr>
-          <w:ilvl w:val="0"/>
-          <w:numId w:val="12"/>
-        </w:numPr>
-      </w:pPr>
-      <w:r>
-        <w:t>Application forms: Employers use application forms to gather information about the candidate's employment history, education, and other relevant information.</w:t>
-      </w:r>
-    </w:p>
-    <w:p>
-      <w:pPr>
-        <w:pStyle w:val="ListParagraph"/>
-        <w:numPr>
-          <w:ilvl w:val="0"/>
-          <w:numId w:val="12"/>
-        </w:numPr>
-      </w:pPr>
-      <w:r>
-        <w:lastRenderedPageBreak/>
-        <w:t>Phone screening: Employers conduct phone interviews to evaluate the candidate's communication skills, motivation, and to assess if they meet the minimum qualifications for the job.</w:t>
-      </w:r>
-    </w:p>
-    <w:p>
-      <w:pPr>
-        <w:pStyle w:val="ListParagraph"/>
-        <w:numPr>
-          <w:ilvl w:val="0"/>
-          <w:numId w:val="12"/>
-        </w:numPr>
-      </w:pPr>
-      <w:r>
-        <w:t>Video interviews: Employers use video interviews to assess the candidate's communication skills, motivation, and to evaluate their body language and other nonverbal cues.</w:t>
-      </w:r>
-    </w:p>
-    <w:p>
-      <w:pPr>
-        <w:pStyle w:val="ListParagraph"/>
-        <w:numPr>
-          <w:ilvl w:val="0"/>
-          <w:numId w:val="12"/>
-        </w:numPr>
-      </w:pPr>
-      <w:r>
-        <w:t>Pre-employment tests: Employers use various types of tests, such as cognitive or personality tests, to evaluate the candidate's knowledge, skills, abilities, and other relevant characteristics.</w:t>
-      </w:r>
-    </w:p>
-    <w:p>
-      <w:pPr>
-        <w:pStyle w:val="ListParagraph"/>
-        <w:numPr>
-          <w:ilvl w:val="0"/>
-          <w:numId w:val="12"/>
-        </w:numPr>
-      </w:pPr>
-      <w:r>
-        <w:t>Work sample tests: Employers use work sample tests to evaluate the candidate's job-related skills and abilities by having them perform a task or project that simulates the job.</w:t>
-      </w:r>
-    </w:p>
-    <w:p>
-      <w:pPr>
-        <w:pStyle w:val="ListParagraph"/>
-        <w:numPr>
-          <w:ilvl w:val="0"/>
-          <w:numId w:val="12"/>
-        </w:numPr>
-      </w:pPr>
-      <w:r>
-        <w:t xml:space="preserve">Assessment </w:t>
-      </w:r>
-      <w:proofErr w:type="spellStart"/>
-      <w:r>
-        <w:t>centers</w:t>
-      </w:r>
-      <w:proofErr w:type="spellEnd"/>
-      <w:r>
-        <w:t xml:space="preserve">: Employers use assessment </w:t>
-      </w:r>
-      <w:proofErr w:type="spellStart"/>
-      <w:r>
-        <w:t>centers</w:t>
-      </w:r>
-      <w:proofErr w:type="spellEnd"/>
-      <w:r>
-        <w:t xml:space="preserve"> to evaluate multiple candidates at once by having them participate in a series of job-related exercises and activities.</w:t>
-      </w:r>
-    </w:p>
-    <w:p>
-      <w:r>
-        <w:t>Factors that influence the choice of screening methods may include the job requirements, organizational culture, budget and resources, and legal and ethical considerations.</w:t>
-      </w:r>
-    </w:p>
-    <w:p>
-      <w:r>
-        <w:t>Effective screening methods can help employers save time and resources by identifying qualified candidates early in the selection process. Additionally, these methods can help employers ensure that they are selecting candidates who are a good fit for the job and the organization.</w:t>
-      </w:r>
-    </w:p>
-    <w:p>
-      <w:pPr>
-        <w:pStyle w:val="Heading2"/>
-        <w:numPr>
-          <w:ilvl w:val="0"/>
-          <w:numId w:val="2"/>
-        </w:numPr>
-        <w:rPr>
-          <w:lang w:val="en-US"/>
-        </w:rPr>
-      </w:pPr>
-      <w:r>
-        <w:rPr>
-          <w:lang w:val="en-US"/>
-        </w:rPr>
-        <w:t>Intensive Methods</w:t>
-      </w:r>
-      <w:r>
-        <w:rPr>
-          <w:lang w:val="en-US"/>
-        </w:rPr>
-        <w:tab/>
-      </w:r>
-    </w:p>
-    <w:p>
-      <w:r>
-        <w:t>Intensive methods are a type of employee selection technique that involves a thorough evaluation of the candidate's knowledge, skills, abilities, and other relevant characteristics. These methods are typically used to assess the candidate's job-related competencies, as well as their fit with the organization's culture and values. Here are some common intensive methods used in the employee selection process:</w:t>
-      </w:r>
-    </w:p>
-    <w:p>
-      <w:pPr>
-        <w:pStyle w:val="ListParagraph"/>
-        <w:numPr>
-          <w:ilvl w:val="0"/>
-          <w:numId w:val="19"/>
-        </w:numPr>
-      </w:pPr>
-      <w:r>
-        <w:t>In-person interviews: Employers conduct face-to-face interviews with the candidate to assess their communication skills, motivation, job-related competencies, and to determine if they are a good fit for the organization's culture.</w:t>
-      </w:r>
-    </w:p>
-    <w:p>
-      <w:pPr>
-        <w:pStyle w:val="ListParagraph"/>
-        <w:numPr>
-          <w:ilvl w:val="0"/>
-          <w:numId w:val="19"/>
-        </w:numPr>
-      </w:pPr>
-      <w:r>
-        <w:t xml:space="preserve">Assessment </w:t>
-      </w:r>
-      <w:proofErr w:type="spellStart"/>
-      <w:r>
-        <w:t>centers</w:t>
-      </w:r>
-      <w:proofErr w:type="spellEnd"/>
-      <w:r>
-        <w:t xml:space="preserve">: Employers use assessment </w:t>
-      </w:r>
-      <w:proofErr w:type="spellStart"/>
-      <w:r>
-        <w:t>centers</w:t>
-      </w:r>
-      <w:proofErr w:type="spellEnd"/>
-      <w:r>
-        <w:t xml:space="preserve"> to evaluate multiple candidates at once by having them participate in a series of job-related exercises and activities, such as group discussions, role-playing, and simulations.</w:t>
-      </w:r>
-    </w:p>
-    <w:p>
-      <w:pPr>
-        <w:pStyle w:val="ListParagraph"/>
-        <w:numPr>
-          <w:ilvl w:val="0"/>
-          <w:numId w:val="19"/>
-        </w:numPr>
-      </w:pPr>
-      <w:proofErr w:type="spellStart"/>
-      <w:r>
-        <w:t>Behavioral</w:t>
-      </w:r>
-      <w:proofErr w:type="spellEnd"/>
-      <w:r>
-        <w:t xml:space="preserve"> interviews: Employers conduct </w:t>
-      </w:r>
-      <w:proofErr w:type="spellStart"/>
-      <w:r>
-        <w:t>behavioral</w:t>
-      </w:r>
-      <w:proofErr w:type="spellEnd"/>
-      <w:r>
-        <w:t xml:space="preserve"> interviews to assess the candidate's past </w:t>
-      </w:r>
-      <w:proofErr w:type="spellStart"/>
-      <w:r>
-        <w:t>behavior</w:t>
-      </w:r>
-      <w:proofErr w:type="spellEnd"/>
-      <w:r>
-        <w:t xml:space="preserve"> and experiences in specific job-related situations to predict future </w:t>
-      </w:r>
-      <w:proofErr w:type="spellStart"/>
-      <w:r>
-        <w:t>behavior</w:t>
-      </w:r>
-      <w:proofErr w:type="spellEnd"/>
-      <w:r>
-        <w:t xml:space="preserve"> and job performance.</w:t>
-      </w:r>
-    </w:p>
-    <w:p>
-      <w:pPr>
-        <w:pStyle w:val="ListParagraph"/>
-        <w:numPr>
-          <w:ilvl w:val="0"/>
-          <w:numId w:val="19"/>
-        </w:numPr>
-      </w:pPr>
-      <w:r>
-        <w:t>Situational judgment tests: Employers use situational judgment tests to evaluate the candidate's ability to make decisions and solve problems in job-related situations.</w:t>
-      </w:r>
-    </w:p>
-    <w:p>
-      <w:pPr>
-        <w:pStyle w:val="ListParagraph"/>
-        <w:numPr>
-          <w:ilvl w:val="0"/>
-          <w:numId w:val="19"/>
-        </w:numPr>
-      </w:pPr>
-      <w:r>
-        <w:t>Work sample tests: Employers use work sample tests to evaluate the candidate's job-related skills and abilities by having them perform a task or project that simulates the job.</w:t>
-      </w:r>
-    </w:p>
-    <w:p>
-      <w:pPr>
-        <w:pStyle w:val="ListParagraph"/>
-        <w:numPr>
-          <w:ilvl w:val="0"/>
-          <w:numId w:val="19"/>
-        </w:numPr>
-      </w:pPr>
-      <w:r>
-        <w:t>Job knowledge tests: Employers use job knowledge tests to evaluate the candidate's knowledge and understanding of job-related concepts, procedures, and processes.</w:t>
-      </w:r>
-    </w:p>
-    <w:p>
-      <w:r>
-        <w:t xml:space="preserve">Intensive methods require a significant investment of time and resources from the employer, but they can provide a more comprehensive evaluation of the candidate's fit for the job and the </w:t>
-      </w:r>
-      <w:r>
-        <w:lastRenderedPageBreak/>
-        <w:t>organization. These methods can also help employers identify top-performing candidates who have the potential to contribute to the organization's success.</w:t>
-      </w:r>
-    </w:p>
-    <w:p>
-      <w:pPr>
-        <w:rPr>
-          <w:lang w:val="en-US"/>
-        </w:rPr>
-      </w:pPr>
-    </w:p>
-    <w:p>
-      <w:pPr>
-        <w:pStyle w:val="Heading2"/>
-        <w:numPr>
-          <w:ilvl w:val="0"/>
-          <w:numId w:val="19"/>
-        </w:numPr>
-        <w:rPr>
-          <w:lang w:val="en-US"/>
-        </w:rPr>
-      </w:pPr>
-      <w:r>
-        <w:rPr>
-          <w:lang w:val="en-US"/>
-        </w:rPr>
-        <w:t>Recruitment internal and external sources of Recruitment (Explain or compare)</w:t>
-      </w:r>
-    </w:p>
-    <w:p>
-      <w:r>
-        <w:t>Recruitment is the process of finding and attracting qualified candidates for job vacancies within an organization. Recruitment sources can be categorized into two main categories: internal and external. Here is an explanation of each type of recruitment source:</w:t>
-      </w:r>
-    </w:p>
-    <w:p>
-      <w:pPr>
-        <w:pStyle w:val="Heading3"/>
-      </w:pPr>
-      <w:r>
-        <w:t xml:space="preserve">Internal Recruitment Sources: </w:t>
-      </w:r>
-    </w:p>
-    <w:p>
-      <w:r>
-        <w:t>Internal recruitment sources involve filling job vacancies from within the organization. These sources can include:</w:t>
-      </w:r>
-    </w:p>
-    <w:p>
-      <w:pPr>
-        <w:pStyle w:val="ListParagraph"/>
-        <w:numPr>
-          <w:ilvl w:val="0"/>
-          <w:numId w:val="18"/>
-        </w:numPr>
-      </w:pPr>
-      <w:r>
-        <w:t>Promotions and transfers: Employers promote or transfer employees from one job position to another within the organization.</w:t>
-      </w:r>
-    </w:p>
-    <w:p>
-      <w:pPr>
-        <w:pStyle w:val="ListParagraph"/>
-        <w:numPr>
-          <w:ilvl w:val="0"/>
-          <w:numId w:val="18"/>
-        </w:numPr>
-      </w:pPr>
-      <w:r>
-        <w:t>Employee referrals: Employers rely on their existing employees to refer potential candidates for job vacancies.</w:t>
-      </w:r>
-    </w:p>
-    <w:p>
-      <w:pPr>
-        <w:pStyle w:val="ListParagraph"/>
-        <w:numPr>
-          <w:ilvl w:val="0"/>
-          <w:numId w:val="18"/>
-        </w:numPr>
-      </w:pPr>
-      <w:r>
-        <w:t>Internal job postings: Employers post job vacancies on the company's intranet or bulletin board to give current employees the opportunity to apply for the job.</w:t>
-      </w:r>
-    </w:p>
-    <w:p>
-      <w:pPr>
-        <w:pStyle w:val="Heading4"/>
-      </w:pPr>
-      <w:r>
-        <w:t>Benefits of Internal Recruitment:</w:t>
-      </w:r>
-    </w:p>
-    <w:p>
-      <w:pPr>
-        <w:pStyle w:val="ListParagraph"/>
-        <w:numPr>
-          <w:ilvl w:val="0"/>
-          <w:numId w:val="17"/>
-        </w:numPr>
-      </w:pPr>
-      <w:r>
-        <w:t>Encourages employee loyalty and retention</w:t>
-      </w:r>
-    </w:p>
-    <w:p>
-      <w:pPr>
-        <w:pStyle w:val="ListParagraph"/>
-        <w:numPr>
-          <w:ilvl w:val="0"/>
-          <w:numId w:val="17"/>
-        </w:numPr>
-      </w:pPr>
-      <w:r>
-        <w:t>Reduces recruitment costs and time</w:t>
-      </w:r>
-    </w:p>
-    <w:p>
-      <w:pPr>
-        <w:pStyle w:val="ListParagraph"/>
-        <w:numPr>
-          <w:ilvl w:val="0"/>
-          <w:numId w:val="17"/>
-        </w:numPr>
-      </w:pPr>
-      <w:r>
-        <w:t>Enables employers to fill job vacancies quickly and efficiently</w:t>
-      </w:r>
-    </w:p>
-    <w:p>
-      <w:pPr>
-        <w:pStyle w:val="ListParagraph"/>
-        <w:numPr>
-          <w:ilvl w:val="0"/>
-          <w:numId w:val="17"/>
-        </w:numPr>
-      </w:pPr>
-      <w:r>
-        <w:t>Boosts employee morale and motivation</w:t>
-      </w:r>
-    </w:p>
-    <w:p>
-      <w:pPr>
-        <w:pStyle w:val="Heading3"/>
-      </w:pPr>
-      <w:r>
-        <w:t xml:space="preserve">External Recruitment Sources: </w:t>
-      </w:r>
-    </w:p>
-    <w:p>
-      <w:r>
-        <w:t>External recruitment sources involve filling job vacancies from outside the organization. These sources can include:</w:t>
-      </w:r>
-    </w:p>
-    <w:p>
-      <w:pPr>
-        <w:pStyle w:val="ListParagraph"/>
-        <w:numPr>
-          <w:ilvl w:val="0"/>
-          <w:numId w:val="16"/>
-        </w:numPr>
-      </w:pPr>
-      <w:r>
-        <w:t>Job boards: Employers advertise job vacancies on various job boards, such as Indeed, LinkedIn, or Glassdoor, to attract potential candidates.</w:t>
-      </w:r>
-    </w:p>
-    <w:p>
-      <w:pPr>
-        <w:pStyle w:val="ListParagraph"/>
-        <w:numPr>
-          <w:ilvl w:val="0"/>
-          <w:numId w:val="16"/>
-        </w:numPr>
-      </w:pPr>
-      <w:r>
-        <w:t>Social media: Employers use social media platforms, such as Facebook, Twitter, or Instagram, to promote job vacancies and attract potential candidates.</w:t>
-      </w:r>
-    </w:p>
-    <w:p>
-      <w:pPr>
-        <w:pStyle w:val="ListParagraph"/>
-        <w:numPr>
-          <w:ilvl w:val="0"/>
-          <w:numId w:val="16"/>
-        </w:numPr>
-      </w:pPr>
-      <w:r>
-        <w:t>Job fairs: Employers participate in job fairs to network with potential candidates and promote their job vacancies.</w:t>
-      </w:r>
-    </w:p>
-    <w:p>
-      <w:pPr>
-        <w:pStyle w:val="Heading4"/>
-      </w:pPr>
-      <w:r>
-        <w:t>Benefits of External Recruitment:</w:t>
-      </w:r>
-    </w:p>
-    <w:p>
-      <w:pPr>
-        <w:numPr>
-          <w:ilvl w:val="0"/>
-          <w:numId w:val="13"/>
-        </w:numPr>
-      </w:pPr>
-      <w:r>
-        <w:t>Enables employers to access a larger pool of candidates with diverse skills and experiences</w:t>
-      </w:r>
-    </w:p>
-    <w:p>
-      <w:pPr>
-        <w:numPr>
-          <w:ilvl w:val="0"/>
-          <w:numId w:val="13"/>
-        </w:numPr>
-      </w:pPr>
-      <w:r>
-        <w:t>Brings fresh perspectives and new ideas into the organization</w:t>
-      </w:r>
-    </w:p>
-    <w:p>
-      <w:pPr>
-        <w:numPr>
-          <w:ilvl w:val="0"/>
-          <w:numId w:val="13"/>
-        </w:numPr>
-      </w:pPr>
-      <w:r>
-        <w:t>Helps to fill job vacancies that require specialized skills or knowledge</w:t>
-      </w:r>
-    </w:p>
-    <w:p>
-      <w:pPr>
-        <w:numPr>
-          <w:ilvl w:val="0"/>
-          <w:numId w:val="13"/>
-        </w:numPr>
-      </w:pPr>
-      <w:r>
-        <w:t>Increases the employer's brand awareness and reputation</w:t>
-      </w:r>
-    </w:p>
-    <w:p>
-      <w:pPr>
-        <w:pStyle w:val="Heading3"/>
-        <w:rPr>
-          <w:lang w:val="en-US"/>
-        </w:rPr>
-      </w:pPr>
-      <w:r>
-        <w:rPr>
-          <w:lang w:val="en-US"/>
-        </w:rPr>
-        <w:lastRenderedPageBreak/>
         <w:t>Difference</w:t>
       </w:r>
     </w:p>
@@ -2781,6 +3032,7 @@
               <w:spacing w:after="200" w:line="276" w:lineRule="auto"/>
             </w:pPr>
             <w:r>
+              <w:lastRenderedPageBreak/>
               <w:t>Definition</w:t>
             </w:r>
           </w:p>
@@ -3074,7 +3326,14 @@
         </w:numPr>
       </w:pPr>
       <w:r>
-        <w:t>Automation: Technology has made it possible to automate the screening process, using software to scan resumes and applications for specific keywords, experience, and qualifications. This has significantly reduced the time and cost involved in manual screening, enabling recruiters to process a larger number of applications in less time.</w:t>
+        <w:rPr>
+          <w:b/>
+          <w:bCs/>
+        </w:rPr>
+        <w:t>Automation</w:t>
+      </w:r>
+      <w:r>
+        <w:t>: Technology has made it possible to automate the screening process, using software to scan resumes and applications for specific keywords, experience, and qualifications. This has significantly reduced the time and cost involved in manual screening, enabling recruiters to process a larger number of applications in less time.</w:t>
       </w:r>
     </w:p>
     <w:p>
@@ -3086,7 +3345,14 @@
         </w:numPr>
       </w:pPr>
       <w:r>
-        <w:t>Online Assessments: Technology has enabled the creation of online assessment tools that can be used to evaluate candidates' skills, knowledge, and abilities. These assessments can be used to screen candidates before inviting them for an interview, reducing the number of unqualified candidates in the selection process.</w:t>
+        <w:rPr>
+          <w:b/>
+          <w:bCs/>
+        </w:rPr>
+        <w:t>Online Assessments</w:t>
+      </w:r>
+      <w:r>
+        <w:t>: Technology has enabled the creation of online assessment tools that can be used to evaluate candidates' skills, knowledge, and abilities. These assessments can be used to screen candidates before inviting them for an interview, reducing the number of unqualified candidates in the selection process.</w:t>
       </w:r>
     </w:p>
     <w:p>
@@ -3098,15 +3364,14 @@
         </w:numPr>
       </w:pPr>
       <w:r>
-        <w:t xml:space="preserve">Social Media Screening: With the widespread use of social media platforms, employers can screen candidates' online profiles to learn more about their personality, </w:t>
-      </w:r>
-      <w:proofErr w:type="spellStart"/>
-      <w:r>
-        <w:t>behavior</w:t>
-      </w:r>
-      <w:proofErr w:type="spellEnd"/>
-      <w:r>
-        <w:t>, and interests. This can help identify potential red flags or cultural fit issues before inviting them for an interview.</w:t>
+        <w:rPr>
+          <w:b/>
+          <w:bCs/>
+        </w:rPr>
+        <w:t>Social Media Screening</w:t>
+      </w:r>
+      <w:r>
+        <w:t>: With the widespread use of social media platforms, employers can screen candidates' online profiles to learn more about their personality, behavior, and interests. This can help identify potential red flags or cultural fit issues before inviting them for an interview.</w:t>
       </w:r>
     </w:p>
     <w:p>
@@ -3118,8 +3383,18 @@
         </w:numPr>
       </w:pPr>
       <w:r>
+        <w:rPr>
+          <w:b/>
+          <w:bCs/>
+        </w:rPr>
+        <w:t>Video Interviews</w:t>
+      </w:r>
+      <w:r>
+        <w:t xml:space="preserve">: Technology has made it possible to conduct video interviews with candidates, eliminating the need for in-person interviews. This has made it easier for </w:t>
+      </w:r>
+      <w:r>
         <w:lastRenderedPageBreak/>
-        <w:t>Video Interviews: Technology has made it possible to conduct video interviews with candidates, eliminating the need for in-person interviews. This has made it easier for recruiters to conduct interviews with candidates who are geographically dispersed or unable to attend an in-person interview.</w:t>
+        <w:t>recruiters to conduct interviews with candidates who are geographically dispersed or unable to attend an in-person interview.</w:t>
       </w:r>
     </w:p>
     <w:p>
@@ -3131,13 +3406,18 @@
         </w:numPr>
       </w:pPr>
       <w:r>
-        <w:t xml:space="preserve">Artificial Intelligence: The use of artificial intelligence (AI) in screening methods is becoming increasingly popular. AI-powered software can </w:t>
-      </w:r>
-      <w:proofErr w:type="spellStart"/>
-      <w:r>
-        <w:t>analyze</w:t>
-      </w:r>
-      <w:proofErr w:type="spellEnd"/>
+        <w:rPr>
+          <w:b/>
+          <w:bCs/>
+        </w:rPr>
+        <w:t>Artificial Intelligence</w:t>
+      </w:r>
+      <w:r>
+        <w:t xml:space="preserve">: The use of artificial intelligence (AI) in screening methods is becoming increasingly popular. AI-powered software can </w:t>
+      </w:r>
+      <w:r>
+        <w:t>analyse</w:t>
+      </w:r>
       <w:r>
         <w:t xml:space="preserve"> resumes, cover letters, and applications to identify the most qualified candidates, reducing the risk of bias and improving the accuracy of the screening process.</w:t>
       </w:r>
@@ -3221,7 +3501,14 @@
         </w:numPr>
       </w:pPr>
       <w:r>
-        <w:t>Focus on results: Performance coaching is focused on achieving results and helping individuals or teams to reach their goals.</w:t>
+        <w:rPr>
+          <w:b/>
+          <w:bCs/>
+        </w:rPr>
+        <w:t>Focus on results</w:t>
+      </w:r>
+      <w:r>
+        <w:t>: Performance coaching is focused on achieving results and helping individuals or teams to reach their goals.</w:t>
       </w:r>
     </w:p>
     <w:p>
@@ -3233,23 +3520,33 @@
         </w:numPr>
       </w:pPr>
       <w:r>
+        <w:rPr>
+          <w:b/>
+          <w:bCs/>
+        </w:rPr>
         <w:t>Client-</w:t>
       </w:r>
       <w:r>
+        <w:rPr>
+          <w:b/>
+          <w:bCs/>
+        </w:rPr>
         <w:t>centred</w:t>
       </w:r>
       <w:r>
-        <w:t xml:space="preserve"> approach: Coaching is client-</w:t>
-      </w:r>
-      <w:proofErr w:type="spellStart"/>
+        <w:rPr>
+          <w:b/>
+          <w:bCs/>
+        </w:rPr>
+        <w:t xml:space="preserve"> approach</w:t>
+      </w:r>
+      <w:r>
+        <w:t>: Coaching is client-</w:t>
+      </w:r>
       <w:r>
         <w:t>centred</w:t>
       </w:r>
       <w:r>
-        <w:t>l</w:t>
-      </w:r>
-      <w:proofErr w:type="spellEnd"/>
-      <w:r>
         <w:t xml:space="preserve"> and focuses on the individual's or team's needs and objectives.</w:t>
       </w:r>
     </w:p>
@@ -3262,7 +3559,14 @@
         </w:numPr>
       </w:pPr>
       <w:r>
-        <w:t>Active listening: Coaches actively listen to their clients and ask open-ended questions to help them explore their thoughts and feelings.</w:t>
+        <w:rPr>
+          <w:b/>
+          <w:bCs/>
+        </w:rPr>
+        <w:t>Active listening</w:t>
+      </w:r>
+      <w:r>
+        <w:t>: Coaches actively listen to their clients and ask open-ended questions to help them explore their thoughts and feelings.</w:t>
       </w:r>
     </w:p>
     <w:p>
@@ -3274,7 +3578,14 @@
         </w:numPr>
       </w:pPr>
       <w:r>
-        <w:t>Feedback: Coaches provide constructive feedback and encourage individuals to reflect on their performance and identify areas for improvement.</w:t>
+        <w:rPr>
+          <w:b/>
+          <w:bCs/>
+        </w:rPr>
+        <w:t>Feedback</w:t>
+      </w:r>
+      <w:r>
+        <w:t>: Coaches provide constructive feedback and encourage individuals to reflect on their performance and identify areas for improvement.</w:t>
       </w:r>
     </w:p>
     <w:p>
@@ -3286,7 +3597,14 @@
         </w:numPr>
       </w:pPr>
       <w:r>
-        <w:t>Accountability: Coaches help individuals take ownership of their performance and hold them accountable for their actions.</w:t>
+        <w:rPr>
+          <w:b/>
+          <w:bCs/>
+        </w:rPr>
+        <w:t>Accountability</w:t>
+      </w:r>
+      <w:r>
+        <w:t>: Coaches help individuals take ownership of their performance and hold them accountable for their actions.</w:t>
       </w:r>
     </w:p>
     <w:p>
@@ -3718,26 +4036,578 @@
         <w:rPr>
           <w:lang w:val="en-US"/>
         </w:rPr>
-        <w:t xml:space="preserve">Performance Appraisal and do’s and </w:t>
-      </w:r>
-      <w:proofErr w:type="spellStart"/>
-      <w:r>
+        <w:t xml:space="preserve">Performance Appraisal and do’s and dont’s for it </w:t>
+      </w:r>
+    </w:p>
+    <w:p>
+      <w:r>
+        <w:t>Performance appraisal is a process of evaluating an employee's job performance and providing feedback on their strengths, weaknesses, and areas for improvement. Here are some key do's and don'ts for performance appraisal:</w:t>
+      </w:r>
+    </w:p>
+    <w:p>
+      <w:pPr>
+        <w:pStyle w:val="Heading3"/>
+      </w:pPr>
+      <w:r>
+        <w:t>Do's:</w:t>
+      </w:r>
+    </w:p>
+    <w:p>
+      <w:pPr>
+        <w:pStyle w:val="ListParagraph"/>
+        <w:numPr>
+          <w:ilvl w:val="0"/>
+          <w:numId w:val="28"/>
+        </w:numPr>
+      </w:pPr>
+      <w:r>
+        <w:t>Set clear expectations and goals for the employee at the beginning of the appraisal period.</w:t>
+      </w:r>
+    </w:p>
+    <w:p>
+      <w:pPr>
+        <w:pStyle w:val="ListParagraph"/>
+        <w:numPr>
+          <w:ilvl w:val="0"/>
+          <w:numId w:val="28"/>
+        </w:numPr>
+      </w:pPr>
+      <w:r>
+        <w:t>Provide regular feedback throughout the appraisal period, not just at the end.</w:t>
+      </w:r>
+    </w:p>
+    <w:p>
+      <w:pPr>
+        <w:pStyle w:val="ListParagraph"/>
+        <w:numPr>
+          <w:ilvl w:val="0"/>
+          <w:numId w:val="28"/>
+        </w:numPr>
+      </w:pPr>
+      <w:r>
+        <w:t>Focus on specific behaviors and actions rather than generalizations or personal traits.</w:t>
+      </w:r>
+    </w:p>
+    <w:p>
+      <w:pPr>
+        <w:pStyle w:val="ListParagraph"/>
+        <w:numPr>
+          <w:ilvl w:val="0"/>
+          <w:numId w:val="28"/>
+        </w:numPr>
+      </w:pPr>
+      <w:r>
+        <w:t>Encourage the employee to participate in the appraisal process and provide their own feedback.</w:t>
+      </w:r>
+    </w:p>
+    <w:p>
+      <w:pPr>
+        <w:pStyle w:val="ListParagraph"/>
+        <w:numPr>
+          <w:ilvl w:val="0"/>
+          <w:numId w:val="28"/>
+        </w:numPr>
+      </w:pPr>
+      <w:r>
+        <w:t>Use objective criteria and data to evaluate the employee's performance.</w:t>
+      </w:r>
+    </w:p>
+    <w:p>
+      <w:pPr>
+        <w:pStyle w:val="ListParagraph"/>
+        <w:numPr>
+          <w:ilvl w:val="0"/>
+          <w:numId w:val="28"/>
+        </w:numPr>
+      </w:pPr>
+      <w:r>
+        <w:t>Provide constructive criticism and suggestions for improvement.</w:t>
+      </w:r>
+    </w:p>
+    <w:p>
+      <w:pPr>
+        <w:pStyle w:val="ListParagraph"/>
+        <w:numPr>
+          <w:ilvl w:val="0"/>
+          <w:numId w:val="28"/>
+        </w:numPr>
+      </w:pPr>
+      <w:r>
+        <w:t>Recognize and acknowledge the employee's strengths and accomplishments.</w:t>
+      </w:r>
+    </w:p>
+    <w:p>
+      <w:pPr>
+        <w:pStyle w:val="ListParagraph"/>
+        <w:numPr>
+          <w:ilvl w:val="0"/>
+          <w:numId w:val="28"/>
+        </w:numPr>
+      </w:pPr>
+      <w:r>
+        <w:t>Use the appraisal process as an opportunity for coaching and development.</w:t>
+      </w:r>
+    </w:p>
+    <w:p>
+      <w:pPr>
+        <w:pStyle w:val="Heading3"/>
+      </w:pPr>
+      <w:r>
+        <w:t>Don'ts:</w:t>
+      </w:r>
+    </w:p>
+    <w:p>
+      <w:pPr>
+        <w:pStyle w:val="ListParagraph"/>
+        <w:numPr>
+          <w:ilvl w:val="0"/>
+          <w:numId w:val="14"/>
+        </w:numPr>
+        <w:ind w:left="709"/>
+      </w:pPr>
+      <w:r>
+        <w:t>Don't base the appraisal solely on recent events or incidents.</w:t>
+      </w:r>
+    </w:p>
+    <w:p>
+      <w:pPr>
+        <w:pStyle w:val="ListParagraph"/>
+        <w:numPr>
+          <w:ilvl w:val="0"/>
+          <w:numId w:val="14"/>
+        </w:numPr>
+        <w:ind w:left="709"/>
+      </w:pPr>
+      <w:r>
+        <w:t>Don't make assumptions or judgments about the employee's personal life or character.</w:t>
+      </w:r>
+    </w:p>
+    <w:p>
+      <w:pPr>
+        <w:pStyle w:val="ListParagraph"/>
+        <w:numPr>
+          <w:ilvl w:val="0"/>
+          <w:numId w:val="14"/>
+        </w:numPr>
+        <w:ind w:left="709"/>
+      </w:pPr>
+      <w:r>
+        <w:t>Don't use the appraisal process as a means to punish or threaten the employee.</w:t>
+      </w:r>
+    </w:p>
+    <w:p>
+      <w:pPr>
+        <w:pStyle w:val="ListParagraph"/>
+        <w:numPr>
+          <w:ilvl w:val="0"/>
+          <w:numId w:val="14"/>
+        </w:numPr>
+        <w:ind w:left="709"/>
+      </w:pPr>
+      <w:r>
+        <w:t>Don't focus solely on weaknesses or areas for improvement, without acknowledging strengths and accomplishments.</w:t>
+      </w:r>
+    </w:p>
+    <w:p>
+      <w:pPr>
+        <w:pStyle w:val="ListParagraph"/>
+        <w:numPr>
+          <w:ilvl w:val="0"/>
+          <w:numId w:val="14"/>
+        </w:numPr>
+        <w:ind w:left="709"/>
+      </w:pPr>
+      <w:r>
+        <w:t>Don't make vague or general comments about the employee's performance.</w:t>
+      </w:r>
+    </w:p>
+    <w:p>
+      <w:pPr>
+        <w:pStyle w:val="ListParagraph"/>
+        <w:numPr>
+          <w:ilvl w:val="0"/>
+          <w:numId w:val="14"/>
+        </w:numPr>
+        <w:ind w:left="709"/>
+      </w:pPr>
+      <w:r>
+        <w:t>Don't use subjective criteria or personal biases to evaluate the employee's performance.</w:t>
+      </w:r>
+    </w:p>
+    <w:p>
+      <w:pPr>
+        <w:pStyle w:val="ListParagraph"/>
+        <w:numPr>
+          <w:ilvl w:val="0"/>
+          <w:numId w:val="14"/>
+        </w:numPr>
+        <w:ind w:left="709"/>
+      </w:pPr>
+      <w:r>
+        <w:t>Don't use the appraisal process as a substitute for regular feedback and communication.</w:t>
+      </w:r>
+    </w:p>
+    <w:p/>
+    <w:p/>
+    <w:p>
+      <w:pPr>
+        <w:pStyle w:val="Heading2"/>
+        <w:numPr>
+          <w:ilvl w:val="0"/>
+          <w:numId w:val="3"/>
+        </w:numPr>
         <w:rPr>
           <w:lang w:val="en-US"/>
         </w:rPr>
-        <w:t>dont’s</w:t>
-      </w:r>
-      <w:proofErr w:type="spellEnd"/>
+      </w:pPr>
       <w:r>
         <w:rPr>
           <w:lang w:val="en-US"/>
         </w:rPr>
-        <w:t xml:space="preserve"> for it </w:t>
-      </w:r>
-    </w:p>
-    <w:p>
-      <w:r>
-        <w:t>Performance appraisal is a process of evaluating an employee's job performance and providing feedback on their strengths, weaknesses, and areas for improvement. Here are some key do's and don'ts for performance appraisal:</w:t>
+        <w:t>Effective and continuous feedbacks</w:t>
+      </w:r>
+    </w:p>
+    <w:p>
+      <w:r>
+        <w:t>Effective and continuous feedback is an essential component of successful communication and performance management in the workplace. Here are some key points to consider:</w:t>
+      </w:r>
+    </w:p>
+    <w:p>
+      <w:pPr>
+        <w:pStyle w:val="ListParagraph"/>
+        <w:numPr>
+          <w:ilvl w:val="0"/>
+          <w:numId w:val="29"/>
+        </w:numPr>
+      </w:pPr>
+      <w:r>
+        <w:rPr>
+          <w:b/>
+          <w:bCs/>
+        </w:rPr>
+        <w:lastRenderedPageBreak/>
+        <w:t>Clarity</w:t>
+      </w:r>
+      <w:r>
+        <w:t>: Feedback should be clear and concise, avoiding ambiguity or vagueness. The message should be conveyed in a way that is easy to understand and interpret.</w:t>
+      </w:r>
+    </w:p>
+    <w:p>
+      <w:pPr>
+        <w:pStyle w:val="ListParagraph"/>
+        <w:numPr>
+          <w:ilvl w:val="0"/>
+          <w:numId w:val="29"/>
+        </w:numPr>
+      </w:pPr>
+      <w:r>
+        <w:rPr>
+          <w:b/>
+          <w:bCs/>
+        </w:rPr>
+        <w:t>Timeliness</w:t>
+      </w:r>
+      <w:r>
+        <w:t>: Feedback should be provided in a timely manner, allowing the employee to take corrective action or make adjustments as needed. Delayed feedback may result in missed opportunities for improvement.</w:t>
+      </w:r>
+    </w:p>
+    <w:p>
+      <w:pPr>
+        <w:pStyle w:val="ListParagraph"/>
+        <w:numPr>
+          <w:ilvl w:val="0"/>
+          <w:numId w:val="29"/>
+        </w:numPr>
+      </w:pPr>
+      <w:r>
+        <w:rPr>
+          <w:b/>
+          <w:bCs/>
+        </w:rPr>
+        <w:t>Specificity</w:t>
+      </w:r>
+      <w:r>
+        <w:t>: Feedback should be specific and detailed, focusing on particular actions or behaviors that need improvement or recognition. This allows the employee to understand exactly what they need to do to improve or maintain their performance.</w:t>
+      </w:r>
+    </w:p>
+    <w:p>
+      <w:pPr>
+        <w:pStyle w:val="ListParagraph"/>
+        <w:numPr>
+          <w:ilvl w:val="0"/>
+          <w:numId w:val="29"/>
+        </w:numPr>
+      </w:pPr>
+      <w:r>
+        <w:rPr>
+          <w:b/>
+          <w:bCs/>
+        </w:rPr>
+        <w:t>Constructiveness</w:t>
+      </w:r>
+      <w:r>
+        <w:t>: Feedback should be constructive, providing both positive and negative feedback in a way that is helpful and supportive. This helps to build trust and rapport between the employee and the manager.</w:t>
+      </w:r>
+    </w:p>
+    <w:p>
+      <w:pPr>
+        <w:pStyle w:val="ListParagraph"/>
+        <w:numPr>
+          <w:ilvl w:val="0"/>
+          <w:numId w:val="29"/>
+        </w:numPr>
+      </w:pPr>
+      <w:r>
+        <w:rPr>
+          <w:b/>
+          <w:bCs/>
+        </w:rPr>
+        <w:t>Relevance</w:t>
+      </w:r>
+      <w:r>
+        <w:t>: Feedback should be relevant to the employee's job and responsibilities, focusing on areas that are most important to their performance and contribution to the organization.</w:t>
+      </w:r>
+    </w:p>
+    <w:p>
+      <w:pPr>
+        <w:pStyle w:val="ListParagraph"/>
+        <w:numPr>
+          <w:ilvl w:val="0"/>
+          <w:numId w:val="29"/>
+        </w:numPr>
+      </w:pPr>
+      <w:r>
+        <w:rPr>
+          <w:b/>
+          <w:bCs/>
+        </w:rPr>
+        <w:t>Consistency</w:t>
+      </w:r>
+      <w:r>
+        <w:t>: Feedback should be provided consistently, with regular check-ins and performance reviews to ensure that the employee is staying on track and making progress.</w:t>
+      </w:r>
+    </w:p>
+    <w:p>
+      <w:pPr>
+        <w:pStyle w:val="ListParagraph"/>
+        <w:numPr>
+          <w:ilvl w:val="0"/>
+          <w:numId w:val="29"/>
+        </w:numPr>
+      </w:pPr>
+      <w:r>
+        <w:rPr>
+          <w:b/>
+          <w:bCs/>
+        </w:rPr>
+        <w:t>Follow-up</w:t>
+      </w:r>
+      <w:r>
+        <w:t>: Feedback should be followed up with action, whether it be additional training, support, or recognition. This demonstrates that the organization is committed to helping employees improve and succeed.</w:t>
+      </w:r>
+    </w:p>
+    <w:p>
+      <w:pPr>
+        <w:pStyle w:val="Heading2"/>
+        <w:numPr>
+          <w:ilvl w:val="0"/>
+          <w:numId w:val="3"/>
+        </w:numPr>
+        <w:rPr>
+          <w:lang w:val="en-US"/>
+        </w:rPr>
+      </w:pPr>
+      <w:r>
+        <w:rPr>
+          <w:lang w:val="en-US"/>
+        </w:rPr>
+        <w:t>How to give negative feedback</w:t>
+      </w:r>
+    </w:p>
+    <w:p>
+      <w:r>
+        <w:t>Giving negative feedback is a challenging but necessary part of managing performance in the workplace. Here are some key steps to follow when giving negative feedback:</w:t>
+      </w:r>
+    </w:p>
+    <w:p>
+      <w:pPr>
+        <w:pStyle w:val="ListParagraph"/>
+        <w:numPr>
+          <w:ilvl w:val="0"/>
+          <w:numId w:val="30"/>
+        </w:numPr>
+      </w:pPr>
+      <w:r>
+        <w:rPr>
+          <w:b/>
+          <w:bCs/>
+        </w:rPr>
+        <w:t>Be specific</w:t>
+      </w:r>
+      <w:r>
+        <w:t>: Clearly articulate what behaviour or action needs to change and why it is problematic. Use specific examples to illustrate your points.</w:t>
+      </w:r>
+    </w:p>
+    <w:p>
+      <w:pPr>
+        <w:pStyle w:val="ListParagraph"/>
+        <w:numPr>
+          <w:ilvl w:val="0"/>
+          <w:numId w:val="30"/>
+        </w:numPr>
+      </w:pPr>
+      <w:r>
+        <w:rPr>
+          <w:b/>
+          <w:bCs/>
+        </w:rPr>
+        <w:t>Be objective</w:t>
+      </w:r>
+      <w:r>
+        <w:t>: Stick to the facts and avoid making judgments or assumptions about the employee's character or motivations.</w:t>
+      </w:r>
+    </w:p>
+    <w:p>
+      <w:pPr>
+        <w:pStyle w:val="ListParagraph"/>
+        <w:numPr>
+          <w:ilvl w:val="0"/>
+          <w:numId w:val="30"/>
+        </w:numPr>
+      </w:pPr>
+      <w:r>
+        <w:rPr>
+          <w:b/>
+          <w:bCs/>
+        </w:rPr>
+        <w:t>Focus on behaviours, not people</w:t>
+      </w:r>
+      <w:r>
+        <w:t>: Avoid criticizing the person and focus on the behavior that needs improvement.</w:t>
+      </w:r>
+    </w:p>
+    <w:p>
+      <w:pPr>
+        <w:pStyle w:val="ListParagraph"/>
+        <w:numPr>
+          <w:ilvl w:val="0"/>
+          <w:numId w:val="30"/>
+        </w:numPr>
+      </w:pPr>
+      <w:r>
+        <w:rPr>
+          <w:b/>
+          <w:bCs/>
+        </w:rPr>
+        <w:t>Use a neutral tone</w:t>
+      </w:r>
+      <w:r>
+        <w:t>: Use a neutral tone and avoid becoming emotional or confrontational. Keep the conversation professional and respectful.</w:t>
+      </w:r>
+    </w:p>
+    <w:p>
+      <w:pPr>
+        <w:pStyle w:val="ListParagraph"/>
+        <w:numPr>
+          <w:ilvl w:val="0"/>
+          <w:numId w:val="30"/>
+        </w:numPr>
+      </w:pPr>
+      <w:r>
+        <w:rPr>
+          <w:b/>
+          <w:bCs/>
+        </w:rPr>
+        <w:t>Offer suggestions</w:t>
+      </w:r>
+      <w:r>
+        <w:t>: Offer suggestions or alternatives for how the employee can improve their behavior or actions.</w:t>
+      </w:r>
+    </w:p>
+    <w:p>
+      <w:pPr>
+        <w:pStyle w:val="ListParagraph"/>
+        <w:numPr>
+          <w:ilvl w:val="0"/>
+          <w:numId w:val="30"/>
+        </w:numPr>
+      </w:pPr>
+      <w:r>
+        <w:rPr>
+          <w:b/>
+          <w:bCs/>
+        </w:rPr>
+        <w:t>Provide context</w:t>
+      </w:r>
+      <w:r>
+        <w:t>: Provide context for why the behavior or action is problematic and how it impacts the organization or team.</w:t>
+      </w:r>
+    </w:p>
+    <w:p>
+      <w:pPr>
+        <w:pStyle w:val="ListParagraph"/>
+        <w:numPr>
+          <w:ilvl w:val="0"/>
+          <w:numId w:val="30"/>
+        </w:numPr>
+      </w:pPr>
+      <w:r>
+        <w:rPr>
+          <w:b/>
+          <w:bCs/>
+        </w:rPr>
+        <w:t>Be open to feedback</w:t>
+      </w:r>
+      <w:r>
+        <w:t>: Allow the employee to respond and provide their perspective on the issue. Be open to their feedback and engage in a constructive dialogue.</w:t>
+      </w:r>
+    </w:p>
+    <w:p>
+      <w:pPr>
+        <w:pStyle w:val="ListParagraph"/>
+        <w:numPr>
+          <w:ilvl w:val="0"/>
+          <w:numId w:val="30"/>
+        </w:numPr>
+      </w:pPr>
+      <w:r>
+        <w:rPr>
+          <w:b/>
+          <w:bCs/>
+        </w:rPr>
+        <w:t>Follow up</w:t>
+      </w:r>
+      <w:r>
+        <w:t>: Follow up with the employee after the conversation to check on their progress and offer additional support or resources as needed.</w:t>
+      </w:r>
+    </w:p>
+    <w:p>
+      <w:pPr>
+        <w:pStyle w:val="Heading2"/>
+        <w:numPr>
+          <w:ilvl w:val="0"/>
+          <w:numId w:val="3"/>
+        </w:numPr>
+        <w:rPr>
+          <w:lang w:val="en-US"/>
+        </w:rPr>
+      </w:pPr>
+      <w:r>
+        <w:rPr>
+          <w:lang w:val="en-US"/>
+        </w:rPr>
+        <w:t>Explain goal setting and its advantages and disadvantages</w:t>
+      </w:r>
+    </w:p>
+    <w:p>
+      <w:r>
+        <w:t>Goal setting is the process of defining specific, measurable, achievable, relevant, and time-bound (SMART) objectives th</w:t>
+      </w:r>
+      <w:r>
+        <w:t xml:space="preserve"> </w:t>
+      </w:r>
+      <w:r>
+        <w:t>at an individual or organization aims to achieve. The primary advantages and disadvantages of goal setting are as follows:</w:t>
       </w:r>
     </w:p>
     <w:p>
@@ -3745,111 +4615,103 @@
         <w:pStyle w:val="Heading3"/>
       </w:pPr>
       <w:r>
-        <w:t>Do's:</w:t>
-      </w:r>
-    </w:p>
-    <w:p>
-      <w:pPr>
-        <w:pStyle w:val="ListParagraph"/>
-        <w:numPr>
-          <w:ilvl w:val="0"/>
-          <w:numId w:val="28"/>
-        </w:numPr>
-      </w:pPr>
-      <w:r>
-        <w:t>Set clear expectations and goals for the employee at the beginning of the appraisal period.</w:t>
-      </w:r>
-    </w:p>
-    <w:p>
-      <w:pPr>
-        <w:pStyle w:val="ListParagraph"/>
-        <w:numPr>
-          <w:ilvl w:val="0"/>
-          <w:numId w:val="28"/>
-        </w:numPr>
-      </w:pPr>
-      <w:r>
-        <w:t>Provide regular feedback throughout the appraisal period, not just at the end.</w:t>
-      </w:r>
-    </w:p>
-    <w:p>
-      <w:pPr>
-        <w:pStyle w:val="ListParagraph"/>
-        <w:numPr>
-          <w:ilvl w:val="0"/>
-          <w:numId w:val="28"/>
-        </w:numPr>
-      </w:pPr>
-      <w:r>
-        <w:t xml:space="preserve">Focus on specific </w:t>
-      </w:r>
-      <w:proofErr w:type="spellStart"/>
-      <w:r>
-        <w:t>behaviors</w:t>
-      </w:r>
-      <w:proofErr w:type="spellEnd"/>
-      <w:r>
-        <w:t xml:space="preserve"> and actions rather than generalizations or personal traits.</w:t>
-      </w:r>
-    </w:p>
-    <w:p>
-      <w:pPr>
-        <w:pStyle w:val="ListParagraph"/>
-        <w:numPr>
-          <w:ilvl w:val="0"/>
-          <w:numId w:val="28"/>
-        </w:numPr>
-      </w:pPr>
-      <w:r>
-        <w:t>Encourage the employee to participate in the appraisal process and provide their own feedback.</w:t>
-      </w:r>
-    </w:p>
-    <w:p>
-      <w:pPr>
-        <w:pStyle w:val="ListParagraph"/>
-        <w:numPr>
-          <w:ilvl w:val="0"/>
-          <w:numId w:val="28"/>
-        </w:numPr>
-      </w:pPr>
-      <w:r>
-        <w:t>Use objective criteria and data to evaluate the employee's performance.</w:t>
-      </w:r>
-    </w:p>
-    <w:p>
-      <w:pPr>
-        <w:pStyle w:val="ListParagraph"/>
-        <w:numPr>
-          <w:ilvl w:val="0"/>
-          <w:numId w:val="28"/>
-        </w:numPr>
-      </w:pPr>
-      <w:r>
-        <w:t>Provide constructive criticism and suggestions for improvement.</w:t>
-      </w:r>
-    </w:p>
-    <w:p>
-      <w:pPr>
-        <w:pStyle w:val="ListParagraph"/>
-        <w:numPr>
-          <w:ilvl w:val="0"/>
-          <w:numId w:val="28"/>
-        </w:numPr>
-      </w:pPr>
-      <w:r>
-        <w:t>Recognize and acknowledge the employee's strengths and accomplishments.</w:t>
-      </w:r>
-    </w:p>
-    <w:p>
-      <w:pPr>
-        <w:pStyle w:val="ListParagraph"/>
-        <w:numPr>
-          <w:ilvl w:val="0"/>
-          <w:numId w:val="28"/>
-        </w:numPr>
-      </w:pPr>
-      <w:r>
-        <w:t>Use the appraisal process as an opportunity for coaching and development.</w:t>
+        <w:lastRenderedPageBreak/>
+        <w:t>Advantages:</w:t>
+      </w:r>
+    </w:p>
+    <w:p>
+      <w:pPr>
+        <w:pStyle w:val="ListParagraph"/>
+        <w:numPr>
+          <w:ilvl w:val="0"/>
+          <w:numId w:val="31"/>
+        </w:numPr>
+      </w:pPr>
+      <w:r>
+        <w:rPr>
+          <w:b/>
+          <w:bCs/>
+        </w:rPr>
+        <w:t>Clarity of purpose</w:t>
+      </w:r>
+      <w:r>
+        <w:t>: Setting specific goals provides clarity of purpose, enabling individuals or organizations to focus their efforts and resources more effectively.</w:t>
+      </w:r>
+    </w:p>
+    <w:p>
+      <w:pPr>
+        <w:pStyle w:val="ListParagraph"/>
+        <w:numPr>
+          <w:ilvl w:val="0"/>
+          <w:numId w:val="31"/>
+        </w:numPr>
+      </w:pPr>
+      <w:r>
+        <w:rPr>
+          <w:b/>
+          <w:bCs/>
+        </w:rPr>
+        <w:t>Motivation</w:t>
+      </w:r>
+      <w:r>
+        <w:t>: Goals can provide a sense of motivation and achievement, driving individuals or teams to work harder and achieve more.</w:t>
+      </w:r>
+    </w:p>
+    <w:p>
+      <w:pPr>
+        <w:pStyle w:val="ListParagraph"/>
+        <w:numPr>
+          <w:ilvl w:val="0"/>
+          <w:numId w:val="31"/>
+        </w:numPr>
+      </w:pPr>
+      <w:r>
+        <w:rPr>
+          <w:b/>
+          <w:bCs/>
+        </w:rPr>
+        <w:t>Accountability</w:t>
+      </w:r>
+      <w:r>
+        <w:t>: Setting clear goals creates accountability for performance, enabling individuals or teams to take responsibility for their work and results.</w:t>
+      </w:r>
+    </w:p>
+    <w:p>
+      <w:pPr>
+        <w:pStyle w:val="ListParagraph"/>
+        <w:numPr>
+          <w:ilvl w:val="0"/>
+          <w:numId w:val="31"/>
+        </w:numPr>
+      </w:pPr>
+      <w:r>
+        <w:rPr>
+          <w:b/>
+          <w:bCs/>
+        </w:rPr>
+        <w:t>Improved communication</w:t>
+      </w:r>
+      <w:r>
+        <w:t>: Goal setting can improve communication and collaboration within a team or organization by providing a shared vision and common objectives.</w:t>
+      </w:r>
+    </w:p>
+    <w:p>
+      <w:pPr>
+        <w:pStyle w:val="ListParagraph"/>
+        <w:numPr>
+          <w:ilvl w:val="0"/>
+          <w:numId w:val="31"/>
+        </w:numPr>
+      </w:pPr>
+      <w:r>
+        <w:rPr>
+          <w:b/>
+          <w:bCs/>
+        </w:rPr>
+        <w:t>Evaluation of progress</w:t>
+      </w:r>
+      <w:r>
+        <w:t>: Goals provide a means to measure progress and evaluate success, enabling individuals or organizations to make necessary adjustments and improvements.</w:t>
       </w:r>
     </w:p>
     <w:p>
@@ -3857,98 +4719,102 @@
         <w:pStyle w:val="Heading3"/>
       </w:pPr>
       <w:r>
-        <w:t>Don'ts:</w:t>
-      </w:r>
-    </w:p>
-    <w:p>
-      <w:pPr>
-        <w:pStyle w:val="ListParagraph"/>
-        <w:numPr>
-          <w:ilvl w:val="0"/>
-          <w:numId w:val="14"/>
-        </w:numPr>
-        <w:ind w:left="709"/>
-      </w:pPr>
-      <w:r>
-        <w:t>Don't base the appraisal solely on recent events or incidents.</w:t>
-      </w:r>
-    </w:p>
-    <w:p>
-      <w:pPr>
-        <w:pStyle w:val="ListParagraph"/>
-        <w:numPr>
-          <w:ilvl w:val="0"/>
-          <w:numId w:val="14"/>
-        </w:numPr>
-        <w:ind w:left="709"/>
-      </w:pPr>
-      <w:r>
-        <w:t>Don't make assumptions or judgments about the employee's personal life or character.</w:t>
-      </w:r>
-    </w:p>
-    <w:p>
-      <w:pPr>
-        <w:pStyle w:val="ListParagraph"/>
-        <w:numPr>
-          <w:ilvl w:val="0"/>
-          <w:numId w:val="14"/>
-        </w:numPr>
-        <w:ind w:left="709"/>
-      </w:pPr>
-      <w:r>
-        <w:t>Don't use the appraisal process as a means to punish or threaten the employee.</w:t>
-      </w:r>
-    </w:p>
-    <w:p>
-      <w:pPr>
-        <w:pStyle w:val="ListParagraph"/>
-        <w:numPr>
-          <w:ilvl w:val="0"/>
-          <w:numId w:val="14"/>
-        </w:numPr>
-        <w:ind w:left="709"/>
-      </w:pPr>
-      <w:r>
-        <w:t>Don't focus solely on weaknesses or areas for improvement, without acknowledging strengths and accomplishments.</w:t>
-      </w:r>
-    </w:p>
-    <w:p>
-      <w:pPr>
-        <w:pStyle w:val="ListParagraph"/>
-        <w:numPr>
-          <w:ilvl w:val="0"/>
-          <w:numId w:val="14"/>
-        </w:numPr>
-        <w:ind w:left="709"/>
-      </w:pPr>
-      <w:r>
-        <w:t>Don't make vague or general comments about the employee's performance.</w:t>
-      </w:r>
-    </w:p>
-    <w:p>
-      <w:pPr>
-        <w:pStyle w:val="ListParagraph"/>
-        <w:numPr>
-          <w:ilvl w:val="0"/>
-          <w:numId w:val="14"/>
-        </w:numPr>
-        <w:ind w:left="709"/>
-      </w:pPr>
-      <w:r>
-        <w:t>Don't use subjective criteria or personal biases to evaluate the employee's performance.</w:t>
-      </w:r>
-    </w:p>
-    <w:p>
-      <w:pPr>
-        <w:pStyle w:val="ListParagraph"/>
-        <w:numPr>
-          <w:ilvl w:val="0"/>
-          <w:numId w:val="14"/>
-        </w:numPr>
-        <w:ind w:left="709"/>
-      </w:pPr>
-      <w:r>
-        <w:t>Don't use the appraisal process as a substitute for regular feedback and communication.</w:t>
+        <w:t>Disadvantages:</w:t>
+      </w:r>
+    </w:p>
+    <w:p>
+      <w:pPr>
+        <w:pStyle w:val="ListParagraph"/>
+        <w:numPr>
+          <w:ilvl w:val="0"/>
+          <w:numId w:val="32"/>
+        </w:numPr>
+      </w:pPr>
+      <w:r>
+        <w:rPr>
+          <w:b/>
+          <w:bCs/>
+        </w:rPr>
+        <w:t>Overemphasis on goals</w:t>
+      </w:r>
+      <w:r>
+        <w:t>: Overemphasis on achieving goals can lead to tunnel vision and neglect of other important aspects of work or life.</w:t>
+      </w:r>
+    </w:p>
+    <w:p>
+      <w:pPr>
+        <w:pStyle w:val="ListParagraph"/>
+        <w:numPr>
+          <w:ilvl w:val="0"/>
+          <w:numId w:val="32"/>
+        </w:numPr>
+      </w:pPr>
+      <w:r>
+        <w:rPr>
+          <w:b/>
+          <w:bCs/>
+        </w:rPr>
+        <w:t>Unrealistic goals</w:t>
+      </w:r>
+      <w:r>
+        <w:t>: Setting unrealistic goals can lead to discouragement, frustration, and burnout, resulting in decreased motivation and performance.</w:t>
+      </w:r>
+    </w:p>
+    <w:p>
+      <w:pPr>
+        <w:pStyle w:val="ListParagraph"/>
+        <w:numPr>
+          <w:ilvl w:val="0"/>
+          <w:numId w:val="32"/>
+        </w:numPr>
+      </w:pPr>
+      <w:r>
+        <w:rPr>
+          <w:b/>
+          <w:bCs/>
+        </w:rPr>
+        <w:t>Lack of flexibility</w:t>
+      </w:r>
+      <w:r>
+        <w:t>: Setting goals can create a rigid framework that may not allow for adjustments or changes in circumstances or priorities.</w:t>
+      </w:r>
+    </w:p>
+    <w:p>
+      <w:pPr>
+        <w:pStyle w:val="ListParagraph"/>
+        <w:numPr>
+          <w:ilvl w:val="0"/>
+          <w:numId w:val="32"/>
+        </w:numPr>
+      </w:pPr>
+      <w:r>
+        <w:rPr>
+          <w:b/>
+          <w:bCs/>
+        </w:rPr>
+        <w:t>Stress and pressure</w:t>
+      </w:r>
+      <w:r>
+        <w:t>: Setting high-pressure goals can lead to stress and pressure, which may negatively impact an individual's physical or mental health.</w:t>
+      </w:r>
+    </w:p>
+    <w:p>
+      <w:pPr>
+        <w:pStyle w:val="ListParagraph"/>
+        <w:numPr>
+          <w:ilvl w:val="0"/>
+          <w:numId w:val="32"/>
+        </w:numPr>
+      </w:pPr>
+      <w:r>
+        <w:rPr>
+          <w:b/>
+          <w:bCs/>
+        </w:rPr>
+        <w:t>Limited scope</w:t>
+      </w:r>
+      <w:r>
+        <w:t>: Focusing solely on achieving specific goals can limit creativity and innovation, hindering the potential for new ideas or approaches.</w:t>
       </w:r>
     </w:p>
     <w:p>
@@ -3966,154 +4832,296 @@
         <w:rPr>
           <w:lang w:val="en-US"/>
         </w:rPr>
-        <w:t>Effective and continuous feedbacks</w:t>
-      </w:r>
-    </w:p>
-    <w:p>
-      <w:r>
-        <w:t>Effective and continuous feedback is an essential component of successful communication and performance management in the workplace. Here are some key points to consider:</w:t>
-      </w:r>
-    </w:p>
-    <w:p>
-      <w:pPr>
-        <w:pStyle w:val="ListParagraph"/>
-        <w:numPr>
-          <w:ilvl w:val="0"/>
-          <w:numId w:val="29"/>
-        </w:numPr>
-      </w:pPr>
-      <w:r>
-        <w:rPr>
-          <w:b/>
-          <w:bCs/>
-        </w:rPr>
-        <w:t>Clarity</w:t>
-      </w:r>
-      <w:r>
-        <w:t>: Feedback should be clear and concise, avoiding ambiguity or vagueness. The message should be conveyed in a way that is easy to understand and interpret.</w:t>
-      </w:r>
-    </w:p>
-    <w:p>
-      <w:pPr>
-        <w:pStyle w:val="ListParagraph"/>
-        <w:numPr>
-          <w:ilvl w:val="0"/>
-          <w:numId w:val="29"/>
-        </w:numPr>
-      </w:pPr>
-      <w:r>
-        <w:rPr>
-          <w:b/>
-          <w:bCs/>
-        </w:rPr>
+        <w:t>OKR method of employee performance evaluation</w:t>
+      </w:r>
+    </w:p>
+    <w:p>
+      <w:r>
+        <w:t>OKR (Objectives and Key Results) is a method of employee performance evaluation that was first popularized by Intel and has since been adopted by many other organizations. This method involves setting specific, measurable objectives that are aligned with the organization's overall goals and tracking progress using key results.</w:t>
+      </w:r>
+    </w:p>
+    <w:p>
+      <w:r>
+        <w:t>Here are the steps involved in implementing the OKR method:</w:t>
+      </w:r>
+    </w:p>
+    <w:p>
+      <w:pPr>
+        <w:pStyle w:val="ListParagraph"/>
+        <w:numPr>
+          <w:ilvl w:val="0"/>
+          <w:numId w:val="33"/>
+        </w:numPr>
+      </w:pPr>
+      <w:r>
+        <w:rPr>
+          <w:b/>
+          <w:bCs/>
+        </w:rPr>
+        <w:t>Define company-wide objectives</w:t>
+      </w:r>
+      <w:r>
+        <w:t>: Start by defining the organization's overall objectives and goals. These objectives should be ambitious, specific, and measurable.</w:t>
+      </w:r>
+    </w:p>
+    <w:p>
+      <w:pPr>
+        <w:pStyle w:val="ListParagraph"/>
+        <w:numPr>
+          <w:ilvl w:val="0"/>
+          <w:numId w:val="33"/>
+        </w:numPr>
+      </w:pPr>
+      <w:r>
+        <w:rPr>
+          <w:b/>
+          <w:bCs/>
+        </w:rPr>
+        <w:t>Break down objectives into smaller, achievable goals</w:t>
+      </w:r>
+      <w:r>
+        <w:t>: Once the overall objectives are defined, break them down into smaller, achievable goals that can be assigned to individual employees or teams.</w:t>
+      </w:r>
+    </w:p>
+    <w:p>
+      <w:pPr>
+        <w:pStyle w:val="ListParagraph"/>
+        <w:numPr>
+          <w:ilvl w:val="0"/>
+          <w:numId w:val="33"/>
+        </w:numPr>
+      </w:pPr>
+      <w:r>
+        <w:rPr>
+          <w:b/>
+          <w:bCs/>
+        </w:rPr>
+        <w:t>Assign measurable key results</w:t>
+      </w:r>
+      <w:r>
+        <w:t>: For each goal, assign specific key results that are measurable and trackable. These key results should be quantifiable and objective, allowing for easy evaluation of progress.</w:t>
+      </w:r>
+    </w:p>
+    <w:p>
+      <w:pPr>
+        <w:pStyle w:val="ListParagraph"/>
+        <w:numPr>
+          <w:ilvl w:val="0"/>
+          <w:numId w:val="33"/>
+        </w:numPr>
+      </w:pPr>
+      <w:r>
+        <w:rPr>
+          <w:b/>
+          <w:bCs/>
+        </w:rPr>
+        <w:t>Regularly track progress</w:t>
+      </w:r>
+      <w:r>
+        <w:t>: Regularly review progress against the key results to assess whether goals are being met or if adjustments are needed.</w:t>
+      </w:r>
+    </w:p>
+    <w:p>
+      <w:pPr>
+        <w:pStyle w:val="ListParagraph"/>
+        <w:numPr>
+          <w:ilvl w:val="0"/>
+          <w:numId w:val="33"/>
+        </w:numPr>
+      </w:pPr>
+      <w:r>
+        <w:rPr>
+          <w:b/>
+          <w:bCs/>
+        </w:rPr>
+        <w:t>Provide feedback</w:t>
+      </w:r>
+      <w:r>
+        <w:t>: Provide ongoing feedback to employees based on their progress against their objectives and key results.</w:t>
+      </w:r>
+    </w:p>
+    <w:p>
+      <w:pPr>
+        <w:pStyle w:val="ListParagraph"/>
+        <w:numPr>
+          <w:ilvl w:val="0"/>
+          <w:numId w:val="33"/>
+        </w:numPr>
+      </w:pPr>
+      <w:r>
+        <w:rPr>
+          <w:b/>
+          <w:bCs/>
+        </w:rPr>
+        <w:t>Set new objectives</w:t>
+      </w:r>
+      <w:r>
+        <w:t>: Once goals are achieved or progress is made, set new objectives and key results to continue driving progress and improvement.</w:t>
+      </w:r>
+    </w:p>
+    <w:p>
+      <w:r>
         <w:lastRenderedPageBreak/>
-        <w:t>Timeliness</w:t>
-      </w:r>
-      <w:r>
-        <w:t>: Feedback should be provided in a timely manner, allowing the employee to take corrective action or make adjustments as needed. Delayed feedback may result in missed opportunities for improvement.</w:t>
-      </w:r>
-    </w:p>
-    <w:p>
-      <w:pPr>
-        <w:pStyle w:val="ListParagraph"/>
-        <w:numPr>
-          <w:ilvl w:val="0"/>
-          <w:numId w:val="29"/>
-        </w:numPr>
-      </w:pPr>
-      <w:r>
-        <w:rPr>
-          <w:b/>
-          <w:bCs/>
-        </w:rPr>
-        <w:t>Specificity</w:t>
-      </w:r>
-      <w:r>
-        <w:t xml:space="preserve">: Feedback should be specific and detailed, focusing on particular actions or </w:t>
-      </w:r>
-      <w:proofErr w:type="spellStart"/>
-      <w:r>
-        <w:t>behaviors</w:t>
-      </w:r>
-      <w:proofErr w:type="spellEnd"/>
-      <w:r>
-        <w:t xml:space="preserve"> that need improvement or recognition. This allows the employee to understand exactly what they need to do to improve or maintain their performance.</w:t>
-      </w:r>
-    </w:p>
-    <w:p>
-      <w:pPr>
-        <w:pStyle w:val="ListParagraph"/>
-        <w:numPr>
-          <w:ilvl w:val="0"/>
-          <w:numId w:val="29"/>
-        </w:numPr>
-      </w:pPr>
-      <w:r>
-        <w:rPr>
-          <w:b/>
-          <w:bCs/>
-        </w:rPr>
-        <w:t>Constructiveness</w:t>
-      </w:r>
-      <w:r>
-        <w:t>: Feedback should be constructive, providing both positive and negative feedback in a way that is helpful and supportive. This helps to build trust and rapport between the employee and the manager.</w:t>
-      </w:r>
-    </w:p>
-    <w:p>
-      <w:pPr>
-        <w:pStyle w:val="ListParagraph"/>
-        <w:numPr>
-          <w:ilvl w:val="0"/>
-          <w:numId w:val="29"/>
-        </w:numPr>
-      </w:pPr>
-      <w:r>
-        <w:rPr>
-          <w:b/>
-          <w:bCs/>
-        </w:rPr>
-        <w:t>Relevance</w:t>
-      </w:r>
-      <w:r>
-        <w:t>: Feedback should be relevant to the employee's job and responsibilities, focusing on areas that are most important to their performance and contribution to the organization.</w:t>
-      </w:r>
-    </w:p>
-    <w:p>
-      <w:pPr>
-        <w:pStyle w:val="ListParagraph"/>
-        <w:numPr>
-          <w:ilvl w:val="0"/>
-          <w:numId w:val="29"/>
-        </w:numPr>
-      </w:pPr>
-      <w:r>
-        <w:rPr>
-          <w:b/>
-          <w:bCs/>
-        </w:rPr>
-        <w:t>Consistency</w:t>
-      </w:r>
-      <w:r>
-        <w:t>: Feedback should be provided consistently, with regular check-ins and performance reviews to ensure that the employee is staying on track and making progress.</w:t>
-      </w:r>
-    </w:p>
-    <w:p>
-      <w:pPr>
-        <w:pStyle w:val="ListParagraph"/>
-        <w:numPr>
-          <w:ilvl w:val="0"/>
-          <w:numId w:val="29"/>
-        </w:numPr>
-      </w:pPr>
-      <w:r>
-        <w:rPr>
-          <w:b/>
-          <w:bCs/>
-        </w:rPr>
-        <w:t>Follow-up</w:t>
-      </w:r>
-      <w:r>
-        <w:t>: Feedback should be followed up with action, whether it be additional training, support, or recognition. This demonstrates that the organization is committed to helping employees improve and succeed.</w:t>
+        <w:t>The OKR method has several advantages, including:</w:t>
+      </w:r>
+    </w:p>
+    <w:p>
+      <w:pPr>
+        <w:pStyle w:val="ListParagraph"/>
+        <w:numPr>
+          <w:ilvl w:val="0"/>
+          <w:numId w:val="34"/>
+        </w:numPr>
+      </w:pPr>
+      <w:r>
+        <w:rPr>
+          <w:b/>
+          <w:bCs/>
+        </w:rPr>
+        <w:t>Clarity and focus</w:t>
+      </w:r>
+      <w:r>
+        <w:t>: The OKR method provides a clear framework for goal setting and helps employees focus their efforts on the most important objectives.</w:t>
+      </w:r>
+    </w:p>
+    <w:p>
+      <w:pPr>
+        <w:pStyle w:val="ListParagraph"/>
+        <w:numPr>
+          <w:ilvl w:val="0"/>
+          <w:numId w:val="34"/>
+        </w:numPr>
+      </w:pPr>
+      <w:r>
+        <w:rPr>
+          <w:b/>
+          <w:bCs/>
+        </w:rPr>
+        <w:t>Alignment with company goals</w:t>
+      </w:r>
+      <w:r>
+        <w:t>: By aligning individual goals with the organization's overall objectives, the OKR method ensures that everyone is working towards a common purpose.</w:t>
+      </w:r>
+    </w:p>
+    <w:p>
+      <w:pPr>
+        <w:pStyle w:val="ListParagraph"/>
+        <w:numPr>
+          <w:ilvl w:val="0"/>
+          <w:numId w:val="34"/>
+        </w:numPr>
+      </w:pPr>
+      <w:r>
+        <w:rPr>
+          <w:b/>
+          <w:bCs/>
+        </w:rPr>
+        <w:t>Flexibility</w:t>
+      </w:r>
+      <w:r>
+        <w:t>: The OKR method allows for flexibility in goal setting and allows for adjustments to be made as needed to reflect changing circumstances or priorities.</w:t>
+      </w:r>
+    </w:p>
+    <w:p>
+      <w:pPr>
+        <w:pStyle w:val="ListParagraph"/>
+        <w:numPr>
+          <w:ilvl w:val="0"/>
+          <w:numId w:val="34"/>
+        </w:numPr>
+      </w:pPr>
+      <w:r>
+        <w:rPr>
+          <w:b/>
+          <w:bCs/>
+        </w:rPr>
+        <w:t>Increased accountability</w:t>
+      </w:r>
+      <w:r>
+        <w:t>: The OKR method increases accountability by providing clear goals and key results that can be objectively evaluated.</w:t>
+      </w:r>
+    </w:p>
+    <w:p>
+      <w:r>
+        <w:t>However, there are also some potential disadvantages to the OKR method, including:</w:t>
+      </w:r>
+    </w:p>
+    <w:p>
+      <w:pPr>
+        <w:pStyle w:val="ListParagraph"/>
+        <w:numPr>
+          <w:ilvl w:val="0"/>
+          <w:numId w:val="35"/>
+        </w:numPr>
+      </w:pPr>
+      <w:r>
+        <w:rPr>
+          <w:b/>
+          <w:bCs/>
+        </w:rPr>
+        <w:t>Overemphasis on metrics</w:t>
+      </w:r>
+      <w:r>
+        <w:t>: The focus on measurable key results can lead to overemphasis on metrics and neglect of other important factors.</w:t>
+      </w:r>
+    </w:p>
+    <w:p>
+      <w:pPr>
+        <w:pStyle w:val="ListParagraph"/>
+        <w:numPr>
+          <w:ilvl w:val="0"/>
+          <w:numId w:val="35"/>
+        </w:numPr>
+      </w:pPr>
+      <w:r>
+        <w:rPr>
+          <w:b/>
+          <w:bCs/>
+        </w:rPr>
+        <w:t>Goal fatigue</w:t>
+      </w:r>
+      <w:r>
+        <w:t>: Setting too many goals or unrealistic goals can lead to goal fatigue and decreased motivation.</w:t>
+      </w:r>
+    </w:p>
+    <w:p>
+      <w:pPr>
+        <w:pStyle w:val="ListParagraph"/>
+        <w:numPr>
+          <w:ilvl w:val="0"/>
+          <w:numId w:val="35"/>
+        </w:numPr>
+      </w:pPr>
+      <w:r>
+        <w:rPr>
+          <w:b/>
+          <w:bCs/>
+        </w:rPr>
+        <w:t>Inaccurate or incomplete data</w:t>
+      </w:r>
+      <w:r>
+        <w:t>: The reliance on data to track progress can be a disadvantage if the data is inaccurate or incomplete.</w:t>
+      </w:r>
+    </w:p>
+    <w:p>
+      <w:pPr>
+        <w:rPr>
+          <w:lang w:val="en-US"/>
+        </w:rPr>
+      </w:pPr>
+    </w:p>
+    <w:p>
+      <w:pPr>
+        <w:pStyle w:val="Heading1"/>
+        <w:rPr>
+          <w:lang w:val="en-US"/>
+        </w:rPr>
+      </w:pPr>
+      <w:r>
+        <w:rPr>
+          <w:lang w:val="en-US"/>
+        </w:rPr>
+        <w:t>Unit 4</w:t>
       </w:r>
     </w:p>
     <w:p>
@@ -4121,7 +5129,7 @@
         <w:pStyle w:val="Heading2"/>
         <w:numPr>
           <w:ilvl w:val="0"/>
-          <w:numId w:val="3"/>
+          <w:numId w:val="4"/>
         </w:numPr>
         <w:rPr>
           <w:lang w:val="en-US"/>
@@ -4131,132 +5139,121 @@
         <w:rPr>
           <w:lang w:val="en-US"/>
         </w:rPr>
-        <w:t>How to give negative feedback</w:t>
-      </w:r>
-    </w:p>
-    <w:p>
-      <w:r>
-        <w:t>Giving negative feedback is a challenging but necessary part of managing performance in the workplace. Here are some key steps to follow when giving negative feedback:</w:t>
-      </w:r>
-    </w:p>
-    <w:p>
-      <w:pPr>
-        <w:pStyle w:val="ListParagraph"/>
-        <w:numPr>
-          <w:ilvl w:val="0"/>
-          <w:numId w:val="30"/>
-        </w:numPr>
-      </w:pPr>
-      <w:r>
-        <w:t>Be specific: Clearly articulate what behaviour or action needs to change and why it is problematic. Use specific examples to illustrate your points.</w:t>
-      </w:r>
-    </w:p>
-    <w:p>
-      <w:pPr>
-        <w:pStyle w:val="ListParagraph"/>
-        <w:numPr>
-          <w:ilvl w:val="0"/>
-          <w:numId w:val="30"/>
-        </w:numPr>
-      </w:pPr>
-      <w:r>
-        <w:t>Be objective: Stick to the facts and avoid making judgments or assumptions about the employee's character or motivations.</w:t>
-      </w:r>
-    </w:p>
-    <w:p>
-      <w:pPr>
-        <w:pStyle w:val="ListParagraph"/>
-        <w:numPr>
-          <w:ilvl w:val="0"/>
-          <w:numId w:val="30"/>
-        </w:numPr>
-      </w:pPr>
-      <w:r>
-        <w:t xml:space="preserve">Focus on behaviours, not people: Avoid criticizing the person and focus on the </w:t>
-      </w:r>
-      <w:proofErr w:type="spellStart"/>
-      <w:r>
-        <w:t>behavior</w:t>
-      </w:r>
-      <w:proofErr w:type="spellEnd"/>
-      <w:r>
-        <w:t xml:space="preserve"> that needs improvement.</w:t>
-      </w:r>
-    </w:p>
-    <w:p>
-      <w:pPr>
-        <w:pStyle w:val="ListParagraph"/>
-        <w:numPr>
-          <w:ilvl w:val="0"/>
-          <w:numId w:val="30"/>
-        </w:numPr>
-      </w:pPr>
-      <w:r>
-        <w:t>Use a neutral tone: Use a neutral tone and avoid becoming emotional or confrontational. Keep the conversation professional and respectful.</w:t>
-      </w:r>
-    </w:p>
-    <w:p>
-      <w:pPr>
-        <w:pStyle w:val="ListParagraph"/>
-        <w:numPr>
-          <w:ilvl w:val="0"/>
-          <w:numId w:val="30"/>
-        </w:numPr>
-      </w:pPr>
-      <w:r>
-        <w:t xml:space="preserve">Offer suggestions: Offer suggestions or alternatives for how the employee can improve their </w:t>
-      </w:r>
-      <w:proofErr w:type="spellStart"/>
-      <w:r>
-        <w:t>behavior</w:t>
-      </w:r>
-      <w:proofErr w:type="spellEnd"/>
-      <w:r>
-        <w:t xml:space="preserve"> or actions.</w:t>
-      </w:r>
-    </w:p>
-    <w:p>
-      <w:pPr>
-        <w:pStyle w:val="ListParagraph"/>
-        <w:numPr>
-          <w:ilvl w:val="0"/>
-          <w:numId w:val="30"/>
-        </w:numPr>
-      </w:pPr>
-      <w:r>
-        <w:t xml:space="preserve">Provide context: Provide context for why the </w:t>
-      </w:r>
-      <w:proofErr w:type="spellStart"/>
-      <w:r>
-        <w:t>behavior</w:t>
-      </w:r>
-      <w:proofErr w:type="spellEnd"/>
-      <w:r>
-        <w:t xml:space="preserve"> or action is problematic and how it impacts the organization or team.</w:t>
-      </w:r>
-    </w:p>
-    <w:p>
-      <w:pPr>
-        <w:pStyle w:val="ListParagraph"/>
-        <w:numPr>
-          <w:ilvl w:val="0"/>
-          <w:numId w:val="30"/>
-        </w:numPr>
-      </w:pPr>
-      <w:r>
-        <w:t>Be open to feedback: Allow the employee to respond and provide their perspective on the issue. Be open to their feedback and engage in a constructive dialogue.</w:t>
-      </w:r>
-    </w:p>
-    <w:p>
-      <w:pPr>
-        <w:pStyle w:val="ListParagraph"/>
-        <w:numPr>
-          <w:ilvl w:val="0"/>
-          <w:numId w:val="30"/>
-        </w:numPr>
-      </w:pPr>
-      <w:r>
-        <w:t>Follow up: Follow up with the employee after the conversation to check on their progress and offer additional support or resources as needed.</w:t>
+        <w:t>Maslow’s Theory</w:t>
+      </w:r>
+    </w:p>
+    <w:p>
+      <w:r>
+        <w:t>Maslow's theory is a psychological theory developed by Abraham Maslow in the 1940s and 1950s. It is also known as Maslow's hierarchy of needs. The theory proposes that human needs are arranged in a hierarchy, with basic physiological needs at the bottom and higher-level needs at the top.</w:t>
+      </w:r>
+    </w:p>
+    <w:p>
+      <w:r>
+        <w:t>The hierarchy is typically represented as a pyramid, with the lower-level needs at the base and the higher-level needs at the top. The needs at each level must be met before an individual can progress to the next level. The five levels of the hierarchy, from the bottom up, are:</w:t>
+      </w:r>
+    </w:p>
+    <w:p>
+      <w:pPr>
+        <w:pStyle w:val="ListParagraph"/>
+        <w:numPr>
+          <w:ilvl w:val="0"/>
+          <w:numId w:val="36"/>
+        </w:numPr>
+      </w:pPr>
+      <w:r>
+        <w:rPr>
+          <w:b/>
+          <w:bCs/>
+        </w:rPr>
+        <w:t>Physiological needs</w:t>
+      </w:r>
+      <w:r>
+        <w:t>: These are the most basic needs required for survival, such as food, water, shelter, and sleep.</w:t>
+      </w:r>
+    </w:p>
+    <w:p>
+      <w:pPr>
+        <w:pStyle w:val="ListParagraph"/>
+        <w:numPr>
+          <w:ilvl w:val="0"/>
+          <w:numId w:val="36"/>
+        </w:numPr>
+      </w:pPr>
+      <w:r>
+        <w:rPr>
+          <w:b/>
+          <w:bCs/>
+        </w:rPr>
+        <w:t>Safety needs</w:t>
+      </w:r>
+      <w:r>
+        <w:t>: Once physiological needs are met, an individual's next priority is to establish a sense of safety and security. This includes protection from physical harm, financial security, and job security.</w:t>
+      </w:r>
+    </w:p>
+    <w:p>
+      <w:pPr>
+        <w:pStyle w:val="ListParagraph"/>
+        <w:numPr>
+          <w:ilvl w:val="0"/>
+          <w:numId w:val="36"/>
+        </w:numPr>
+      </w:pPr>
+      <w:r>
+        <w:rPr>
+          <w:b/>
+          <w:bCs/>
+        </w:rPr>
+        <w:t>Love and belongingness need</w:t>
+      </w:r>
+      <w:r>
+        <w:t>: After safety needs are met, an individual's next priority is to establish relationships with others and feel a sense of belongingness. This includes forming friendships, finding a romantic partner, and developing a sense of community.</w:t>
+      </w:r>
+    </w:p>
+    <w:p>
+      <w:pPr>
+        <w:pStyle w:val="ListParagraph"/>
+        <w:numPr>
+          <w:ilvl w:val="0"/>
+          <w:numId w:val="36"/>
+        </w:numPr>
+      </w:pPr>
+      <w:r>
+        <w:rPr>
+          <w:b/>
+          <w:bCs/>
+        </w:rPr>
+        <w:t>Esteem needs</w:t>
+      </w:r>
+      <w:r>
+        <w:t>: Once love and belongingness needs are met, an individual's focus shifts to gaining a sense of self-esteem and recognition from others. This includes developing a sense of achievement, recognition from others, and respect from peers.</w:t>
+      </w:r>
+    </w:p>
+    <w:p>
+      <w:pPr>
+        <w:pStyle w:val="ListParagraph"/>
+        <w:numPr>
+          <w:ilvl w:val="0"/>
+          <w:numId w:val="36"/>
+        </w:numPr>
+      </w:pPr>
+      <w:r>
+        <w:rPr>
+          <w:b/>
+          <w:bCs/>
+        </w:rPr>
+        <w:t>Self-actualization needs</w:t>
+      </w:r>
+      <w:r>
+        <w:t xml:space="preserve">: At the top of the hierarchy are self-actualization needs, which involve the desire to fulfill one's potential and achieve personal growth. This includes </w:t>
+      </w:r>
+      <w:r>
+        <w:lastRenderedPageBreak/>
+        <w:t>pursuing creative outlets, seeking personal growth, and contributing to society in a meaningful way.</w:t>
+      </w:r>
+    </w:p>
+    <w:p>
+      <w:r>
+        <w:t>Maslow's theory suggests that individuals will be motivated by the needs at the highest level that are unfulfilled. Once lower-level needs are met, individuals will seek to fulfill the needs at the next level up.</w:t>
       </w:r>
     </w:p>
     <w:p>
@@ -4264,7 +5261,7 @@
         <w:pStyle w:val="Heading2"/>
         <w:numPr>
           <w:ilvl w:val="0"/>
-          <w:numId w:val="3"/>
+          <w:numId w:val="4"/>
         </w:numPr>
         <w:rPr>
           <w:lang w:val="en-US"/>
@@ -4274,1020 +5271,376 @@
         <w:rPr>
           <w:lang w:val="en-US"/>
         </w:rPr>
-        <w:t>Explain goal setting and its advantages and disadvantages</w:t>
-      </w:r>
-    </w:p>
-    <w:p>
-      <w:r>
-        <w:t xml:space="preserve">Goal setting is the process of defining specific, measurable, achievable, relevant, and time-bound (SMART) objectives </w:t>
-      </w:r>
-      <w:proofErr w:type="spellStart"/>
-      <w:r>
-        <w:t>th</w:t>
-      </w:r>
-      <w:proofErr w:type="spellEnd"/>
-      <w:r>
-        <w:t xml:space="preserve"> </w:t>
-      </w:r>
-      <w:r>
-        <w:t>at an individual or organization aims to achieve. The primary advantages and disadvantages of goal setting are as follows:</w:t>
-      </w:r>
-    </w:p>
-    <w:p>
-      <w:pPr>
-        <w:pStyle w:val="Heading3"/>
-      </w:pPr>
-      <w:r>
-        <w:t>Advantages:</w:t>
-      </w:r>
-    </w:p>
-    <w:p>
-      <w:pPr>
-        <w:pStyle w:val="ListParagraph"/>
-        <w:numPr>
-          <w:ilvl w:val="0"/>
-          <w:numId w:val="31"/>
-        </w:numPr>
-      </w:pPr>
-      <w:r>
-        <w:t>Clarity of purpose: Setting specific goals provides clarity of purpose, enabling individuals or organizations to focus their efforts and resources more effectively.</w:t>
-      </w:r>
-    </w:p>
-    <w:p>
-      <w:pPr>
-        <w:pStyle w:val="ListParagraph"/>
-        <w:numPr>
-          <w:ilvl w:val="0"/>
-          <w:numId w:val="31"/>
-        </w:numPr>
-      </w:pPr>
-      <w:r>
+        <w:t>Science of low employee satisfaction, and how an organization/HR can do to increase employee satisfaction</w:t>
+      </w:r>
+    </w:p>
+    <w:p>
+      <w:r>
+        <w:t>Low employee satisfaction can have a variety of causes, including poor working conditions, lack of recognition, limited opportunities for growth and advancement, ineffective communication, and insufficient compensation and benefits. When employees are dissatisfied, it can lead to decreased motivation, lower productivity, higher turnover rates, and negative impacts on the organization's reputation.</w:t>
+      </w:r>
+    </w:p>
+    <w:p>
+      <w:r>
+        <w:t>To increase employee satisfaction, organizations and HR can take several steps, including:</w:t>
+      </w:r>
+    </w:p>
+    <w:p>
+      <w:pPr>
+        <w:pStyle w:val="ListParagraph"/>
+        <w:numPr>
+          <w:ilvl w:val="0"/>
+          <w:numId w:val="37"/>
+        </w:numPr>
+      </w:pPr>
+      <w:r>
+        <w:rPr>
+          <w:b/>
+          <w:bCs/>
+        </w:rPr>
+        <w:t>Provide a positive work environment</w:t>
+      </w:r>
+      <w:r>
+        <w:t>: This includes maintaining a clean, safe, and comfortable work environment and fostering a culture of respect, collaboration, and open communication.</w:t>
+      </w:r>
+    </w:p>
+    <w:p>
+      <w:pPr>
+        <w:pStyle w:val="ListParagraph"/>
+        <w:numPr>
+          <w:ilvl w:val="0"/>
+          <w:numId w:val="37"/>
+        </w:numPr>
+      </w:pPr>
+      <w:r>
+        <w:rPr>
+          <w:b/>
+          <w:bCs/>
+        </w:rPr>
+        <w:t>Offer competitive compensation and benefits</w:t>
+      </w:r>
+      <w:r>
+        <w:t>: Providing employees with fair and competitive compensation and benefits can help them feel valued and motivated to perform well.</w:t>
+      </w:r>
+    </w:p>
+    <w:p>
+      <w:pPr>
+        <w:pStyle w:val="ListParagraph"/>
+        <w:numPr>
+          <w:ilvl w:val="0"/>
+          <w:numId w:val="37"/>
+        </w:numPr>
+      </w:pPr>
+      <w:r>
+        <w:rPr>
+          <w:b/>
+          <w:bCs/>
+        </w:rPr>
+        <w:t>Offer opportunities for growth and development</w:t>
+      </w:r>
+      <w:r>
+        <w:t>: Providing employees with opportunities to learn new skills, take on new challenges, and advance in their careers can help them feel engaged and invested in their work.</w:t>
+      </w:r>
+    </w:p>
+    <w:p>
+      <w:pPr>
+        <w:pStyle w:val="ListParagraph"/>
+        <w:numPr>
+          <w:ilvl w:val="0"/>
+          <w:numId w:val="37"/>
+        </w:numPr>
+      </w:pPr>
+      <w:r>
+        <w:rPr>
+          <w:b/>
+          <w:bCs/>
+        </w:rPr>
+        <w:t>Provide recognition and feedback</w:t>
+      </w:r>
+      <w:r>
+        <w:t>: Acknowledging employees for their contributions and providing constructive feedback can help them feel valued and motivated to continue performing at a high level.</w:t>
+      </w:r>
+    </w:p>
+    <w:p>
+      <w:pPr>
+        <w:pStyle w:val="ListParagraph"/>
+        <w:numPr>
+          <w:ilvl w:val="0"/>
+          <w:numId w:val="37"/>
+        </w:numPr>
+      </w:pPr>
+      <w:r>
+        <w:rPr>
+          <w:b/>
+          <w:bCs/>
+        </w:rPr>
+        <w:t>Encourage work-life balance</w:t>
+      </w:r>
+      <w:r>
+        <w:t>: Offering flexible work arrangements and supporting employees in balancing their work and personal lives can help them feel more satisfied and engaged in their work.</w:t>
+      </w:r>
+    </w:p>
+    <w:p>
+      <w:pPr>
+        <w:pStyle w:val="ListParagraph"/>
+        <w:numPr>
+          <w:ilvl w:val="0"/>
+          <w:numId w:val="37"/>
+        </w:numPr>
+      </w:pPr>
+      <w:r>
+        <w:rPr>
+          <w:b/>
+          <w:bCs/>
+        </w:rPr>
+        <w:t>Foster a sense of purpose and meaning</w:t>
+      </w:r>
+      <w:r>
+        <w:t>: Helping employees understand how their work contributes to the organization's overall mission and purpose can help them feel more engaged and satisfied in their work.</w:t>
+      </w:r>
+    </w:p>
+    <w:p>
+      <w:r>
+        <w:t>By taking these steps, organizations and HR can help increase employee satisfaction and create a positive work environment that benefits both employees and the organization as a whole.</w:t>
+      </w:r>
+    </w:p>
+    <w:p>
+      <w:pPr>
+        <w:pStyle w:val="Heading2"/>
+        <w:numPr>
+          <w:ilvl w:val="0"/>
+          <w:numId w:val="4"/>
+        </w:numPr>
+        <w:rPr>
+          <w:lang w:val="en-US"/>
+        </w:rPr>
+      </w:pPr>
+      <w:r>
+        <w:rPr>
+          <w:lang w:val="en-US"/>
+        </w:rPr>
+        <w:t>Self-determination theory</w:t>
+      </w:r>
+    </w:p>
+    <w:p>
+      <w:r>
+        <w:t>Self-determination theory (SDT) is a psychological theory of motivation and personality that emphasizes the importance of basic psychological needs for motivation, growth, and well-being. The theory was developed by Edward Deci and Richard Ryan in the 1980s and has since been widely studied and applied in various fields, including education, sports, and business.</w:t>
+      </w:r>
+    </w:p>
+    <w:p>
+      <w:r>
+        <w:t>The theory suggests that individuals have three basic psychological needs that must be met for optimal motivation and well-being:</w:t>
+      </w:r>
+    </w:p>
+    <w:p>
+      <w:pPr>
+        <w:pStyle w:val="ListParagraph"/>
+        <w:numPr>
+          <w:ilvl w:val="0"/>
+          <w:numId w:val="38"/>
+        </w:numPr>
+      </w:pPr>
+      <w:r>
+        <w:rPr>
+          <w:b/>
+          <w:bCs/>
+        </w:rPr>
         <w:lastRenderedPageBreak/>
-        <w:t>Motivation: Goals can provide a sense of motivation and achievement, driving individuals or teams to work harder and achieve more.</w:t>
-      </w:r>
-    </w:p>
-    <w:p>
-      <w:pPr>
-        <w:pStyle w:val="ListParagraph"/>
-        <w:numPr>
-          <w:ilvl w:val="0"/>
-          <w:numId w:val="31"/>
-        </w:numPr>
-      </w:pPr>
-      <w:r>
-        <w:t>Accountability: Setting clear goals creates accountability for performance, enabling individuals or teams to take responsibility for their work and results.</w:t>
-      </w:r>
-    </w:p>
-    <w:p>
-      <w:pPr>
-        <w:pStyle w:val="ListParagraph"/>
-        <w:numPr>
-          <w:ilvl w:val="0"/>
-          <w:numId w:val="31"/>
-        </w:numPr>
-      </w:pPr>
-      <w:r>
-        <w:t>Improved communication: Goal setting can improve communication and collaboration within a team or organization by providing a shared vision and common objectives.</w:t>
-      </w:r>
-    </w:p>
-    <w:p>
-      <w:pPr>
-        <w:pStyle w:val="ListParagraph"/>
-        <w:numPr>
-          <w:ilvl w:val="0"/>
-          <w:numId w:val="31"/>
-        </w:numPr>
-      </w:pPr>
-      <w:r>
-        <w:t>Evaluation of progress: Goals provide a means to measure progress and evaluate success, enabling individuals or organizations to make necessary adjustments and improvements.</w:t>
-      </w:r>
-    </w:p>
-    <w:p>
-      <w:pPr>
-        <w:pStyle w:val="Heading3"/>
-      </w:pPr>
-      <w:r>
-        <w:t>Disadvantages:</w:t>
-      </w:r>
-    </w:p>
-    <w:p>
-      <w:pPr>
-        <w:pStyle w:val="ListParagraph"/>
-        <w:numPr>
-          <w:ilvl w:val="0"/>
-          <w:numId w:val="32"/>
-        </w:numPr>
-      </w:pPr>
-      <w:r>
-        <w:t>Overemphasis on goals: Overemphasis on achieving goals can lead to tunnel vision and neglect of other important aspects of work or life.</w:t>
-      </w:r>
-    </w:p>
-    <w:p>
-      <w:pPr>
-        <w:pStyle w:val="ListParagraph"/>
-        <w:numPr>
-          <w:ilvl w:val="0"/>
-          <w:numId w:val="32"/>
-        </w:numPr>
-      </w:pPr>
-      <w:r>
-        <w:t>Unrealistic goals: Setting unrealistic goals can lead to discouragement, frustration, and burnout, resulting in decreased motivation and performance.</w:t>
-      </w:r>
-    </w:p>
-    <w:p>
-      <w:pPr>
-        <w:pStyle w:val="ListParagraph"/>
-        <w:numPr>
-          <w:ilvl w:val="0"/>
-          <w:numId w:val="32"/>
-        </w:numPr>
-      </w:pPr>
-      <w:r>
-        <w:t>Lack of flexibility: Setting goals can create a rigid framework that may not allow for adjustments or changes in circumstances or priorities.</w:t>
-      </w:r>
-    </w:p>
-    <w:p>
-      <w:pPr>
-        <w:pStyle w:val="ListParagraph"/>
-        <w:numPr>
-          <w:ilvl w:val="0"/>
-          <w:numId w:val="32"/>
-        </w:numPr>
-      </w:pPr>
-      <w:r>
-        <w:t>Stress and pressure: Setting high-pressure goals can lead to stress and pressure, which may negatively impact an individual's physical or mental health.</w:t>
-      </w:r>
-    </w:p>
-    <w:p>
-      <w:pPr>
-        <w:pStyle w:val="ListParagraph"/>
-        <w:numPr>
-          <w:ilvl w:val="0"/>
-          <w:numId w:val="32"/>
-        </w:numPr>
-      </w:pPr>
-      <w:r>
-        <w:t>Limited scope: Focusing solely on achieving specific goals can limit creativity and innovation, hindering the potential for new ideas or approaches.</w:t>
-      </w:r>
-    </w:p>
-    <w:p>
-      <w:pPr>
+        <w:t>Autonomy</w:t>
+      </w:r>
+      <w:r>
+        <w:t>: This refers to the need for individuals to feel in control of their own lives and decisions, and to be able to act in accordance with their own values and interests.</w:t>
+      </w:r>
+    </w:p>
+    <w:p>
+      <w:pPr>
+        <w:pStyle w:val="ListParagraph"/>
+        <w:numPr>
+          <w:ilvl w:val="0"/>
+          <w:numId w:val="38"/>
+        </w:numPr>
+      </w:pPr>
+      <w:r>
+        <w:rPr>
+          <w:b/>
+          <w:bCs/>
+        </w:rPr>
+        <w:t>Competence</w:t>
+      </w:r>
+      <w:r>
+        <w:t>: This refers to the need for individuals to feel capable and effective in their pursuits and to be able to develop and master new skills.</w:t>
+      </w:r>
+    </w:p>
+    <w:p>
+      <w:pPr>
+        <w:pStyle w:val="ListParagraph"/>
+        <w:numPr>
+          <w:ilvl w:val="0"/>
+          <w:numId w:val="38"/>
+        </w:numPr>
+      </w:pPr>
+      <w:r>
+        <w:rPr>
+          <w:b/>
+          <w:bCs/>
+        </w:rPr>
+        <w:t>Relatedness</w:t>
+      </w:r>
+      <w:r>
+        <w:t>: This refers to the need for individuals to feel connected to and cared for by others, and to be able to establish meaningful relationships with others.</w:t>
+      </w:r>
+    </w:p>
+    <w:p>
+      <w:r>
+        <w:t>According to SDT, when these basic psychological needs are met, individuals are more likely to experience intrinsic motivation, which is motivation that comes from within and is driven by a sense of personal satisfaction and enjoyment. On the other hand, when these needs are not met, individuals may experience extrinsic motivation, which is motivation that comes from external rewards or pressures.</w:t>
+      </w:r>
+    </w:p>
+    <w:p>
+      <w:r>
+        <w:t>In the workplace, organizations can use SDT principles to create a work environment that fosters intrinsic motivation and well-being among employees. This can involve providing employees with opportunities for autonomy, promoting skill development and mastery, and fostering positive relationships and connections with colleagues. By doing so, organizations can create a work environment that is more satisfying and fulfilling for employees, which can lead to increased motivation, engagement, and productivity.</w:t>
+      </w:r>
+    </w:p>
+    <w:p>
+      <w:pPr>
+        <w:pStyle w:val="Heading2"/>
+        <w:numPr>
+          <w:ilvl w:val="0"/>
+          <w:numId w:val="4"/>
+        </w:numPr>
         <w:rPr>
           <w:lang w:val="en-US"/>
         </w:rPr>
       </w:pPr>
-    </w:p>
-    <w:p>
-      <w:pPr>
-        <w:pStyle w:val="Heading2"/>
-        <w:numPr>
-          <w:ilvl w:val="0"/>
-          <w:numId w:val="3"/>
-        </w:numPr>
+      <w:r>
         <w:rPr>
           <w:lang w:val="en-US"/>
         </w:rPr>
-      </w:pPr>
-      <w:r>
+        <w:t>Employee Commitment and why it is important</w:t>
+      </w:r>
+    </w:p>
+    <w:p>
+      <w:r>
+        <w:t>Employee commitment refers to an employee's level of attachment and loyalty to their employer and their willingness to put forth extra effort to achieve the organization's goals. It is an important aspect of employee engagement and has a significant impact on an organization's success.</w:t>
+      </w:r>
+    </w:p>
+    <w:p>
+      <w:r>
+        <w:t>Employee commitment is important for several reasons:</w:t>
+      </w:r>
+    </w:p>
+    <w:p>
+      <w:pPr>
+        <w:pStyle w:val="ListParagraph"/>
+        <w:numPr>
+          <w:ilvl w:val="0"/>
+          <w:numId w:val="39"/>
+        </w:numPr>
+      </w:pPr>
+      <w:r>
+        <w:rPr>
+          <w:b/>
+          <w:bCs/>
+        </w:rPr>
+        <w:t>Increased productivity</w:t>
+      </w:r>
+      <w:r>
+        <w:t>: When employees are committed to their organization, they are more likely to be productive and motivated to achieve the organization's goals.</w:t>
+      </w:r>
+    </w:p>
+    <w:p>
+      <w:pPr>
+        <w:pStyle w:val="ListParagraph"/>
+        <w:numPr>
+          <w:ilvl w:val="0"/>
+          <w:numId w:val="39"/>
+        </w:numPr>
+      </w:pPr>
+      <w:r>
+        <w:rPr>
+          <w:b/>
+          <w:bCs/>
+        </w:rPr>
+        <w:t>Reduced turnover</w:t>
+      </w:r>
+      <w:r>
+        <w:t>: Employees who are committed to their organization are less likely to leave their job, which can reduce turnover and associated costs such as recruitment and training.</w:t>
+      </w:r>
+    </w:p>
+    <w:p>
+      <w:pPr>
+        <w:pStyle w:val="ListParagraph"/>
+        <w:numPr>
+          <w:ilvl w:val="0"/>
+          <w:numId w:val="39"/>
+        </w:numPr>
+      </w:pPr>
+      <w:r>
+        <w:rPr>
+          <w:b/>
+          <w:bCs/>
+        </w:rPr>
+        <w:t>Enhanced organizational reputation</w:t>
+      </w:r>
+      <w:r>
+        <w:t>: When employees are committed to their organization, they are more likely to speak positively about it to others, which can enhance the organization's reputation and help attract new talent.</w:t>
+      </w:r>
+    </w:p>
+    <w:p>
+      <w:pPr>
+        <w:pStyle w:val="ListParagraph"/>
+        <w:numPr>
+          <w:ilvl w:val="0"/>
+          <w:numId w:val="39"/>
+        </w:numPr>
+      </w:pPr>
+      <w:r>
+        <w:rPr>
+          <w:b/>
+          <w:bCs/>
+        </w:rPr>
+        <w:t>Improved customer satisfaction</w:t>
+      </w:r>
+      <w:r>
+        <w:t>: Employees who are committed to their organization are more likely to provide excellent customer service, which can lead to increased customer satisfaction and loyalty.</w:t>
+      </w:r>
+    </w:p>
+    <w:p>
+      <w:pPr>
+        <w:pStyle w:val="ListParagraph"/>
+        <w:numPr>
+          <w:ilvl w:val="0"/>
+          <w:numId w:val="39"/>
+        </w:numPr>
+      </w:pPr>
+      <w:r>
+        <w:rPr>
+          <w:b/>
+          <w:bCs/>
+        </w:rPr>
+        <w:t>Innovation and creativity</w:t>
+      </w:r>
+      <w:r>
+        <w:t>: Committed employees are more likely to share their ideas and suggestions for improvement, which can lead to innovation and creativity within the organization.</w:t>
+      </w:r>
+    </w:p>
+    <w:p>
+      <w:pPr>
         <w:rPr>
           <w:lang w:val="en-US"/>
         </w:rPr>
-        <w:t>OKR method of employee performance evaluation</w:t>
-      </w:r>
-    </w:p>
-    <w:p>
-      <w:r>
-        <w:t>OKR (Objectives and Key Results) is a method of employee performance evaluation that was first popularized by Intel and has since been adopted by many other organizations. This method involves setting specific, measurable objectives that are aligned with the organization's overall goals and tracking progress using key results.</w:t>
-      </w:r>
-    </w:p>
-    <w:p>
-      <w:r>
-        <w:t>Here are the steps involved in implementing the OKR method:</w:t>
-      </w:r>
-    </w:p>
-    <w:p>
-      <w:pPr>
-        <w:pStyle w:val="ListParagraph"/>
-        <w:numPr>
-          <w:ilvl w:val="0"/>
-          <w:numId w:val="33"/>
-        </w:numPr>
-      </w:pPr>
-      <w:r>
-        <w:rPr>
-          <w:b/>
-          <w:bCs/>
-        </w:rPr>
-        <w:t>Define company-wide objectives</w:t>
-      </w:r>
-      <w:r>
-        <w:t>: Start by defining the organization's overall objectives and goals. These objectives should be ambitious, specific, and measurable.</w:t>
-      </w:r>
-    </w:p>
-    <w:p>
-      <w:pPr>
-        <w:pStyle w:val="ListParagraph"/>
-        <w:numPr>
-          <w:ilvl w:val="0"/>
-          <w:numId w:val="33"/>
-        </w:numPr>
-      </w:pPr>
-      <w:r>
-        <w:rPr>
-          <w:b/>
-          <w:bCs/>
-        </w:rPr>
-        <w:t>Break down objectives into smaller, achievable goals</w:t>
-      </w:r>
-      <w:r>
-        <w:t>: Once the overall objectives are defined, break them down into smaller, achievable goals that can be assigned to individual employees or teams.</w:t>
-      </w:r>
-    </w:p>
-    <w:p>
-      <w:pPr>
-        <w:pStyle w:val="ListParagraph"/>
-        <w:numPr>
-          <w:ilvl w:val="0"/>
-          <w:numId w:val="33"/>
-        </w:numPr>
-      </w:pPr>
-      <w:r>
-        <w:rPr>
-          <w:b/>
-          <w:bCs/>
-        </w:rPr>
-        <w:t>Assign measurable key results</w:t>
-      </w:r>
-      <w:r>
-        <w:t>: For each goal, assign specific key results that are measurable and trackable. These key results should be quantifiable and objective, allowing for easy evaluation of progress.</w:t>
-      </w:r>
-    </w:p>
-    <w:p>
-      <w:pPr>
-        <w:pStyle w:val="ListParagraph"/>
-        <w:numPr>
-          <w:ilvl w:val="0"/>
-          <w:numId w:val="33"/>
-        </w:numPr>
-      </w:pPr>
-      <w:r>
-        <w:rPr>
-          <w:b/>
-          <w:bCs/>
-        </w:rPr>
-        <w:t>Regularly track progress</w:t>
-      </w:r>
-      <w:r>
-        <w:t>: Regularly review progress against the key results to assess whether goals are being met or if adjustments are needed.</w:t>
-      </w:r>
-    </w:p>
-    <w:p>
-      <w:pPr>
-        <w:pStyle w:val="ListParagraph"/>
-        <w:numPr>
-          <w:ilvl w:val="0"/>
-          <w:numId w:val="33"/>
-        </w:numPr>
-      </w:pPr>
-      <w:r>
-        <w:rPr>
-          <w:b/>
-          <w:bCs/>
-        </w:rPr>
-        <w:t>Provide feedback</w:t>
-      </w:r>
-      <w:r>
-        <w:t>: Provide ongoing feedback to employees based on their progress against their objectives and key results.</w:t>
-      </w:r>
-    </w:p>
-    <w:p>
-      <w:pPr>
-        <w:pStyle w:val="ListParagraph"/>
-        <w:numPr>
-          <w:ilvl w:val="0"/>
-          <w:numId w:val="33"/>
-        </w:numPr>
-      </w:pPr>
-      <w:r>
-        <w:rPr>
-          <w:b/>
-          <w:bCs/>
-        </w:rPr>
-        <w:t>Set new objectives</w:t>
-      </w:r>
-      <w:r>
-        <w:t>: Once goals are achieved or progress is made, set new objectives and key results to continue driving progress and improvement.</w:t>
-      </w:r>
-    </w:p>
-    <w:p>
-      <w:r>
-        <w:t>The OKR method has several advantages, including:</w:t>
-      </w:r>
-    </w:p>
-    <w:p>
-      <w:pPr>
-        <w:pStyle w:val="ListParagraph"/>
-        <w:numPr>
-          <w:ilvl w:val="0"/>
-          <w:numId w:val="34"/>
-        </w:numPr>
-      </w:pPr>
-      <w:r>
-        <w:rPr>
-          <w:b/>
-          <w:bCs/>
+      </w:pPr>
+    </w:p>
+    <w:p>
+      <w:pPr>
+        <w:pStyle w:val="Heading1"/>
+        <w:rPr>
+          <w:lang w:val="en-US"/>
+        </w:rPr>
+      </w:pPr>
+      <w:r>
+        <w:rPr>
+          <w:lang w:val="en-US"/>
         </w:rPr>
         <w:lastRenderedPageBreak/>
-        <w:t>Clarity and focus</w:t>
-      </w:r>
-      <w:r>
-        <w:t>: The OKR method provides a clear framework for goal setting and helps employees focus their efforts on the most important objectives.</w:t>
-      </w:r>
-    </w:p>
-    <w:p>
-      <w:pPr>
-        <w:pStyle w:val="ListParagraph"/>
-        <w:numPr>
-          <w:ilvl w:val="0"/>
-          <w:numId w:val="34"/>
-        </w:numPr>
-      </w:pPr>
-      <w:r>
-        <w:rPr>
-          <w:b/>
-          <w:bCs/>
-        </w:rPr>
-        <w:t>Alignment with company goals</w:t>
-      </w:r>
-      <w:r>
-        <w:t>: By aligning individual goals with the organization's overall objectives, the OKR method ensures that everyone is working towards a common purpose.</w:t>
-      </w:r>
-    </w:p>
-    <w:p>
-      <w:pPr>
-        <w:pStyle w:val="ListParagraph"/>
-        <w:numPr>
-          <w:ilvl w:val="0"/>
-          <w:numId w:val="34"/>
-        </w:numPr>
-      </w:pPr>
-      <w:r>
-        <w:rPr>
-          <w:b/>
-          <w:bCs/>
-        </w:rPr>
-        <w:t>Flexibility</w:t>
-      </w:r>
-      <w:r>
-        <w:t>: The OKR method allows for flexibility in goal setting and allows for adjustments to be made as needed to reflect changing circumstances or priorities.</w:t>
-      </w:r>
-    </w:p>
-    <w:p>
-      <w:pPr>
-        <w:pStyle w:val="ListParagraph"/>
-        <w:numPr>
-          <w:ilvl w:val="0"/>
-          <w:numId w:val="34"/>
-        </w:numPr>
-      </w:pPr>
-      <w:r>
-        <w:rPr>
-          <w:b/>
-          <w:bCs/>
-        </w:rPr>
-        <w:t>Increased accountability</w:t>
-      </w:r>
-      <w:r>
-        <w:t>: The OKR method increases accountability by providing clear goals and key results that can be objectively evaluated.</w:t>
-      </w:r>
-    </w:p>
-    <w:p>
-      <w:r>
-        <w:t>However, there are also some potential disadvantages to the OKR method, including:</w:t>
-      </w:r>
-    </w:p>
-    <w:p>
-      <w:pPr>
-        <w:pStyle w:val="ListParagraph"/>
-        <w:numPr>
-          <w:ilvl w:val="0"/>
-          <w:numId w:val="35"/>
-        </w:numPr>
-      </w:pPr>
-      <w:r>
-        <w:rPr>
-          <w:b/>
-          <w:bCs/>
-        </w:rPr>
-        <w:t>Overemphasis on metrics</w:t>
-      </w:r>
-      <w:r>
-        <w:t>: The focus on measurable key results can lead to overemphasis on metrics and neglect of other important factors.</w:t>
-      </w:r>
-    </w:p>
-    <w:p>
-      <w:pPr>
-        <w:pStyle w:val="ListParagraph"/>
-        <w:numPr>
-          <w:ilvl w:val="0"/>
-          <w:numId w:val="35"/>
-        </w:numPr>
-      </w:pPr>
-      <w:r>
-        <w:rPr>
-          <w:b/>
-          <w:bCs/>
-        </w:rPr>
-        <w:t>Goal fatigue</w:t>
-      </w:r>
-      <w:r>
-        <w:t>: Setting too many goals or unrealistic goals can lead to goal fatigue and decreased motivation.</w:t>
-      </w:r>
-    </w:p>
-    <w:p>
-      <w:pPr>
-        <w:pStyle w:val="ListParagraph"/>
-        <w:numPr>
-          <w:ilvl w:val="0"/>
-          <w:numId w:val="35"/>
-        </w:numPr>
-      </w:pPr>
-      <w:r>
-        <w:rPr>
-          <w:b/>
-          <w:bCs/>
-        </w:rPr>
-        <w:t>Inaccurate or incomplete data</w:t>
-      </w:r>
-      <w:r>
-        <w:t>: The reliance on data to track progress can be a disadvantage if the data is inaccurate or incomplete.</w:t>
-      </w:r>
-    </w:p>
-    <w:p>
-      <w:pPr>
-        <w:rPr>
-          <w:lang w:val="en-US"/>
-        </w:rPr>
-      </w:pPr>
-    </w:p>
-    <w:p>
-      <w:pPr>
-        <w:pStyle w:val="Heading1"/>
-        <w:rPr>
-          <w:lang w:val="en-US"/>
-        </w:rPr>
-      </w:pPr>
-      <w:r>
-        <w:rPr>
-          <w:lang w:val="en-US"/>
-        </w:rPr>
-        <w:t>Unit 4</w:t>
-      </w:r>
-    </w:p>
-    <w:p>
-      <w:pPr>
-        <w:pStyle w:val="Heading2"/>
-        <w:numPr>
-          <w:ilvl w:val="0"/>
-          <w:numId w:val="4"/>
-        </w:numPr>
-        <w:rPr>
-          <w:lang w:val="en-US"/>
-        </w:rPr>
-      </w:pPr>
-      <w:r>
-        <w:rPr>
-          <w:lang w:val="en-US"/>
-        </w:rPr>
-        <w:t>Maslow’s Theory</w:t>
-      </w:r>
-    </w:p>
-    <w:p>
-      <w:r>
-        <w:t>Maslow's theory is a psychological theory developed by Abraham Maslow in the 1940s and 1950s. It is also known as Maslow's hierarchy of needs. The theory proposes that human needs are arranged in a hierarchy, with basic physiological needs at the bottom and higher-level needs at the top.</w:t>
-      </w:r>
-    </w:p>
-    <w:p>
-      <w:r>
-        <w:t>The hierarchy is typically represented as a pyramid, with the lower-level needs at the base and the higher-level needs at the top. The needs at each level must be met before an individual can progress to the next level. The five levels of the hierarchy, from the bottom up, are:</w:t>
-      </w:r>
-    </w:p>
-    <w:p>
-      <w:pPr>
-        <w:pStyle w:val="ListParagraph"/>
-        <w:numPr>
-          <w:ilvl w:val="0"/>
-          <w:numId w:val="36"/>
-        </w:numPr>
-      </w:pPr>
-      <w:r>
-        <w:rPr>
-          <w:b/>
-          <w:bCs/>
-        </w:rPr>
-        <w:t>Physiological needs</w:t>
-      </w:r>
-      <w:r>
-        <w:t>: These are the most basic needs required for survival, such as food, water, shelter, and sleep.</w:t>
-      </w:r>
-    </w:p>
-    <w:p>
-      <w:pPr>
-        <w:pStyle w:val="ListParagraph"/>
-        <w:numPr>
-          <w:ilvl w:val="0"/>
-          <w:numId w:val="36"/>
-        </w:numPr>
-      </w:pPr>
-      <w:r>
-        <w:rPr>
-          <w:b/>
-          <w:bCs/>
-        </w:rPr>
-        <w:t>Safety needs</w:t>
-      </w:r>
-      <w:r>
-        <w:t>: Once physiological needs are met, an individual's next priority is to establish a sense of safety and security. This includes protection from physical harm, financial security, and job security.</w:t>
-      </w:r>
-    </w:p>
-    <w:p>
-      <w:pPr>
-        <w:pStyle w:val="ListParagraph"/>
-        <w:numPr>
-          <w:ilvl w:val="0"/>
-          <w:numId w:val="36"/>
-        </w:numPr>
-      </w:pPr>
-      <w:r>
-        <w:rPr>
-          <w:b/>
-          <w:bCs/>
-        </w:rPr>
-        <w:t>Love and belongingness need</w:t>
-      </w:r>
-      <w:r>
-        <w:t>: After safety needs are met, an individual's next priority is to establish relationships with others and feel a sense of belongingness. This includes forming friendships, finding a romantic partner, and developing a sense of community.</w:t>
-      </w:r>
-    </w:p>
-    <w:p>
-      <w:pPr>
-        <w:pStyle w:val="ListParagraph"/>
-        <w:numPr>
-          <w:ilvl w:val="0"/>
-          <w:numId w:val="36"/>
-        </w:numPr>
-      </w:pPr>
-      <w:r>
-        <w:rPr>
-          <w:b/>
-          <w:bCs/>
-        </w:rPr>
-        <w:t>Esteem needs</w:t>
-      </w:r>
-      <w:r>
-        <w:t>: Once love and belongingness needs are met, an individual's focus shifts to gaining a sense of self-esteem and recognition from others. This includes developing a sense of achievement, recognition from others, and respect from peers.</w:t>
-      </w:r>
-    </w:p>
-    <w:p>
-      <w:pPr>
-        <w:pStyle w:val="ListParagraph"/>
-        <w:numPr>
-          <w:ilvl w:val="0"/>
-          <w:numId w:val="36"/>
-        </w:numPr>
-      </w:pPr>
-      <w:r>
-        <w:rPr>
-          <w:b/>
-          <w:bCs/>
-        </w:rPr>
-        <w:t>Self-actualization needs</w:t>
-      </w:r>
-      <w:r>
-        <w:t xml:space="preserve">: At the top of the hierarchy are self-actualization needs, which involve the desire to </w:t>
-      </w:r>
-      <w:proofErr w:type="spellStart"/>
-      <w:r>
-        <w:t>fulfill</w:t>
-      </w:r>
-      <w:proofErr w:type="spellEnd"/>
-      <w:r>
-        <w:t xml:space="preserve"> one's potential and achieve personal growth. This includes pursuing creative outlets, seeking personal growth, and contributing to society in a meaningful way.</w:t>
-      </w:r>
-    </w:p>
-    <w:p>
-      <w:r>
-        <w:lastRenderedPageBreak/>
-        <w:t xml:space="preserve">Maslow's theory suggests that individuals will be motivated by the needs at the highest level that are unfulfilled. Once lower-level needs are met, individuals will seek to </w:t>
-      </w:r>
-      <w:proofErr w:type="spellStart"/>
-      <w:r>
-        <w:t>fulfill</w:t>
-      </w:r>
-      <w:proofErr w:type="spellEnd"/>
-      <w:r>
-        <w:t xml:space="preserve"> the needs at the next level up.</w:t>
-      </w:r>
-    </w:p>
-    <w:p>
-      <w:pPr>
-        <w:rPr>
-          <w:lang w:val="en-US"/>
-        </w:rPr>
-      </w:pPr>
-    </w:p>
-    <w:p>
-      <w:pPr>
-        <w:rPr>
-          <w:lang w:val="en-US"/>
-        </w:rPr>
-      </w:pPr>
-    </w:p>
-    <w:p>
-      <w:pPr>
-        <w:rPr>
-          <w:lang w:val="en-US"/>
-        </w:rPr>
-      </w:pPr>
-    </w:p>
-    <w:p>
-      <w:pPr>
-        <w:pStyle w:val="Heading2"/>
-        <w:numPr>
-          <w:ilvl w:val="0"/>
-          <w:numId w:val="4"/>
-        </w:numPr>
-        <w:rPr>
-          <w:lang w:val="en-US"/>
-        </w:rPr>
-      </w:pPr>
-      <w:r>
-        <w:rPr>
-          <w:lang w:val="en-US"/>
-        </w:rPr>
-        <w:t>Science of low employee satisfaction, and how an organization/HR can do to increase employee satisfaction</w:t>
-      </w:r>
-    </w:p>
-    <w:p>
-      <w:r>
-        <w:t>Low employee satisfaction can have a variety of causes, including poor working conditions, lack of recognition, limited opportunities for growth and advancement, ineffective communication, and insufficient compensation and benefits. When employees are dissatisfied, it can lead to decreased motivation, lower productivity, higher turnover rates, and negative impacts on the organization's reputation.</w:t>
-      </w:r>
-    </w:p>
-    <w:p>
-      <w:r>
-        <w:t>To increase employee satisfaction, organizations and HR can take several steps, including:</w:t>
-      </w:r>
-    </w:p>
-    <w:p>
-      <w:pPr>
-        <w:pStyle w:val="ListParagraph"/>
-        <w:numPr>
-          <w:ilvl w:val="0"/>
-          <w:numId w:val="37"/>
-        </w:numPr>
-      </w:pPr>
-      <w:r>
-        <w:rPr>
-          <w:b/>
-          <w:bCs/>
-        </w:rPr>
-        <w:t>Provide a positive work environment</w:t>
-      </w:r>
-      <w:r>
-        <w:t>: This includes maintaining a clean, safe, and comfortable work environment and fostering a culture of respect, collaboration, and open communication.</w:t>
-      </w:r>
-    </w:p>
-    <w:p>
-      <w:pPr>
-        <w:pStyle w:val="ListParagraph"/>
-        <w:numPr>
-          <w:ilvl w:val="0"/>
-          <w:numId w:val="37"/>
-        </w:numPr>
-      </w:pPr>
-      <w:r>
-        <w:rPr>
-          <w:b/>
-          <w:bCs/>
-        </w:rPr>
-        <w:t>Offer competitive compensation and benefits</w:t>
-      </w:r>
-      <w:r>
-        <w:t>: Providing employees with fair and competitive compensation and benefits can help them feel valued and motivated to perform well.</w:t>
-      </w:r>
-    </w:p>
-    <w:p>
-      <w:pPr>
-        <w:pStyle w:val="ListParagraph"/>
-        <w:numPr>
-          <w:ilvl w:val="0"/>
-          <w:numId w:val="37"/>
-        </w:numPr>
-      </w:pPr>
-      <w:r>
-        <w:rPr>
-          <w:b/>
-          <w:bCs/>
-        </w:rPr>
-        <w:t>Offer opportunities for growth and development</w:t>
-      </w:r>
-      <w:r>
-        <w:t>: Providing employees with opportunities to learn new skills, take on new challenges, and advance in their careers can help them feel engaged and invested in their work.</w:t>
-      </w:r>
-    </w:p>
-    <w:p>
-      <w:pPr>
-        <w:pStyle w:val="ListParagraph"/>
-        <w:numPr>
-          <w:ilvl w:val="0"/>
-          <w:numId w:val="37"/>
-        </w:numPr>
-      </w:pPr>
-      <w:r>
-        <w:rPr>
-          <w:b/>
-          <w:bCs/>
-        </w:rPr>
-        <w:t>Provide recognition and feedback</w:t>
-      </w:r>
-      <w:r>
-        <w:t>: Acknowledging employees for their contributions and providing constructive feedback can help them feel valued and motivated to continue performing at a high level.</w:t>
-      </w:r>
-    </w:p>
-    <w:p>
-      <w:pPr>
-        <w:pStyle w:val="ListParagraph"/>
-        <w:numPr>
-          <w:ilvl w:val="0"/>
-          <w:numId w:val="37"/>
-        </w:numPr>
-      </w:pPr>
-      <w:r>
-        <w:rPr>
-          <w:b/>
-          <w:bCs/>
-        </w:rPr>
-        <w:t>Encourage work-life balance</w:t>
-      </w:r>
-      <w:r>
-        <w:t>: Offering flexible work arrangements and supporting employees in balancing their work and personal lives can help them feel more satisfied and engaged in their work.</w:t>
-      </w:r>
-    </w:p>
-    <w:p>
-      <w:pPr>
-        <w:pStyle w:val="ListParagraph"/>
-        <w:numPr>
-          <w:ilvl w:val="0"/>
-          <w:numId w:val="37"/>
-        </w:numPr>
-      </w:pPr>
-      <w:r>
-        <w:rPr>
-          <w:b/>
-          <w:bCs/>
-        </w:rPr>
-        <w:t>Foster a sense of purpose and meaning</w:t>
-      </w:r>
-      <w:r>
-        <w:t>: Helping employees understand how their work contributes to the organization's overall mission and purpose can help them feel more engaged and satisfied in their work.</w:t>
-      </w:r>
-    </w:p>
-    <w:p>
-      <w:r>
-        <w:t>By taking these steps, organizations and HR can help increase employee satisfaction and create a positive work environment that benefits both employees and the organization as a whole.</w:t>
-      </w:r>
-    </w:p>
-    <w:p>
-      <w:pPr>
-        <w:rPr>
-          <w:lang w:val="en-US"/>
-        </w:rPr>
-      </w:pPr>
-    </w:p>
-    <w:p>
-      <w:pPr>
-        <w:rPr>
-          <w:lang w:val="en-US"/>
-        </w:rPr>
-      </w:pPr>
-    </w:p>
-    <w:p>
-      <w:pPr>
-        <w:rPr>
-          <w:lang w:val="en-US"/>
-        </w:rPr>
-      </w:pPr>
-    </w:p>
-    <w:p>
-      <w:pPr>
-        <w:pStyle w:val="Heading2"/>
-        <w:numPr>
-          <w:ilvl w:val="0"/>
-          <w:numId w:val="4"/>
-        </w:numPr>
-        <w:rPr>
-          <w:lang w:val="en-US"/>
-        </w:rPr>
-      </w:pPr>
-      <w:r>
-        <w:rPr>
-          <w:lang w:val="en-US"/>
-        </w:rPr>
-        <w:lastRenderedPageBreak/>
-        <w:t>Self-determination theory</w:t>
-      </w:r>
-    </w:p>
-    <w:p>
-      <w:r>
-        <w:t>Self-determination theory (SDT) is a psychological theory of motivation and personality that emphasizes the importance of basic psychological needs for motivation, growth, and well-being. The theory was developed by Edward Deci and Richard Ryan in the 1980s and has since been widely studied and applied in various fields, including education, sports, and business.</w:t>
-      </w:r>
-    </w:p>
-    <w:p>
-      <w:r>
-        <w:t>The theory suggests that individuals have three basic psychological needs that must be met for optimal motivation and well-being:</w:t>
-      </w:r>
-    </w:p>
-    <w:p>
-      <w:pPr>
-        <w:pStyle w:val="ListParagraph"/>
-        <w:numPr>
-          <w:ilvl w:val="0"/>
-          <w:numId w:val="38"/>
-        </w:numPr>
-      </w:pPr>
-      <w:r>
-        <w:rPr>
-          <w:b/>
-          <w:bCs/>
-        </w:rPr>
-        <w:t>Autonomy</w:t>
-      </w:r>
-      <w:r>
-        <w:t>: This refers to the need for individuals to feel in control of their own lives and decisions, and to be able to act in accordance with their own values and interests.</w:t>
-      </w:r>
-    </w:p>
-    <w:p>
-      <w:pPr>
-        <w:pStyle w:val="ListParagraph"/>
-        <w:numPr>
-          <w:ilvl w:val="0"/>
-          <w:numId w:val="38"/>
-        </w:numPr>
-      </w:pPr>
-      <w:r>
-        <w:rPr>
-          <w:b/>
-          <w:bCs/>
-        </w:rPr>
-        <w:t>Competence</w:t>
-      </w:r>
-      <w:r>
-        <w:t>: This refers to the need for individuals to feel capable and effective in their pursuits and to be able to develop and master new skills.</w:t>
-      </w:r>
-    </w:p>
-    <w:p>
-      <w:pPr>
-        <w:pStyle w:val="ListParagraph"/>
-        <w:numPr>
-          <w:ilvl w:val="0"/>
-          <w:numId w:val="38"/>
-        </w:numPr>
-      </w:pPr>
-      <w:r>
-        <w:rPr>
-          <w:b/>
-          <w:bCs/>
-        </w:rPr>
-        <w:t>Relatedness</w:t>
-      </w:r>
-      <w:r>
-        <w:t>: This refers to the need for individuals to feel connected to and cared for by others, and to be able to establish meaningful relationships with others.</w:t>
-      </w:r>
-    </w:p>
-    <w:p>
-      <w:r>
-        <w:t>According to SDT, when these basic psychological needs are met, individuals are more likely to experience intrinsic motivation, which is motivation that comes from within and is driven by a sense of personal satisfaction and enjoyment. On the other hand, when these needs are not met, individuals may experience extrinsic motivation, which is motivation that comes from external rewards or pressures.</w:t>
-      </w:r>
-    </w:p>
-    <w:p>
-      <w:r>
-        <w:t>In the workplace, organizations can use SDT principles to create a work environment that fosters intrinsic motivation and well-being among employees. This can involve providing employees with opportunities for autonomy, promoting skill development and mastery, and fostering positive relationships and connections with colleagues. By doing so, organizations can create a work environment that is more satisfying and fulfilling for employees, which can lead to increased motivation, engagement, and productivity.</w:t>
-      </w:r>
-    </w:p>
-    <w:p>
-      <w:pPr>
-        <w:rPr>
-          <w:lang w:val="en-US"/>
-        </w:rPr>
-      </w:pPr>
-    </w:p>
-    <w:p>
-      <w:pPr>
-        <w:pStyle w:val="Heading2"/>
-        <w:numPr>
-          <w:ilvl w:val="0"/>
-          <w:numId w:val="4"/>
-        </w:numPr>
-        <w:rPr>
-          <w:lang w:val="en-US"/>
-        </w:rPr>
-      </w:pPr>
-      <w:r>
-        <w:rPr>
-          <w:lang w:val="en-US"/>
-        </w:rPr>
-        <w:t>Employee Commitment and why it is important</w:t>
-      </w:r>
-    </w:p>
-    <w:p>
-      <w:r>
-        <w:t>Employee commitment refers to an employee's level of attachment and loyalty to their employer and their willingness to put forth extra effort to achieve the organization's goals. It is an important aspect of employee engagement and has a significant impact on an organization's success.</w:t>
-      </w:r>
-    </w:p>
-    <w:p>
-      <w:r>
-        <w:t>Employee commitment is important for several reasons:</w:t>
-      </w:r>
-    </w:p>
-    <w:p>
-      <w:pPr>
-        <w:pStyle w:val="ListParagraph"/>
-        <w:numPr>
-          <w:ilvl w:val="0"/>
-          <w:numId w:val="39"/>
-        </w:numPr>
-      </w:pPr>
-      <w:r>
-        <w:t>Increased productivity: When employees are committed to their organization, they are more likely to be productive and motivated to achieve the organization's goals.</w:t>
-      </w:r>
-    </w:p>
-    <w:p>
-      <w:pPr>
-        <w:pStyle w:val="ListParagraph"/>
-        <w:numPr>
-          <w:ilvl w:val="0"/>
-          <w:numId w:val="39"/>
-        </w:numPr>
-      </w:pPr>
-      <w:r>
-        <w:t>Reduced turnover: Employees who are committed to their organization are less likely to leave their job, which can reduce turnover and associated costs such as recruitment and training.</w:t>
-      </w:r>
-    </w:p>
-    <w:p>
-      <w:pPr>
-        <w:pStyle w:val="ListParagraph"/>
-        <w:numPr>
-          <w:ilvl w:val="0"/>
-          <w:numId w:val="39"/>
-        </w:numPr>
-      </w:pPr>
-      <w:r>
-        <w:t>Enhanced organizational reputation: When employees are committed to their organization, they are more likely to speak positively about it to others, which can enhance the organization's reputation and help attract new talent.</w:t>
-      </w:r>
-    </w:p>
-    <w:p>
-      <w:pPr>
-        <w:pStyle w:val="ListParagraph"/>
-        <w:numPr>
-          <w:ilvl w:val="0"/>
-          <w:numId w:val="39"/>
-        </w:numPr>
-      </w:pPr>
-      <w:r>
-        <w:lastRenderedPageBreak/>
-        <w:t>Improved customer satisfaction: Employees who are committed to their organization are more likely to provide excellent customer service, which can lead to increased customer satisfaction and loyalty.</w:t>
-      </w:r>
-    </w:p>
-    <w:p>
-      <w:pPr>
-        <w:pStyle w:val="ListParagraph"/>
-        <w:numPr>
-          <w:ilvl w:val="0"/>
-          <w:numId w:val="39"/>
-        </w:numPr>
-      </w:pPr>
-      <w:r>
-        <w:t>Innovation and creativity: Committed employees are more likely to share their ideas and suggestions for improvement, which can lead to innovation and creativity within the organization.</w:t>
-      </w:r>
-    </w:p>
-    <w:p>
-      <w:pPr>
-        <w:rPr>
-          <w:lang w:val="en-US"/>
-        </w:rPr>
-      </w:pPr>
-    </w:p>
-    <w:p>
-      <w:pPr>
-        <w:pStyle w:val="Heading1"/>
-        <w:rPr>
-          <w:lang w:val="en-US"/>
-        </w:rPr>
-      </w:pPr>
-      <w:r>
-        <w:rPr>
-          <w:lang w:val="en-US"/>
-        </w:rPr>
         <w:t>Unit 5</w:t>
       </w:r>
     </w:p>
@@ -5409,23 +5762,7 @@
           <w:rFonts w:eastAsia="Times New Roman" w:cstheme="minorHAnsi"/>
           <w:lang w:eastAsia="en-IN"/>
         </w:rPr>
-        <w:t> </w:t>
-      </w:r>
-      <w:proofErr w:type="gramStart"/>
-      <w:r>
-        <w:rPr>
-          <w:rFonts w:eastAsia="Times New Roman" w:cstheme="minorHAnsi"/>
-          <w:lang w:eastAsia="en-IN"/>
-        </w:rPr>
-        <w:t>Charismatic</w:t>
-      </w:r>
-      <w:proofErr w:type="gramEnd"/>
-      <w:r>
-        <w:rPr>
-          <w:rFonts w:eastAsia="Times New Roman" w:cstheme="minorHAnsi"/>
-          <w:lang w:eastAsia="en-IN"/>
-        </w:rPr>
-        <w:t xml:space="preserve"> leaders have an infectious presence that motivates their team to follow their lead. Their likability helps them and their teams achieve success in business. This leadership style can be effective in high-energy work environments that need a lot of positive morale. </w:t>
+        <w:t> Charismatic leaders have an infectious presence that motivates their team to follow their lead. Their likability helps them and their teams achieve success in business. This leadership style can be effective in high-energy work environments that need a lot of positive morale. </w:t>
       </w:r>
     </w:p>
     <w:p>
@@ -5535,23 +5872,7 @@
           <w:rFonts w:eastAsia="Times New Roman" w:cstheme="minorHAnsi"/>
           <w:lang w:eastAsia="en-IN"/>
         </w:rPr>
-        <w:t xml:space="preserve"> Servant leaders share power and decision-making with their subordinates and often direct the organization based on the team’s interests. This leadership style can be effective for humanitarian organizations, </w:t>
-      </w:r>
-      <w:proofErr w:type="spellStart"/>
-      <w:r>
-        <w:rPr>
-          <w:rFonts w:eastAsia="Times New Roman" w:cstheme="minorHAnsi"/>
-          <w:lang w:eastAsia="en-IN"/>
-        </w:rPr>
-        <w:t>nonprofits</w:t>
-      </w:r>
-      <w:proofErr w:type="spellEnd"/>
-      <w:r>
-        <w:rPr>
-          <w:rFonts w:eastAsia="Times New Roman" w:cstheme="minorHAnsi"/>
-          <w:lang w:eastAsia="en-IN"/>
-        </w:rPr>
-        <w:t xml:space="preserve"> and teams that need to create diversity, inclusion and morale.</w:t>
+        <w:t> Servant leaders share power and decision-making with their subordinates and often direct the organization based on the team’s interests. This leadership style can be effective for humanitarian organizations, nonprofits and teams that need to create diversity, inclusion and morale.</w:t>
       </w:r>
     </w:p>
     <w:p>
@@ -5637,7 +5958,6 @@
           <w:bCs/>
           <w:lang w:eastAsia="en-IN"/>
         </w:rPr>
-        <w:lastRenderedPageBreak/>
         <w:t>Transformational leadership:</w:t>
       </w:r>
       <w:r>
@@ -5675,6 +5995,7 @@
         <w:rPr>
           <w:lang w:val="en-US"/>
         </w:rPr>
+        <w:lastRenderedPageBreak/>
         <w:t>Difference between leader and manager</w:t>
       </w:r>
     </w:p>
@@ -6114,7 +6435,6 @@
           <w:b/>
           <w:bCs/>
         </w:rPr>
-        <w:lastRenderedPageBreak/>
         <w:t>Foster a Positive Team Culture</w:t>
       </w:r>
       <w:r>
@@ -6158,13 +6478,6 @@
       <w:r>
         <w:t>: Continuously evaluate team performance and effectiveness and make adjustments as needed to ensure the team is meeting its goals and objectives.</w:t>
       </w:r>
-    </w:p>
-    <w:p>
-      <w:pPr>
-        <w:rPr>
-          <w:lang w:val="en-US"/>
-        </w:rPr>
-      </w:pPr>
     </w:p>
     <w:p>
       <w:pPr>
@@ -6182,6 +6495,7 @@
         <w:rPr>
           <w:lang w:val="en-US"/>
         </w:rPr>
+        <w:lastRenderedPageBreak/>
         <w:t>Explain transformational leadership and second line of leadership</w:t>
       </w:r>
     </w:p>
@@ -6199,13 +6513,6 @@
       <w:r>
         <w:t>The relationship between the transformational leader and the second line of leadership is critical for the success of the organization. The transformational leader sets the tone and vision for the organization, while the second line of leadership is responsible for executing this vision and ensuring that the organization is operating effectively. Together, these two groups of leaders work to inspire and motivate employees, create a positive and productive work culture, and drive the success of the organization.</w:t>
       </w:r>
-    </w:p>
-    <w:p>
-      <w:pPr>
-        <w:rPr>
-          <w:lang w:val="en-US"/>
-        </w:rPr>
-      </w:pPr>
     </w:p>
     <w:p>
       <w:pPr>
@@ -6228,15 +6535,7 @@
     </w:p>
     <w:p>
       <w:r>
-        <w:t xml:space="preserve">Organizational climate refers to the prevailing atmosphere or environment that exists within an organization. It is a perceptual phenomenon that is based on employees' collective perceptions and interpretations of the organization's policies, practices, and procedures. Organizational climate can have a significant impact on employees' attitudes, </w:t>
-      </w:r>
-      <w:proofErr w:type="spellStart"/>
-      <w:r>
-        <w:t>behavior</w:t>
-      </w:r>
-      <w:proofErr w:type="spellEnd"/>
-      <w:r>
-        <w:t>, motivation, and performance.</w:t>
+        <w:t>Organizational climate refers to the prevailing atmosphere or environment that exists within an organization. It is a perceptual phenomenon that is based on employees' collective perceptions and interpretations of the organization's policies, practices, and procedures. Organizational climate can have a significant impact on employees' attitudes, behavior, motivation, and performance.</w:t>
       </w:r>
     </w:p>
     <w:p>
@@ -6279,56 +6578,56 @@
           <w:b/>
           <w:bCs/>
         </w:rPr>
+        <w:t>Innovative Climate</w:t>
+      </w:r>
+      <w:r>
+        <w:t>: An innovative climate is characterized by a willingness to take risks, experiment, and think creatively. Such a climate fosters a culture of innovation and encourages employees to generate new ideas and approaches.</w:t>
+      </w:r>
+    </w:p>
+    <w:p>
+      <w:pPr>
+        <w:pStyle w:val="ListParagraph"/>
+        <w:numPr>
+          <w:ilvl w:val="0"/>
+          <w:numId w:val="43"/>
+        </w:numPr>
+      </w:pPr>
+      <w:r>
+        <w:rPr>
+          <w:b/>
+          <w:bCs/>
+        </w:rPr>
+        <w:t>Autocratic Climate</w:t>
+      </w:r>
+      <w:r>
+        <w:t>: An autocratic climate is characterized by a hierarchical and controlling leadership style. The emphasis is on rules and procedures, and employees may feel powerless and unable to make decisions.</w:t>
+      </w:r>
+    </w:p>
+    <w:p>
+      <w:pPr>
+        <w:pStyle w:val="ListParagraph"/>
+        <w:numPr>
+          <w:ilvl w:val="0"/>
+          <w:numId w:val="43"/>
+        </w:numPr>
+      </w:pPr>
+      <w:r>
+        <w:rPr>
+          <w:b/>
+          <w:bCs/>
+        </w:rPr>
+        <w:t>Defensive Climate</w:t>
+      </w:r>
+      <w:r>
+        <w:t>: A defensive climate is characterized by a lack of trust and a focus on protecting the organization from potential threats. Employees may feel that they are constantly being scrutinized and evaluated, which can lead to a sense of fear and defensiveness.</w:t>
+      </w:r>
+    </w:p>
+    <w:p>
+      <w:pPr>
+        <w:pStyle w:val="Heading3"/>
+      </w:pPr>
+      <w:r>
         <w:lastRenderedPageBreak/>
-        <w:t>Innovative Climate</w:t>
-      </w:r>
-      <w:r>
-        <w:t>: An innovative climate is characterized by a willingness to take risks, experiment, and think creatively. Such a climate fosters a culture of innovation and encourages employees to generate new ideas and approaches.</w:t>
-      </w:r>
-    </w:p>
-    <w:p>
-      <w:pPr>
-        <w:pStyle w:val="ListParagraph"/>
-        <w:numPr>
-          <w:ilvl w:val="0"/>
-          <w:numId w:val="43"/>
-        </w:numPr>
-      </w:pPr>
-      <w:r>
-        <w:rPr>
-          <w:b/>
-          <w:bCs/>
-        </w:rPr>
-        <w:t>Autocratic Climate</w:t>
-      </w:r>
-      <w:r>
-        <w:t>: An autocratic climate is characterized by a hierarchical and controlling leadership style. The emphasis is on rules and procedures, and employees may feel powerless and unable to make decisions.</w:t>
-      </w:r>
-    </w:p>
-    <w:p>
-      <w:pPr>
-        <w:pStyle w:val="ListParagraph"/>
-        <w:numPr>
-          <w:ilvl w:val="0"/>
-          <w:numId w:val="43"/>
-        </w:numPr>
-      </w:pPr>
-      <w:r>
-        <w:rPr>
-          <w:b/>
-          <w:bCs/>
-        </w:rPr>
-        <w:t>Defensive Climate</w:t>
-      </w:r>
-      <w:r>
-        <w:t>: A defensive climate is characterized by a lack of trust and a focus on protecting the organization from potential threats. Employees may feel that they are constantly being scrutinized and evaluated, which can lead to a sense of fear and defensiveness.</w:t>
-      </w:r>
-    </w:p>
-    <w:p>
-      <w:pPr>
-        <w:pStyle w:val="Heading3"/>
-      </w:pPr>
-      <w:r>
         <w:t>Pros and cons of organizational climate:</w:t>
       </w:r>
     </w:p>
@@ -6441,15 +6740,7 @@
     </w:p>
     <w:p>
       <w:r>
-        <w:t xml:space="preserve">Organizational culture refers to the shared values, beliefs, attitudes, </w:t>
-      </w:r>
-      <w:proofErr w:type="spellStart"/>
-      <w:r>
-        <w:t>behaviors</w:t>
-      </w:r>
-      <w:proofErr w:type="spellEnd"/>
-      <w:r>
-        <w:t>, and practices that characterize an organization. It is the "personality" of the organization and shapes how employees think, feel, and behave. Organizational culture can have a significant impact on employees' job satisfaction, motivation, and performance.</w:t>
+        <w:t>Organizational culture refers to the shared values, beliefs, attitudes, behaviors, and practices that characterize an organization. It is the "personality" of the organization and shapes how employees think, feel, and behave. Organizational culture can have a significant impact on employees' job satisfaction, motivation, and performance.</w:t>
       </w:r>
     </w:p>
     <w:p>
@@ -6470,7 +6761,14 @@
         <w:ind w:left="709"/>
       </w:pPr>
       <w:r>
-        <w:t>Clan Culture: A clan culture is characterized by a focus on employee well-being, collaboration, and a family-like atmosphere. Such a culture emphasizes teamwork and a sense of belonging.</w:t>
+        <w:rPr>
+          <w:b/>
+          <w:bCs/>
+        </w:rPr>
+        <w:t>Clan Culture</w:t>
+      </w:r>
+      <w:r>
+        <w:t>: A clan culture is characterized by a focus on employee well-being, collaboration, and a family-like atmosphere. Such a culture emphasizes teamwork and a sense of belonging.</w:t>
       </w:r>
     </w:p>
     <w:p>
@@ -6483,7 +6781,14 @@
         <w:ind w:left="709"/>
       </w:pPr>
       <w:r>
-        <w:t>Adhocracy Culture: An adhocracy culture is characterized by a willingness to take risks, experiment, and think creatively. Such a culture fosters innovation and encourages employees to generate new ideas and approaches.</w:t>
+        <w:rPr>
+          <w:b/>
+          <w:bCs/>
+        </w:rPr>
+        <w:t>Adhocracy Culture</w:t>
+      </w:r>
+      <w:r>
+        <w:t>: An adhocracy culture is characterized by a willingness to take risks, experiment, and think creatively. Such a culture fosters innovation and encourages employees to generate new ideas and approaches.</w:t>
       </w:r>
     </w:p>
     <w:p>
@@ -6496,7 +6801,14 @@
         <w:ind w:left="709"/>
       </w:pPr>
       <w:r>
-        <w:t>Market Culture: A market culture is characterized by a focus on competition, achievement, and results. Such a culture emphasizes a strong drive to win and to be the best.</w:t>
+        <w:rPr>
+          <w:b/>
+          <w:bCs/>
+        </w:rPr>
+        <w:t>Market Culture</w:t>
+      </w:r>
+      <w:r>
+        <w:t>: A market culture is characterized by a focus on competition, achievement, and results. Such a culture emphasizes a strong drive to win and to be the best.</w:t>
       </w:r>
     </w:p>
     <w:p>
@@ -6509,7 +6821,14 @@
         <w:ind w:left="709"/>
       </w:pPr>
       <w:r>
-        <w:t>Hierarchy Culture: A hierarchy culture is characterized by a highly structured and controlled work environment. Such a culture emphasizes stability, predictability, and adherence to rules and procedures.</w:t>
+        <w:rPr>
+          <w:b/>
+          <w:bCs/>
+        </w:rPr>
+        <w:t>Hierarchy Culture</w:t>
+      </w:r>
+      <w:r>
+        <w:t>: A hierarchy culture is characterized by a highly structured and controlled work environment. Such a culture emphasizes stability, predictability, and adherence to rules and procedures.</w:t>
       </w:r>
     </w:p>
     <w:p>
@@ -6517,59 +6836,59 @@
         <w:pStyle w:val="Heading3"/>
       </w:pPr>
       <w:r>
+        <w:t>Pros and cons of organizational culture:</w:t>
+      </w:r>
+    </w:p>
+    <w:p>
+      <w:pPr>
+        <w:pStyle w:val="Heading4"/>
+      </w:pPr>
+      <w:r>
+        <w:t>Pros:</w:t>
+      </w:r>
+    </w:p>
+    <w:p>
+      <w:pPr>
+        <w:pStyle w:val="ListParagraph"/>
+        <w:numPr>
+          <w:ilvl w:val="0"/>
+          <w:numId w:val="47"/>
+        </w:numPr>
+      </w:pPr>
+      <w:r>
+        <w:t>A positive organizational culture can improve employee motivation, engagement, and satisfaction, leading to increased productivity and performance.</w:t>
+      </w:r>
+    </w:p>
+    <w:p>
+      <w:pPr>
+        <w:pStyle w:val="ListParagraph"/>
+        <w:numPr>
+          <w:ilvl w:val="0"/>
+          <w:numId w:val="47"/>
+        </w:numPr>
+      </w:pPr>
+      <w:r>
+        <w:t>A strong and consistent organizational culture can help to create a sense of identity and purpose, providing employees with a shared understanding of what the organization stands for.</w:t>
+      </w:r>
+    </w:p>
+    <w:p>
+      <w:pPr>
+        <w:pStyle w:val="ListParagraph"/>
+        <w:numPr>
+          <w:ilvl w:val="0"/>
+          <w:numId w:val="47"/>
+        </w:numPr>
+      </w:pPr>
+      <w:r>
+        <w:t>A supportive and collaborative organizational culture can foster teamwork and cooperation, leading to better communication and problem-solving.</w:t>
+      </w:r>
+    </w:p>
+    <w:p>
+      <w:pPr>
+        <w:pStyle w:val="Heading4"/>
+      </w:pPr>
+      <w:r>
         <w:lastRenderedPageBreak/>
-        <w:t>Pros and cons of organizational culture:</w:t>
-      </w:r>
-    </w:p>
-    <w:p>
-      <w:pPr>
-        <w:pStyle w:val="Heading4"/>
-      </w:pPr>
-      <w:r>
-        <w:t>Pros:</w:t>
-      </w:r>
-    </w:p>
-    <w:p>
-      <w:pPr>
-        <w:pStyle w:val="ListParagraph"/>
-        <w:numPr>
-          <w:ilvl w:val="0"/>
-          <w:numId w:val="47"/>
-        </w:numPr>
-      </w:pPr>
-      <w:r>
-        <w:t>A positive organizational culture can improve employee motivation, engagement, and satisfaction, leading to increased productivity and performance.</w:t>
-      </w:r>
-    </w:p>
-    <w:p>
-      <w:pPr>
-        <w:pStyle w:val="ListParagraph"/>
-        <w:numPr>
-          <w:ilvl w:val="0"/>
-          <w:numId w:val="47"/>
-        </w:numPr>
-      </w:pPr>
-      <w:r>
-        <w:t>A strong and consistent organizational culture can help to create a sense of identity and purpose, providing employees with a shared understanding of what the organization stands for.</w:t>
-      </w:r>
-    </w:p>
-    <w:p>
-      <w:pPr>
-        <w:pStyle w:val="ListParagraph"/>
-        <w:numPr>
-          <w:ilvl w:val="0"/>
-          <w:numId w:val="47"/>
-        </w:numPr>
-      </w:pPr>
-      <w:r>
-        <w:t>A supportive and collaborative organizational culture can foster teamwork and cooperation, leading to better communication and problem-solving.</w:t>
-      </w:r>
-    </w:p>
-    <w:p>
-      <w:pPr>
-        <w:pStyle w:val="Heading4"/>
-      </w:pPr>
-      <w:r>
         <w:t>Cons:</w:t>
       </w:r>
     </w:p>
@@ -6806,7 +7125,6 @@
         </w:numPr>
       </w:pPr>
       <w:r>
-        <w:lastRenderedPageBreak/>
         <w:t>Continue with routine preventive measures (such as vaccinations, cancer screenings, etc.) as recommended by your healthcare provider.</w:t>
       </w:r>
     </w:p>
@@ -6857,15 +7175,7 @@
         <w:t>Talk to others</w:t>
       </w:r>
       <w:r>
-        <w:t xml:space="preserve">. Talk with people you trust about your concerns and how you are feeling. Share your problems and how you are feeling and coping with a parent, friend, </w:t>
-      </w:r>
-      <w:proofErr w:type="spellStart"/>
-      <w:r>
-        <w:t>counselor</w:t>
-      </w:r>
-      <w:proofErr w:type="spellEnd"/>
-      <w:r>
-        <w:t>, doctor, or pastor.</w:t>
+        <w:t>. Talk with people you trust about your concerns and how you are feeling. Share your problems and how you are feeling and coping with a parent, friend, counselor, doctor, or pastor.</w:t>
       </w:r>
     </w:p>
     <w:p>
@@ -6901,6 +7211,7 @@
           <w:b/>
           <w:bCs/>
         </w:rPr>
+        <w:lastRenderedPageBreak/>
         <w:t>Avoid drugs and alcohol</w:t>
       </w:r>
       <w:r>
@@ -7052,6 +7363,7 @@
           <w:b/>
           <w:bCs/>
         </w:rPr>
+        <w:lastRenderedPageBreak/>
         <w:t>Time management</w:t>
       </w:r>
       <w:r>
@@ -7303,16 +7615,75 @@
           <w:b/>
           <w:bCs/>
         </w:rPr>
+        <w:t>Make time for leisure activities</w:t>
+      </w:r>
+      <w:r>
+        <w:t>: Engaging in activities that you enjoy can help to reduce stress levels. Take time to do things you love, such as reading, listening to music, or spending time with loved ones.</w:t>
+      </w:r>
+    </w:p>
+    <w:p>
+      <w:pPr>
+        <w:pStyle w:val="Heading1"/>
+        <w:rPr>
+          <w:lang w:val="en-US"/>
+        </w:rPr>
+      </w:pPr>
+      <w:r>
+        <w:rPr>
+          <w:lang w:val="en-US"/>
+        </w:rPr>
+        <w:t xml:space="preserve">Some quotes will be coming </w:t>
+      </w:r>
+    </w:p>
+    <w:p>
+      <w:pPr>
+        <w:pStyle w:val="Heading2"/>
+        <w:numPr>
+          <w:ilvl w:val="0"/>
+          <w:numId w:val="6"/>
+        </w:numPr>
+        <w:rPr>
+          <w:lang w:val="en-US"/>
+        </w:rPr>
+      </w:pPr>
+      <w:r>
+        <w:rPr>
+          <w:lang w:val="en-US"/>
+        </w:rPr>
+        <w:t>“1 Flower cannot make a garland” (Team in an organization)</w:t>
+      </w:r>
+    </w:p>
+    <w:p>
+      <w:r>
+        <w:t xml:space="preserve">In the context of industry psychology, the proverb "1 flower cannot make a garland" can be interpreted as highlighting the importance of teamwork and collaboration in the workplace. Industry </w:t>
+      </w:r>
+      <w:r>
         <w:lastRenderedPageBreak/>
-        <w:t>Make time for leisure activities</w:t>
-      </w:r>
-      <w:r>
-        <w:t>: Engaging in activities that you enjoy can help to reduce stress levels. Take time to do things you love, such as reading, listening to music, or spending time with loved ones.</w:t>
-      </w:r>
-    </w:p>
-    <w:p>
-      <w:pPr>
-        <w:pStyle w:val="Heading1"/>
+        <w:t>psychology is concerned with studying human behaviour and cognition in the workplace, and understanding how individuals and teams can be motivated and engaged to achieve organizational goals.</w:t>
+      </w:r>
+    </w:p>
+    <w:p>
+      <w:r>
+        <w:t>In the business world, success often depends on the collective efforts of employees working together towards a common goal. In order to achieve this, it is essential to have a work culture that emphasizes the importance of collaboration and teamwork. When employees work together effectively, they can leverage each other's strengths, skills, and expertise to create a more comprehensive and successful outcome.</w:t>
+      </w:r>
+    </w:p>
+    <w:p>
+      <w:r>
+        <w:t>Moreover, collaboration and teamwork have been linked to various positive outcomes, such as increased job satisfaction, improved productivity, and higher job performance. Therefore, fostering a collaborative work environment is essential for promoting employee well-being and enhancing organizational performance.</w:t>
+      </w:r>
+    </w:p>
+    <w:p>
+      <w:r>
+        <w:t>In summary, the proverb "1 flower cannot make a garland" is particularly relevant in the field of industry psychology, as it highlights the importance of teamwork and collaboration in the workplace. To achieve success, it is crucial to recognize and leverage the strengths and expertise of all team members, and foster a work culture that values collaboration and cooperation.</w:t>
+      </w:r>
+    </w:p>
+    <w:p>
+      <w:pPr>
+        <w:pStyle w:val="Heading2"/>
+        <w:numPr>
+          <w:ilvl w:val="0"/>
+          <w:numId w:val="6"/>
+        </w:numPr>
         <w:rPr>
           <w:lang w:val="en-US"/>
         </w:rPr>
@@ -7321,7 +7692,32 @@
         <w:rPr>
           <w:lang w:val="en-US"/>
         </w:rPr>
-        <w:t xml:space="preserve">Some quotes will be coming </w:t>
+        <w:t>“Diversity brings better employee performance in an organization”</w:t>
+      </w:r>
+    </w:p>
+    <w:p>
+      <w:r>
+        <w:t>The statement "Diversity brings better employee performance in an organization" highlights the importance of diversity in the workplace and its positive impact on organizational performance.</w:t>
+      </w:r>
+    </w:p>
+    <w:p>
+      <w:r>
+        <w:t>Diversity refers to the presence of differences among individuals, including but not limited to race, ethnicity, gender, age, and cultural background. A diverse workforce brings a variety of perspectives and experiences that can enhance creativity and innovation, which can lead to better problem-solving and decision-making in the workplace.</w:t>
+      </w:r>
+    </w:p>
+    <w:p>
+      <w:r>
+        <w:t>Moreover, a diverse workforce can improve employee performance by creating a more inclusive and welcoming work environment. When employees feel valued and respected for their differences, they are more likely to be motivated, engaged, and committed to their work. This can lead to higher levels of job satisfaction, increased productivity, and lower employee turnover rates.</w:t>
+      </w:r>
+    </w:p>
+    <w:p>
+      <w:r>
+        <w:t>Additionally, a diverse workforce can help organizations better understand and serve diverse customer groups, which can improve customer satisfaction and increase business success.</w:t>
+      </w:r>
+    </w:p>
+    <w:p>
+      <w:r>
+        <w:t>In summary, the statement "Diversity brings better employee performance in an organization" is supported by research and practice. Embracing diversity and fostering an inclusive work environment can lead to improved employee performance, better decision-making, and increased business success.</w:t>
       </w:r>
     </w:p>
     <w:p>
@@ -7339,27 +7735,47 @@
         <w:rPr>
           <w:lang w:val="en-US"/>
         </w:rPr>
-        <w:t>“1 Flower cannot make a garland” (Team in an organization)</w:t>
-      </w:r>
-    </w:p>
-    <w:p>
-      <w:r>
-        <w:t>In the context of industry psychology, the proverb "1 flower cannot make a garland" can be interpreted as highlighting the importance of teamwork and collaboration in the workplace. Industry psychology is concerned with studying human behaviour and cognition in the workplace, and understanding how individuals and teams can be motivated and engaged to achieve organizational goals.</w:t>
-      </w:r>
-    </w:p>
-    <w:p>
-      <w:r>
-        <w:t>In the business world, success often depends on the collective efforts of employees working together towards a common goal. In order to achieve this, it is essential to have a work culture that emphasizes the importance of collaboration and teamwork. When employees work together effectively, they can leverage each other's strengths, skills, and expertise to create a more comprehensive and successful outcome.</w:t>
-      </w:r>
-    </w:p>
-    <w:p>
-      <w:r>
-        <w:t>Moreover, collaboration and teamwork have been linked to various positive outcomes, such as increased job satisfaction, improved productivity, and higher job performance. Therefore, fostering a collaborative work environment is essential for promoting employee well-being and enhancing organizational performance.</w:t>
-      </w:r>
-    </w:p>
-    <w:p>
-      <w:r>
-        <w:t>In summary, the proverb "1 flower cannot make a garland" is particularly relevant in the field of industry psychology, as it highlights the importance of teamwork and collaboration in the workplace. To achieve success, it is crucial to recognize and leverage the strengths and expertise of all team members, and foster a work culture that values collaboration and cooperation.</w:t>
+        <w:t>“Employees Commitment is the key to attain the organizational objectives”</w:t>
+      </w:r>
+    </w:p>
+    <w:p>
+      <w:r>
+        <w:t>The statement "Employees commitment is the key to attain the organizational objectives" emphasizes the importance of employee commitment in achieving organizational goals.</w:t>
+      </w:r>
+    </w:p>
+    <w:p>
+      <w:r>
+        <w:t xml:space="preserve">Employee commitment refers to the level of dedication and loyalty that employees have towards their organization and its goals. When employees are committed, they are more likely to put in extra </w:t>
+      </w:r>
+      <w:r>
+        <w:lastRenderedPageBreak/>
+        <w:t>effort, work collaboratively with colleagues, and take ownership of their work. This can lead to improved productivity, better job performance, and higher job satisfaction.</w:t>
+      </w:r>
+    </w:p>
+    <w:p>
+      <w:r>
+        <w:t>Moreover, when employees are committed to their organization, they are more likely to support and work towards achieving the organizational objectives. They are willing to align their personal goals with those of the organization and contribute towards achieving common goals. This can lead to better teamwork and collaboration, which are crucial for achieving organizational success.</w:t>
+      </w:r>
+    </w:p>
+    <w:p>
+      <w:r>
+        <w:t>In contrast, when employees are not committed to their organization, they may not put in the same level of effort, be less motivated, and may not align their personal goals with those of the organization. This can result in a lack of engagement, decreased productivity, and may even lead to higher employee turnover rates.</w:t>
+      </w:r>
+    </w:p>
+    <w:p>
+      <w:r>
+        <w:t>Therefore, fostering employee commitment is critical for achieving organizational objectives. Organizations can foster employee commitment by providing a positive work environment, offering opportunities for professional development and growth, recognizing and rewarding employee contributions, and ensuring that employees feel valued and supported.</w:t>
+      </w:r>
+    </w:p>
+    <w:p>
+      <w:r>
+        <w:t>In summary, the statement "Employees commitment is the key to attain the organizational objectives" highlights the critical role of employee commitment in achieving organizational success. By fostering employee commitment, organizations can improve employee performance, teamwork, and ultimately achieve their objectives.</w:t>
+      </w:r>
+      <w:r>
+        <w:rPr>
+          <w:vanish/>
+        </w:rPr>
+        <w:t>Top of Form</w:t>
       </w:r>
     </w:p>
     <w:p>
@@ -7377,151 +7793,50 @@
         <w:rPr>
           <w:lang w:val="en-US"/>
         </w:rPr>
-        <w:t>“Diversity brings better employee performance in an organization”</w:t>
-      </w:r>
-    </w:p>
-    <w:p>
-      <w:r>
-        <w:t>The statement "Diversity brings better employee performance in an organization" highlights the importance of diversity in the workplace and its positive impact on organizational performance.</w:t>
-      </w:r>
-    </w:p>
-    <w:p>
-      <w:r>
-        <w:t>Diversity refers to the presence of differences among individuals, including but not limited to race, ethnicity, gender, age, and cultural background. A diverse workforce brings a variety of perspectives and experiences that can enhance creativity and innovation, which can lead to better problem-solving and decision-making in the workplace.</w:t>
-      </w:r>
-    </w:p>
-    <w:p>
-      <w:r>
-        <w:t>Moreover, a diverse workforce can improve employee performance by creating a more inclusive and welcoming work environment. When employees feel valued and respected for their differences, they are more likely to be motivated, engaged, and committed to their work. This can lead to higher levels of job satisfaction, increased productivity, and lower employee turnover rates.</w:t>
-      </w:r>
-    </w:p>
-    <w:p>
-      <w:r>
-        <w:t>Additionally, a diverse workforce can help organizations better understand and serve diverse customer groups, which can improve customer satisfaction and increase business success.</w:t>
-      </w:r>
-    </w:p>
-    <w:p>
-      <w:r>
-        <w:t xml:space="preserve">In summary, the statement "Diversity brings better employee performance in an organization" is supported by research and practice. Embracing diversity and fostering an inclusive work </w:t>
-      </w:r>
-      <w:r>
+        <w:t>“Leadership is the capacity to translate version into reality”</w:t>
+      </w:r>
+    </w:p>
+    <w:p>
+      <w:r>
+        <w:t>The statement "Leadership is the capacity to translate vision into reality" highlights the critical role of leadership in realizing organizational goals and objectives.</w:t>
+      </w:r>
+    </w:p>
+    <w:p>
+      <w:r>
+        <w:t>Leadership is the ability to inspire and influence others towards a common goal or vision. A key aspect of leadership is the ability to develop and communicate a compelling vision for the organization. However, a vision alone is not sufficient to achieve organizational success. It must be translated into a tangible plan of action and executed effectively.</w:t>
+      </w:r>
+    </w:p>
+    <w:p>
+      <w:r>
+        <w:t>Therefore, leadership involves the ability to develop a clear and compelling vision and translate it into a realistic and achievable plan of action. This involves identifying the necessary resources, developing strategies to overcome challenges, and motivating and inspiring others to work towards the vision.</w:t>
+      </w:r>
+    </w:p>
+    <w:p>
+      <w:r>
+        <w:t>Moreover, effective leaders must be able to adapt to changing circumstances and adjust the plan of action as needed. This requires the ability to remain flexible, open-minded, and receptive to feedback from others.</w:t>
+      </w:r>
+    </w:p>
+    <w:p>
+      <w:r>
+        <w:t>In summary, the statement "Leadership is the capacity to translate vision into reality" emphasizes the critical role of leadership in achieving organizational goals. Effective leaders are able to develop and communicate a compelling vision, translate it into a realistic plan of action, and inspire and motivate others to work towards achieving it.</w:t>
+      </w:r>
+    </w:p>
+    <w:p>
+      <w:pPr>
+        <w:pStyle w:val="Heading2"/>
+        <w:numPr>
+          <w:ilvl w:val="0"/>
+          <w:numId w:val="6"/>
+        </w:numPr>
+        <w:rPr>
+          <w:lang w:val="en-US"/>
+        </w:rPr>
+      </w:pPr>
+      <w:r>
+        <w:rPr>
+          <w:lang w:val="en-US"/>
+        </w:rPr>
         <w:lastRenderedPageBreak/>
-        <w:t>environment can lead to improved employee performance, better decision-making, and increased business success.</w:t>
-      </w:r>
-    </w:p>
-    <w:p>
-      <w:pPr>
-        <w:pStyle w:val="Heading2"/>
-        <w:numPr>
-          <w:ilvl w:val="0"/>
-          <w:numId w:val="6"/>
-        </w:numPr>
-        <w:rPr>
-          <w:lang w:val="en-US"/>
-        </w:rPr>
-      </w:pPr>
-      <w:r>
-        <w:rPr>
-          <w:lang w:val="en-US"/>
-        </w:rPr>
-        <w:t>“Employees Commitment is the key to attain the organizational objectives”</w:t>
-      </w:r>
-    </w:p>
-    <w:p>
-      <w:r>
-        <w:t>The statement "Employees commitment is the key to attain the organizational objectives" emphasizes the importance of employee commitment in achieving organizational goals.</w:t>
-      </w:r>
-    </w:p>
-    <w:p>
-      <w:r>
-        <w:t>Employee commitment refers to the level of dedication and loyalty that employees have towards their organization and its goals. When employees are committed, they are more likely to put in extra effort, work collaboratively with colleagues, and take ownership of their work. This can lead to improved productivity, better job performance, and higher job satisfaction.</w:t>
-      </w:r>
-    </w:p>
-    <w:p>
-      <w:r>
-        <w:t>Moreover, when employees are committed to their organization, they are more likely to support and work towards achieving the organizational objectives. They are willing to align their personal goals with those of the organization and contribute towards achieving common goals. This can lead to better teamwork and collaboration, which are crucial for achieving organizational success.</w:t>
-      </w:r>
-    </w:p>
-    <w:p>
-      <w:r>
-        <w:t>In contrast, when employees are not committed to their organization, they may not put in the same level of effort, be less motivated, and may not align their personal goals with those of the organization. This can result in a lack of engagement, decreased productivity, and may even lead to higher employee turnover rates.</w:t>
-      </w:r>
-    </w:p>
-    <w:p>
-      <w:r>
-        <w:t>Therefore, fostering employee commitment is critical for achieving organizational objectives. Organizations can foster employee commitment by providing a positive work environment, offering opportunities for professional development and growth, recognizing and rewarding employee contributions, and ensuring that employees feel valued and supported.</w:t>
-      </w:r>
-    </w:p>
-    <w:p>
-      <w:r>
-        <w:t>In summary, the statement "Employees commitment is the key to attain the organizational objectives" highlights the critical role of employee commitment in achieving organizational success. By fostering employee commitment, organizations can improve employee performance, teamwork, and ultimately achieve their objectives.</w:t>
-      </w:r>
-      <w:r>
-        <w:rPr>
-          <w:vanish/>
-        </w:rPr>
-        <w:t>Top of Form</w:t>
-      </w:r>
-    </w:p>
-    <w:p>
-      <w:pPr>
-        <w:pStyle w:val="Heading2"/>
-        <w:numPr>
-          <w:ilvl w:val="0"/>
-          <w:numId w:val="6"/>
-        </w:numPr>
-        <w:rPr>
-          <w:lang w:val="en-US"/>
-        </w:rPr>
-      </w:pPr>
-      <w:r>
-        <w:rPr>
-          <w:lang w:val="en-US"/>
-        </w:rPr>
-        <w:t>“Leadership is the capacity to translate version into reality”</w:t>
-      </w:r>
-    </w:p>
-    <w:p>
-      <w:r>
-        <w:t>The statement "Leadership is the capacity to translate vision into reality" highlights the critical role of leadership in realizing organizational goals and objectives.</w:t>
-      </w:r>
-    </w:p>
-    <w:p>
-      <w:r>
-        <w:t>Leadership is the ability to inspire and influence others towards a common goal or vision. A key aspect of leadership is the ability to develop and communicate a compelling vision for the organization. However, a vision alone is not sufficient to achieve organizational success. It must be translated into a tangible plan of action and executed effectively.</w:t>
-      </w:r>
-    </w:p>
-    <w:p>
-      <w:r>
-        <w:t>Therefore, leadership involves the ability to develop a clear and compelling vision and translate it into a realistic and achievable plan of action. This involves identifying the necessary resources, developing strategies to overcome challenges, and motivating and inspiring others to work towards the vision.</w:t>
-      </w:r>
-    </w:p>
-    <w:p>
-      <w:r>
-        <w:lastRenderedPageBreak/>
-        <w:t>Moreover, effective leaders must be able to adapt to changing circumstances and adjust the plan of action as needed. This requires the ability to remain flexible, open-minded, and receptive to feedback from others.</w:t>
-      </w:r>
-    </w:p>
-    <w:p>
-      <w:r>
-        <w:t>In summary, the statement "Leadership is the capacity to translate vision into reality" emphasizes the critical role of leadership in achieving organizational goals. Effective leaders are able to develop and communicate a compelling vision, translate it into a realistic plan of action, and inspire and motivate others to work towards achieving it.</w:t>
-      </w:r>
-    </w:p>
-    <w:p>
-      <w:pPr>
-        <w:pStyle w:val="Heading2"/>
-        <w:numPr>
-          <w:ilvl w:val="0"/>
-          <w:numId w:val="6"/>
-        </w:numPr>
-        <w:rPr>
-          <w:lang w:val="en-US"/>
-        </w:rPr>
-      </w:pPr>
-      <w:r>
-        <w:rPr>
-          <w:lang w:val="en-US"/>
-        </w:rPr>
         <w:t>“Hiring the wrong people is the fastest way to grow a sustainable business”</w:t>
       </w:r>
     </w:p>
@@ -7592,7 +7907,11 @@
     </w:p>
     <w:p>
       <w:r>
-        <w:t>An "ounce of performance" refers to small but consistent efforts towards improving performance, while "pounds of performance" refer to a large and sudden burst of performance. The statement suggests that consistent small improvements in performance over time are more valuable than a sudden large improvement that cannot be sustained.</w:t>
+        <w:t xml:space="preserve">An "ounce of performance" refers to small but consistent efforts towards improving performance, while "pounds of performance" refer to a large and sudden burst of performance. The statement </w:t>
+      </w:r>
+      <w:r>
+        <w:lastRenderedPageBreak/>
+        <w:t>suggests that consistent small improvements in performance over time are more valuable than a sudden large improvement that cannot be sustained.</w:t>
       </w:r>
     </w:p>
     <w:p>
@@ -7632,7 +7951,7 @@
 </file>
 
 <file path=word/endnotes.xml><?xml version="1.0" encoding="utf-8"?>
-<w:endnotes xmlns:wpc="http://schemas.microsoft.com/office/word/2010/wordprocessingCanvas" xmlns:cx="http://schemas.microsoft.com/office/drawing/2014/chartex" xmlns:cx1="http://schemas.microsoft.com/office/drawing/2015/9/8/chartex" xmlns:cx2="http://schemas.microsoft.com/office/drawing/2015/10/21/chartex" xmlns:cx3="http://schemas.microsoft.com/office/drawing/2016/5/9/chartex" xmlns:cx4="http://schemas.microsoft.com/office/drawing/2016/5/10/chartex" xmlns:cx5="http://schemas.microsoft.com/office/drawing/2016/5/11/chartex" xmlns:cx6="http://schemas.microsoft.com/office/drawing/2016/5/12/chartex" xmlns:cx7="http://schemas.microsoft.com/office/drawing/2016/5/13/chartex" xmlns:cx8="http://schemas.microsoft.com/office/drawing/2016/5/14/chartex" xmlns:mc="http://schemas.openxmlformats.org/markup-compatibility/2006" xmlns:aink="http://schemas.microsoft.com/office/drawing/2016/ink" xmlns:am3d="http://schemas.microsoft.com/office/drawing/2017/model3d" xmlns:o="urn:schemas-microsoft-com:office:office" xmlns:oel="http://schemas.microsoft.com/office/2019/extlst" xmlns:r="http://schemas.openxmlformats.org/officeDocument/2006/relationships" xmlns:m="http://schemas.openxmlformats.org/officeDocument/2006/math" xmlns:v="urn:schemas-microsoft-com:vml" xmlns:wp14="http://schemas.microsoft.com/office/word/2010/wordprocessingDrawing" xmlns:wp="http://schemas.openxmlformats.org/drawingml/2006/wordprocessingDrawing" xmlns:w10="urn:schemas-microsoft-com:office:word" xmlns:w="http://schemas.openxmlformats.org/wordprocessingml/2006/main" xmlns:w14="http://schemas.microsoft.com/office/word/2010/wordml" xmlns:w15="http://schemas.microsoft.com/office/word/2012/wordml" xmlns:w16cex="http://schemas.microsoft.com/office/word/2018/wordml/cex" xmlns:w16cid="http://schemas.microsoft.com/office/word/2016/wordml/cid" xmlns:w16="http://schemas.microsoft.com/office/word/2018/wordml" xmlns:w16sdtdh="http://schemas.microsoft.com/office/word/2020/wordml/sdtdatahash" xmlns:w16se="http://schemas.microsoft.com/office/word/2015/wordml/symex" xmlns:wpg="http://schemas.microsoft.com/office/word/2010/wordprocessingGroup" xmlns:wpi="http://schemas.microsoft.com/office/word/2010/wordprocessingInk" xmlns:wne="http://schemas.microsoft.com/office/word/2006/wordml" xmlns:wps="http://schemas.microsoft.com/office/word/2010/wordprocessingShape" mc:Ignorable="w14 w15 w16se w16cid w16 w16cex w16sdtdh wp14">
+<w:endnotes xmlns:wpc="http://schemas.microsoft.com/office/word/2010/wordprocessingCanvas" xmlns:cx="http://schemas.microsoft.com/office/drawing/2014/chartex" xmlns:cx1="http://schemas.microsoft.com/office/drawing/2015/9/8/chartex" xmlns:cx2="http://schemas.microsoft.com/office/drawing/2015/10/21/chartex" xmlns:cx3="http://schemas.microsoft.com/office/drawing/2016/5/9/chartex" xmlns:cx4="http://schemas.microsoft.com/office/drawing/2016/5/10/chartex" xmlns:cx5="http://schemas.microsoft.com/office/drawing/2016/5/11/chartex" xmlns:cx6="http://schemas.microsoft.com/office/drawing/2016/5/12/chartex" xmlns:cx7="http://schemas.microsoft.com/office/drawing/2016/5/13/chartex" xmlns:cx8="http://schemas.microsoft.com/office/drawing/2016/5/14/chartex" xmlns:mc="http://schemas.openxmlformats.org/markup-compatibility/2006" xmlns:aink="http://schemas.microsoft.com/office/drawing/2016/ink" xmlns:am3d="http://schemas.microsoft.com/office/drawing/2017/model3d" xmlns:o="urn:schemas-microsoft-com:office:office" xmlns:oel="http://schemas.microsoft.com/office/2019/extlst" xmlns:r="http://schemas.openxmlformats.org/officeDocument/2006/relationships" xmlns:m="http://schemas.openxmlformats.org/officeDocument/2006/math" xmlns:v="urn:schemas-microsoft-com:vml" xmlns:wp14="http://schemas.microsoft.com/office/word/2010/wordprocessingDrawing" xmlns:wp="http://schemas.openxmlformats.org/drawingml/2006/wordprocessingDrawing" xmlns:w10="urn:schemas-microsoft-com:office:word" xmlns:w="http://schemas.openxmlformats.org/wordprocessingml/2006/main" xmlns:w14="http://schemas.microsoft.com/office/word/2010/wordml" xmlns:w15="http://schemas.microsoft.com/office/word/2012/wordml" xmlns:w16cex="http://schemas.microsoft.com/office/word/2018/wordml/cex" xmlns:w16cid="http://schemas.microsoft.com/office/word/2016/wordml/cid" xmlns:w16="http://schemas.microsoft.com/office/word/2018/wordml" xmlns:w16du="http://schemas.microsoft.com/office/word/2023/wordml/word16du" xmlns:w16sdtdh="http://schemas.microsoft.com/office/word/2020/wordml/sdtdatahash" xmlns:w16se="http://schemas.microsoft.com/office/word/2015/wordml/symex" xmlns:wpg="http://schemas.microsoft.com/office/word/2010/wordprocessingGroup" xmlns:wpi="http://schemas.microsoft.com/office/word/2010/wordprocessingInk" xmlns:wne="http://schemas.microsoft.com/office/word/2006/wordml" xmlns:wps="http://schemas.microsoft.com/office/word/2010/wordprocessingShape" mc:Ignorable="w14 w15 w16se w16cid w16 w16cex w16sdtdh wp14">
   <w:endnote w:type="separator" w:id="-1">
     <w:p>
       <w:pPr>
@@ -7657,7 +7976,7 @@
 </file>
 
 <file path=word/footnotes.xml><?xml version="1.0" encoding="utf-8"?>
-<w:footnotes xmlns:wpc="http://schemas.microsoft.com/office/word/2010/wordprocessingCanvas" xmlns:cx="http://schemas.microsoft.com/office/drawing/2014/chartex" xmlns:cx1="http://schemas.microsoft.com/office/drawing/2015/9/8/chartex" xmlns:cx2="http://schemas.microsoft.com/office/drawing/2015/10/21/chartex" xmlns:cx3="http://schemas.microsoft.com/office/drawing/2016/5/9/chartex" xmlns:cx4="http://schemas.microsoft.com/office/drawing/2016/5/10/chartex" xmlns:cx5="http://schemas.microsoft.com/office/drawing/2016/5/11/chartex" xmlns:cx6="http://schemas.microsoft.com/office/drawing/2016/5/12/chartex" xmlns:cx7="http://schemas.microsoft.com/office/drawing/2016/5/13/chartex" xmlns:cx8="http://schemas.microsoft.com/office/drawing/2016/5/14/chartex" xmlns:mc="http://schemas.openxmlformats.org/markup-compatibility/2006" xmlns:aink="http://schemas.microsoft.com/office/drawing/2016/ink" xmlns:am3d="http://schemas.microsoft.com/office/drawing/2017/model3d" xmlns:o="urn:schemas-microsoft-com:office:office" xmlns:oel="http://schemas.microsoft.com/office/2019/extlst" xmlns:r="http://schemas.openxmlformats.org/officeDocument/2006/relationships" xmlns:m="http://schemas.openxmlformats.org/officeDocument/2006/math" xmlns:v="urn:schemas-microsoft-com:vml" xmlns:wp14="http://schemas.microsoft.com/office/word/2010/wordprocessingDrawing" xmlns:wp="http://schemas.openxmlformats.org/drawingml/2006/wordprocessingDrawing" xmlns:w10="urn:schemas-microsoft-com:office:word" xmlns:w="http://schemas.openxmlformats.org/wordprocessingml/2006/main" xmlns:w14="http://schemas.microsoft.com/office/word/2010/wordml" xmlns:w15="http://schemas.microsoft.com/office/word/2012/wordml" xmlns:w16cex="http://schemas.microsoft.com/office/word/2018/wordml/cex" xmlns:w16cid="http://schemas.microsoft.com/office/word/2016/wordml/cid" xmlns:w16="http://schemas.microsoft.com/office/word/2018/wordml" xmlns:w16sdtdh="http://schemas.microsoft.com/office/word/2020/wordml/sdtdatahash" xmlns:w16se="http://schemas.microsoft.com/office/word/2015/wordml/symex" xmlns:wpg="http://schemas.microsoft.com/office/word/2010/wordprocessingGroup" xmlns:wpi="http://schemas.microsoft.com/office/word/2010/wordprocessingInk" xmlns:wne="http://schemas.microsoft.com/office/word/2006/wordml" xmlns:wps="http://schemas.microsoft.com/office/word/2010/wordprocessingShape" mc:Ignorable="w14 w15 w16se w16cid w16 w16cex w16sdtdh wp14">
+<w:footnotes xmlns:wpc="http://schemas.microsoft.com/office/word/2010/wordprocessingCanvas" xmlns:cx="http://schemas.microsoft.com/office/drawing/2014/chartex" xmlns:cx1="http://schemas.microsoft.com/office/drawing/2015/9/8/chartex" xmlns:cx2="http://schemas.microsoft.com/office/drawing/2015/10/21/chartex" xmlns:cx3="http://schemas.microsoft.com/office/drawing/2016/5/9/chartex" xmlns:cx4="http://schemas.microsoft.com/office/drawing/2016/5/10/chartex" xmlns:cx5="http://schemas.microsoft.com/office/drawing/2016/5/11/chartex" xmlns:cx6="http://schemas.microsoft.com/office/drawing/2016/5/12/chartex" xmlns:cx7="http://schemas.microsoft.com/office/drawing/2016/5/13/chartex" xmlns:cx8="http://schemas.microsoft.com/office/drawing/2016/5/14/chartex" xmlns:mc="http://schemas.openxmlformats.org/markup-compatibility/2006" xmlns:aink="http://schemas.microsoft.com/office/drawing/2016/ink" xmlns:am3d="http://schemas.microsoft.com/office/drawing/2017/model3d" xmlns:o="urn:schemas-microsoft-com:office:office" xmlns:oel="http://schemas.microsoft.com/office/2019/extlst" xmlns:r="http://schemas.openxmlformats.org/officeDocument/2006/relationships" xmlns:m="http://schemas.openxmlformats.org/officeDocument/2006/math" xmlns:v="urn:schemas-microsoft-com:vml" xmlns:wp14="http://schemas.microsoft.com/office/word/2010/wordprocessingDrawing" xmlns:wp="http://schemas.openxmlformats.org/drawingml/2006/wordprocessingDrawing" xmlns:w10="urn:schemas-microsoft-com:office:word" xmlns:w="http://schemas.openxmlformats.org/wordprocessingml/2006/main" xmlns:w14="http://schemas.microsoft.com/office/word/2010/wordml" xmlns:w15="http://schemas.microsoft.com/office/word/2012/wordml" xmlns:w16cex="http://schemas.microsoft.com/office/word/2018/wordml/cex" xmlns:w16cid="http://schemas.microsoft.com/office/word/2016/wordml/cid" xmlns:w16="http://schemas.microsoft.com/office/word/2018/wordml" xmlns:w16du="http://schemas.microsoft.com/office/word/2023/wordml/word16du" xmlns:w16sdtdh="http://schemas.microsoft.com/office/word/2020/wordml/sdtdatahash" xmlns:w16se="http://schemas.microsoft.com/office/word/2015/wordml/symex" xmlns:wpg="http://schemas.microsoft.com/office/word/2010/wordprocessingGroup" xmlns:wpi="http://schemas.microsoft.com/office/word/2010/wordprocessingInk" xmlns:wne="http://schemas.microsoft.com/office/word/2006/wordml" xmlns:wps="http://schemas.microsoft.com/office/word/2010/wordprocessingShape" mc:Ignorable="w14 w15 w16se w16cid w16 w16cex w16sdtdh wp14">
   <w:footnote w:type="separator" w:id="-1">
     <w:p>
       <w:pPr>
@@ -7682,7 +8001,7 @@
 </file>
 
 <file path=word/numbering.xml><?xml version="1.0" encoding="utf-8"?>
-<w:numbering xmlns:wpc="http://schemas.microsoft.com/office/word/2010/wordprocessingCanvas" xmlns:cx="http://schemas.microsoft.com/office/drawing/2014/chartex" xmlns:cx1="http://schemas.microsoft.com/office/drawing/2015/9/8/chartex" xmlns:cx2="http://schemas.microsoft.com/office/drawing/2015/10/21/chartex" xmlns:cx3="http://schemas.microsoft.com/office/drawing/2016/5/9/chartex" xmlns:cx4="http://schemas.microsoft.com/office/drawing/2016/5/10/chartex" xmlns:cx5="http://schemas.microsoft.com/office/drawing/2016/5/11/chartex" xmlns:cx6="http://schemas.microsoft.com/office/drawing/2016/5/12/chartex" xmlns:cx7="http://schemas.microsoft.com/office/drawing/2016/5/13/chartex" xmlns:cx8="http://schemas.microsoft.com/office/drawing/2016/5/14/chartex" xmlns:mc="http://schemas.openxmlformats.org/markup-compatibility/2006" xmlns:aink="http://schemas.microsoft.com/office/drawing/2016/ink" xmlns:am3d="http://schemas.microsoft.com/office/drawing/2017/model3d" xmlns:o="urn:schemas-microsoft-com:office:office" xmlns:oel="http://schemas.microsoft.com/office/2019/extlst" xmlns:r="http://schemas.openxmlformats.org/officeDocument/2006/relationships" xmlns:m="http://schemas.openxmlformats.org/officeDocument/2006/math" xmlns:v="urn:schemas-microsoft-com:vml" xmlns:wp14="http://schemas.microsoft.com/office/word/2010/wordprocessingDrawing" xmlns:wp="http://schemas.openxmlformats.org/drawingml/2006/wordprocessingDrawing" xmlns:w10="urn:schemas-microsoft-com:office:word" xmlns:w="http://schemas.openxmlformats.org/wordprocessingml/2006/main" xmlns:w14="http://schemas.microsoft.com/office/word/2010/wordml" xmlns:w15="http://schemas.microsoft.com/office/word/2012/wordml" xmlns:w16cex="http://schemas.microsoft.com/office/word/2018/wordml/cex" xmlns:w16cid="http://schemas.microsoft.com/office/word/2016/wordml/cid" xmlns:w16="http://schemas.microsoft.com/office/word/2018/wordml" xmlns:w16sdtdh="http://schemas.microsoft.com/office/word/2020/wordml/sdtdatahash" xmlns:w16se="http://schemas.microsoft.com/office/word/2015/wordml/symex" xmlns:wpg="http://schemas.microsoft.com/office/word/2010/wordprocessingGroup" xmlns:wpi="http://schemas.microsoft.com/office/word/2010/wordprocessingInk" xmlns:wne="http://schemas.microsoft.com/office/word/2006/wordml" xmlns:wps="http://schemas.microsoft.com/office/word/2010/wordprocessingShape" mc:Ignorable="w14 w15 w16se w16cid w16 w16cex w16sdtdh wp14">
+<w:numbering xmlns:wpc="http://schemas.microsoft.com/office/word/2010/wordprocessingCanvas" xmlns:cx="http://schemas.microsoft.com/office/drawing/2014/chartex" xmlns:cx1="http://schemas.microsoft.com/office/drawing/2015/9/8/chartex" xmlns:cx2="http://schemas.microsoft.com/office/drawing/2015/10/21/chartex" xmlns:cx3="http://schemas.microsoft.com/office/drawing/2016/5/9/chartex" xmlns:cx4="http://schemas.microsoft.com/office/drawing/2016/5/10/chartex" xmlns:cx5="http://schemas.microsoft.com/office/drawing/2016/5/11/chartex" xmlns:cx6="http://schemas.microsoft.com/office/drawing/2016/5/12/chartex" xmlns:cx7="http://schemas.microsoft.com/office/drawing/2016/5/13/chartex" xmlns:cx8="http://schemas.microsoft.com/office/drawing/2016/5/14/chartex" xmlns:mc="http://schemas.openxmlformats.org/markup-compatibility/2006" xmlns:aink="http://schemas.microsoft.com/office/drawing/2016/ink" xmlns:am3d="http://schemas.microsoft.com/office/drawing/2017/model3d" xmlns:o="urn:schemas-microsoft-com:office:office" xmlns:oel="http://schemas.microsoft.com/office/2019/extlst" xmlns:r="http://schemas.openxmlformats.org/officeDocument/2006/relationships" xmlns:m="http://schemas.openxmlformats.org/officeDocument/2006/math" xmlns:v="urn:schemas-microsoft-com:vml" xmlns:wp14="http://schemas.microsoft.com/office/word/2010/wordprocessingDrawing" xmlns:wp="http://schemas.openxmlformats.org/drawingml/2006/wordprocessingDrawing" xmlns:w10="urn:schemas-microsoft-com:office:word" xmlns:w="http://schemas.openxmlformats.org/wordprocessingml/2006/main" xmlns:w14="http://schemas.microsoft.com/office/word/2010/wordml" xmlns:w15="http://schemas.microsoft.com/office/word/2012/wordml" xmlns:w16cex="http://schemas.microsoft.com/office/word/2018/wordml/cex" xmlns:w16cid="http://schemas.microsoft.com/office/word/2016/wordml/cid" xmlns:w16="http://schemas.microsoft.com/office/word/2018/wordml" xmlns:w16du="http://schemas.microsoft.com/office/word/2023/wordml/word16du" xmlns:w16sdtdh="http://schemas.microsoft.com/office/word/2020/wordml/sdtdatahash" xmlns:w16se="http://schemas.microsoft.com/office/word/2015/wordml/symex" xmlns:wpg="http://schemas.microsoft.com/office/word/2010/wordprocessingGroup" xmlns:wpi="http://schemas.microsoft.com/office/word/2010/wordprocessingInk" xmlns:wne="http://schemas.microsoft.com/office/word/2006/wordml" xmlns:wps="http://schemas.microsoft.com/office/word/2010/wordprocessingShape" mc:Ignorable="w14 w15 w16se w16cid w16 w16cex w16sdtdh wp14">
   <w:abstractNum w:abstractNumId="0" w15:restartNumberingAfterBreak="0">
     <w:nsid w:val="01293622"/>
     <w:multiLevelType w:val="hybridMultilevel"/>
@@ -9174,7 +9493,7 @@
   <w:abstractNum w:abstractNumId="15" w15:restartNumberingAfterBreak="0">
     <w:nsid w:val="1FED0561"/>
     <w:multiLevelType w:val="hybridMultilevel"/>
-    <w:tmpl w:val="9564B626"/>
+    <w:tmpl w:val="77D21758"/>
     <w:lvl w:ilvl="0" w:tplc="4009000F">
       <w:start w:val="1"/>
       <w:numFmt w:val="decimal"/>
@@ -10265,9 +10584,98 @@
     </w:lvl>
   </w:abstractNum>
   <w:abstractNum w:abstractNumId="26" w15:restartNumberingAfterBreak="0">
-    <w:nsid w:val="3D8C6427"/>
+    <w:nsid w:val="37AC6DFF"/>
+    <w:multiLevelType w:val="hybridMultilevel"/>
+    <w:tmpl w:val="08A295FE"/>
+    <w:lvl w:ilvl="0" w:tplc="4009000F">
+      <w:start w:val="1"/>
+      <w:numFmt w:val="decimal"/>
+      <w:lvlText w:val="%1."/>
+      <w:lvlJc w:val="left"/>
+      <w:pPr>
+        <w:ind w:left="720" w:hanging="360"/>
+      </w:pPr>
+      <w:rPr>
+        <w:rFonts w:hint="default"/>
+      </w:rPr>
+    </w:lvl>
+    <w:lvl w:ilvl="1" w:tplc="40090019" w:tentative="1">
+      <w:start w:val="1"/>
+      <w:numFmt w:val="lowerLetter"/>
+      <w:lvlText w:val="%2."/>
+      <w:lvlJc w:val="left"/>
+      <w:pPr>
+        <w:ind w:left="1440" w:hanging="360"/>
+      </w:pPr>
+    </w:lvl>
+    <w:lvl w:ilvl="2" w:tplc="4009001B" w:tentative="1">
+      <w:start w:val="1"/>
+      <w:numFmt w:val="lowerRoman"/>
+      <w:lvlText w:val="%3."/>
+      <w:lvlJc w:val="right"/>
+      <w:pPr>
+        <w:ind w:left="2160" w:hanging="180"/>
+      </w:pPr>
+    </w:lvl>
+    <w:lvl w:ilvl="3" w:tplc="4009000F" w:tentative="1">
+      <w:start w:val="1"/>
+      <w:numFmt w:val="decimal"/>
+      <w:lvlText w:val="%4."/>
+      <w:lvlJc w:val="left"/>
+      <w:pPr>
+        <w:ind w:left="2880" w:hanging="360"/>
+      </w:pPr>
+    </w:lvl>
+    <w:lvl w:ilvl="4" w:tplc="40090019" w:tentative="1">
+      <w:start w:val="1"/>
+      <w:numFmt w:val="lowerLetter"/>
+      <w:lvlText w:val="%5."/>
+      <w:lvlJc w:val="left"/>
+      <w:pPr>
+        <w:ind w:left="3600" w:hanging="360"/>
+      </w:pPr>
+    </w:lvl>
+    <w:lvl w:ilvl="5" w:tplc="4009001B" w:tentative="1">
+      <w:start w:val="1"/>
+      <w:numFmt w:val="lowerRoman"/>
+      <w:lvlText w:val="%6."/>
+      <w:lvlJc w:val="right"/>
+      <w:pPr>
+        <w:ind w:left="4320" w:hanging="180"/>
+      </w:pPr>
+    </w:lvl>
+    <w:lvl w:ilvl="6" w:tplc="4009000F" w:tentative="1">
+      <w:start w:val="1"/>
+      <w:numFmt w:val="decimal"/>
+      <w:lvlText w:val="%7."/>
+      <w:lvlJc w:val="left"/>
+      <w:pPr>
+        <w:ind w:left="5040" w:hanging="360"/>
+      </w:pPr>
+    </w:lvl>
+    <w:lvl w:ilvl="7" w:tplc="40090019" w:tentative="1">
+      <w:start w:val="1"/>
+      <w:numFmt w:val="lowerLetter"/>
+      <w:lvlText w:val="%8."/>
+      <w:lvlJc w:val="left"/>
+      <w:pPr>
+        <w:ind w:left="5760" w:hanging="360"/>
+      </w:pPr>
+    </w:lvl>
+    <w:lvl w:ilvl="8" w:tplc="4009001B" w:tentative="1">
+      <w:start w:val="1"/>
+      <w:numFmt w:val="lowerRoman"/>
+      <w:lvlText w:val="%9."/>
+      <w:lvlJc w:val="right"/>
+      <w:pPr>
+        <w:ind w:left="6480" w:hanging="180"/>
+      </w:pPr>
+    </w:lvl>
+  </w:abstractNum>
+  <w:abstractNum w:abstractNumId="27" w15:restartNumberingAfterBreak="0">
+    <w:nsid w:val="394437DB"/>
     <w:multiLevelType w:val="multilevel"/>
-    <w:tmpl w:val="1384ED18"/>
+    <w:tmpl w:val="54884DE6"/>
     <w:lvl w:ilvl="0">
       <w:start w:val="1"/>
       <w:numFmt w:val="decimal"/>
@@ -10280,6 +10688,122 @@
         <w:ind w:left="720" w:hanging="360"/>
       </w:pPr>
     </w:lvl>
+    <w:lvl w:ilvl="1">
+      <w:start w:val="2"/>
+      <w:numFmt w:val="decimal"/>
+      <w:lvlText w:val="%2."/>
+      <w:lvlJc w:val="left"/>
+      <w:pPr>
+        <w:ind w:left="1440" w:hanging="360"/>
+      </w:pPr>
+      <w:rPr>
+        <w:rFonts w:hint="default"/>
+      </w:rPr>
+    </w:lvl>
+    <w:lvl w:ilvl="2" w:tentative="1">
+      <w:start w:val="1"/>
+      <w:numFmt w:val="decimal"/>
+      <w:lvlText w:val="%3."/>
+      <w:lvlJc w:val="left"/>
+      <w:pPr>
+        <w:tabs>
+          <w:tab w:val="num" w:pos="2160"/>
+        </w:tabs>
+        <w:ind w:left="2160" w:hanging="360"/>
+      </w:pPr>
+    </w:lvl>
+    <w:lvl w:ilvl="3" w:tentative="1">
+      <w:start w:val="1"/>
+      <w:numFmt w:val="decimal"/>
+      <w:lvlText w:val="%4."/>
+      <w:lvlJc w:val="left"/>
+      <w:pPr>
+        <w:tabs>
+          <w:tab w:val="num" w:pos="2880"/>
+        </w:tabs>
+        <w:ind w:left="2880" w:hanging="360"/>
+      </w:pPr>
+    </w:lvl>
+    <w:lvl w:ilvl="4" w:tentative="1">
+      <w:start w:val="1"/>
+      <w:numFmt w:val="decimal"/>
+      <w:lvlText w:val="%5."/>
+      <w:lvlJc w:val="left"/>
+      <w:pPr>
+        <w:tabs>
+          <w:tab w:val="num" w:pos="3600"/>
+        </w:tabs>
+        <w:ind w:left="3600" w:hanging="360"/>
+      </w:pPr>
+    </w:lvl>
+    <w:lvl w:ilvl="5" w:tentative="1">
+      <w:start w:val="1"/>
+      <w:numFmt w:val="decimal"/>
+      <w:lvlText w:val="%6."/>
+      <w:lvlJc w:val="left"/>
+      <w:pPr>
+        <w:tabs>
+          <w:tab w:val="num" w:pos="4320"/>
+        </w:tabs>
+        <w:ind w:left="4320" w:hanging="360"/>
+      </w:pPr>
+    </w:lvl>
+    <w:lvl w:ilvl="6" w:tentative="1">
+      <w:start w:val="1"/>
+      <w:numFmt w:val="decimal"/>
+      <w:lvlText w:val="%7."/>
+      <w:lvlJc w:val="left"/>
+      <w:pPr>
+        <w:tabs>
+          <w:tab w:val="num" w:pos="5040"/>
+        </w:tabs>
+        <w:ind w:left="5040" w:hanging="360"/>
+      </w:pPr>
+    </w:lvl>
+    <w:lvl w:ilvl="7" w:tentative="1">
+      <w:start w:val="1"/>
+      <w:numFmt w:val="decimal"/>
+      <w:lvlText w:val="%8."/>
+      <w:lvlJc w:val="left"/>
+      <w:pPr>
+        <w:tabs>
+          <w:tab w:val="num" w:pos="5760"/>
+        </w:tabs>
+        <w:ind w:left="5760" w:hanging="360"/>
+      </w:pPr>
+    </w:lvl>
+    <w:lvl w:ilvl="8" w:tentative="1">
+      <w:start w:val="1"/>
+      <w:numFmt w:val="decimal"/>
+      <w:lvlText w:val="%9."/>
+      <w:lvlJc w:val="left"/>
+      <w:pPr>
+        <w:tabs>
+          <w:tab w:val="num" w:pos="6480"/>
+        </w:tabs>
+        <w:ind w:left="6480" w:hanging="360"/>
+      </w:pPr>
+    </w:lvl>
+  </w:abstractNum>
+  <w:abstractNum w:abstractNumId="28" w15:restartNumberingAfterBreak="0">
+    <w:nsid w:val="3D8C6427"/>
+    <w:multiLevelType w:val="multilevel"/>
+    <w:tmpl w:val="5372AB1A"/>
+    <w:lvl w:ilvl="0">
+      <w:start w:val="1"/>
+      <w:numFmt w:val="decimal"/>
+      <w:lvlText w:val="%1."/>
+      <w:lvlJc w:val="left"/>
+      <w:pPr>
+        <w:tabs>
+          <w:tab w:val="num" w:pos="720"/>
+        </w:tabs>
+        <w:ind w:left="720" w:hanging="360"/>
+      </w:pPr>
+      <w:rPr>
+        <w:rFonts w:asciiTheme="minorHAnsi" w:eastAsiaTheme="minorHAnsi" w:hAnsiTheme="minorHAnsi" w:cstheme="minorBidi"/>
+      </w:rPr>
+    </w:lvl>
     <w:lvl w:ilvl="1" w:tentative="1">
       <w:start w:val="1"/>
       <w:numFmt w:val="decimal"/>
@@ -10377,7 +10901,7 @@
       </w:pPr>
     </w:lvl>
   </w:abstractNum>
-  <w:abstractNum w:abstractNumId="27" w15:restartNumberingAfterBreak="0">
+  <w:abstractNum w:abstractNumId="29" w15:restartNumberingAfterBreak="0">
     <w:nsid w:val="3DF94C1A"/>
     <w:multiLevelType w:val="hybridMultilevel"/>
     <w:tmpl w:val="6ADAA67C"/>
@@ -10463,7 +10987,7 @@
       </w:pPr>
     </w:lvl>
   </w:abstractNum>
-  <w:abstractNum w:abstractNumId="28" w15:restartNumberingAfterBreak="0">
+  <w:abstractNum w:abstractNumId="30" w15:restartNumberingAfterBreak="0">
     <w:nsid w:val="451F778E"/>
     <w:multiLevelType w:val="hybridMultilevel"/>
     <w:tmpl w:val="AB66F242"/>
@@ -10576,7 +11100,7 @@
       </w:rPr>
     </w:lvl>
   </w:abstractNum>
-  <w:abstractNum w:abstractNumId="29" w15:restartNumberingAfterBreak="0">
+  <w:abstractNum w:abstractNumId="31" w15:restartNumberingAfterBreak="0">
     <w:nsid w:val="46BF4CB6"/>
     <w:multiLevelType w:val="hybridMultilevel"/>
     <w:tmpl w:val="6B787CF2"/>
@@ -10662,7 +11186,7 @@
       </w:pPr>
     </w:lvl>
   </w:abstractNum>
-  <w:abstractNum w:abstractNumId="30" w15:restartNumberingAfterBreak="0">
+  <w:abstractNum w:abstractNumId="32" w15:restartNumberingAfterBreak="0">
     <w:nsid w:val="483850B4"/>
     <w:multiLevelType w:val="hybridMultilevel"/>
     <w:tmpl w:val="48D211CA"/>
@@ -10748,7 +11272,7 @@
       </w:pPr>
     </w:lvl>
   </w:abstractNum>
-  <w:abstractNum w:abstractNumId="31" w15:restartNumberingAfterBreak="0">
+  <w:abstractNum w:abstractNumId="33" w15:restartNumberingAfterBreak="0">
     <w:nsid w:val="4E874FA4"/>
     <w:multiLevelType w:val="multilevel"/>
     <w:tmpl w:val="54884DE6"/>
@@ -10861,7 +11385,7 @@
       </w:pPr>
     </w:lvl>
   </w:abstractNum>
-  <w:abstractNum w:abstractNumId="32" w15:restartNumberingAfterBreak="0">
+  <w:abstractNum w:abstractNumId="34" w15:restartNumberingAfterBreak="0">
     <w:nsid w:val="4E9D2007"/>
     <w:multiLevelType w:val="hybridMultilevel"/>
     <w:tmpl w:val="D778B12A"/>
@@ -10947,7 +11471,7 @@
       </w:pPr>
     </w:lvl>
   </w:abstractNum>
-  <w:abstractNum w:abstractNumId="33" w15:restartNumberingAfterBreak="0">
+  <w:abstractNum w:abstractNumId="35" w15:restartNumberingAfterBreak="0">
     <w:nsid w:val="538858D1"/>
     <w:multiLevelType w:val="multilevel"/>
     <w:tmpl w:val="6E2E799C"/>
@@ -11096,7 +11620,7 @@
       </w:rPr>
     </w:lvl>
   </w:abstractNum>
-  <w:abstractNum w:abstractNumId="34" w15:restartNumberingAfterBreak="0">
+  <w:abstractNum w:abstractNumId="36" w15:restartNumberingAfterBreak="0">
     <w:nsid w:val="56344A7B"/>
     <w:multiLevelType w:val="hybridMultilevel"/>
     <w:tmpl w:val="17CC3FAA"/>
@@ -11182,7 +11706,7 @@
       </w:pPr>
     </w:lvl>
   </w:abstractNum>
-  <w:abstractNum w:abstractNumId="35" w15:restartNumberingAfterBreak="0">
+  <w:abstractNum w:abstractNumId="37" w15:restartNumberingAfterBreak="0">
     <w:nsid w:val="589D50AC"/>
     <w:multiLevelType w:val="hybridMultilevel"/>
     <w:tmpl w:val="347E2E82"/>
@@ -11268,7 +11792,96 @@
       </w:pPr>
     </w:lvl>
   </w:abstractNum>
-  <w:abstractNum w:abstractNumId="36" w15:restartNumberingAfterBreak="0">
+  <w:abstractNum w:abstractNumId="38" w15:restartNumberingAfterBreak="0">
+    <w:nsid w:val="5AF52404"/>
+    <w:multiLevelType w:val="hybridMultilevel"/>
+    <w:tmpl w:val="B9706F62"/>
+    <w:lvl w:ilvl="0" w:tplc="4009000F">
+      <w:start w:val="1"/>
+      <w:numFmt w:val="decimal"/>
+      <w:lvlText w:val="%1."/>
+      <w:lvlJc w:val="left"/>
+      <w:pPr>
+        <w:ind w:left="720" w:hanging="360"/>
+      </w:pPr>
+      <w:rPr>
+        <w:rFonts w:hint="default"/>
+      </w:rPr>
+    </w:lvl>
+    <w:lvl w:ilvl="1" w:tplc="40090019" w:tentative="1">
+      <w:start w:val="1"/>
+      <w:numFmt w:val="lowerLetter"/>
+      <w:lvlText w:val="%2."/>
+      <w:lvlJc w:val="left"/>
+      <w:pPr>
+        <w:ind w:left="1440" w:hanging="360"/>
+      </w:pPr>
+    </w:lvl>
+    <w:lvl w:ilvl="2" w:tplc="4009001B" w:tentative="1">
+      <w:start w:val="1"/>
+      <w:numFmt w:val="lowerRoman"/>
+      <w:lvlText w:val="%3."/>
+      <w:lvlJc w:val="right"/>
+      <w:pPr>
+        <w:ind w:left="2160" w:hanging="180"/>
+      </w:pPr>
+    </w:lvl>
+    <w:lvl w:ilvl="3" w:tplc="4009000F" w:tentative="1">
+      <w:start w:val="1"/>
+      <w:numFmt w:val="decimal"/>
+      <w:lvlText w:val="%4."/>
+      <w:lvlJc w:val="left"/>
+      <w:pPr>
+        <w:ind w:left="2880" w:hanging="360"/>
+      </w:pPr>
+    </w:lvl>
+    <w:lvl w:ilvl="4" w:tplc="40090019" w:tentative="1">
+      <w:start w:val="1"/>
+      <w:numFmt w:val="lowerLetter"/>
+      <w:lvlText w:val="%5."/>
+      <w:lvlJc w:val="left"/>
+      <w:pPr>
+        <w:ind w:left="3600" w:hanging="360"/>
+      </w:pPr>
+    </w:lvl>
+    <w:lvl w:ilvl="5" w:tplc="4009001B" w:tentative="1">
+      <w:start w:val="1"/>
+      <w:numFmt w:val="lowerRoman"/>
+      <w:lvlText w:val="%6."/>
+      <w:lvlJc w:val="right"/>
+      <w:pPr>
+        <w:ind w:left="4320" w:hanging="180"/>
+      </w:pPr>
+    </w:lvl>
+    <w:lvl w:ilvl="6" w:tplc="4009000F" w:tentative="1">
+      <w:start w:val="1"/>
+      <w:numFmt w:val="decimal"/>
+      <w:lvlText w:val="%7."/>
+      <w:lvlJc w:val="left"/>
+      <w:pPr>
+        <w:ind w:left="5040" w:hanging="360"/>
+      </w:pPr>
+    </w:lvl>
+    <w:lvl w:ilvl="7" w:tplc="40090019" w:tentative="1">
+      <w:start w:val="1"/>
+      <w:numFmt w:val="lowerLetter"/>
+      <w:lvlText w:val="%8."/>
+      <w:lvlJc w:val="left"/>
+      <w:pPr>
+        <w:ind w:left="5760" w:hanging="360"/>
+      </w:pPr>
+    </w:lvl>
+    <w:lvl w:ilvl="8" w:tplc="4009001B" w:tentative="1">
+      <w:start w:val="1"/>
+      <w:numFmt w:val="lowerRoman"/>
+      <w:lvlText w:val="%9."/>
+      <w:lvlJc w:val="right"/>
+      <w:pPr>
+        <w:ind w:left="6480" w:hanging="180"/>
+      </w:pPr>
+    </w:lvl>
+  </w:abstractNum>
+  <w:abstractNum w:abstractNumId="39" w15:restartNumberingAfterBreak="0">
     <w:nsid w:val="5DAD04EB"/>
     <w:multiLevelType w:val="hybridMultilevel"/>
     <w:tmpl w:val="A4EEADB2"/>
@@ -11354,7 +11967,93 @@
       </w:pPr>
     </w:lvl>
   </w:abstractNum>
-  <w:abstractNum w:abstractNumId="37" w15:restartNumberingAfterBreak="0">
+  <w:abstractNum w:abstractNumId="40" w15:restartNumberingAfterBreak="0">
+    <w:nsid w:val="5DB129B9"/>
+    <w:multiLevelType w:val="hybridMultilevel"/>
+    <w:tmpl w:val="CD364D02"/>
+    <w:lvl w:ilvl="0" w:tplc="4009000F">
+      <w:start w:val="1"/>
+      <w:numFmt w:val="decimal"/>
+      <w:lvlText w:val="%1."/>
+      <w:lvlJc w:val="left"/>
+      <w:pPr>
+        <w:ind w:left="720" w:hanging="360"/>
+      </w:pPr>
+    </w:lvl>
+    <w:lvl w:ilvl="1" w:tplc="40090019" w:tentative="1">
+      <w:start w:val="1"/>
+      <w:numFmt w:val="lowerLetter"/>
+      <w:lvlText w:val="%2."/>
+      <w:lvlJc w:val="left"/>
+      <w:pPr>
+        <w:ind w:left="1440" w:hanging="360"/>
+      </w:pPr>
+    </w:lvl>
+    <w:lvl w:ilvl="2" w:tplc="4009001B" w:tentative="1">
+      <w:start w:val="1"/>
+      <w:numFmt w:val="lowerRoman"/>
+      <w:lvlText w:val="%3."/>
+      <w:lvlJc w:val="right"/>
+      <w:pPr>
+        <w:ind w:left="2160" w:hanging="180"/>
+      </w:pPr>
+    </w:lvl>
+    <w:lvl w:ilvl="3" w:tplc="4009000F" w:tentative="1">
+      <w:start w:val="1"/>
+      <w:numFmt w:val="decimal"/>
+      <w:lvlText w:val="%4."/>
+      <w:lvlJc w:val="left"/>
+      <w:pPr>
+        <w:ind w:left="2880" w:hanging="360"/>
+      </w:pPr>
+    </w:lvl>
+    <w:lvl w:ilvl="4" w:tplc="40090019" w:tentative="1">
+      <w:start w:val="1"/>
+      <w:numFmt w:val="lowerLetter"/>
+      <w:lvlText w:val="%5."/>
+      <w:lvlJc w:val="left"/>
+      <w:pPr>
+        <w:ind w:left="3600" w:hanging="360"/>
+      </w:pPr>
+    </w:lvl>
+    <w:lvl w:ilvl="5" w:tplc="4009001B" w:tentative="1">
+      <w:start w:val="1"/>
+      <w:numFmt w:val="lowerRoman"/>
+      <w:lvlText w:val="%6."/>
+      <w:lvlJc w:val="right"/>
+      <w:pPr>
+        <w:ind w:left="4320" w:hanging="180"/>
+      </w:pPr>
+    </w:lvl>
+    <w:lvl w:ilvl="6" w:tplc="4009000F" w:tentative="1">
+      <w:start w:val="1"/>
+      <w:numFmt w:val="decimal"/>
+      <w:lvlText w:val="%7."/>
+      <w:lvlJc w:val="left"/>
+      <w:pPr>
+        <w:ind w:left="5040" w:hanging="360"/>
+      </w:pPr>
+    </w:lvl>
+    <w:lvl w:ilvl="7" w:tplc="40090019" w:tentative="1">
+      <w:start w:val="1"/>
+      <w:numFmt w:val="lowerLetter"/>
+      <w:lvlText w:val="%8."/>
+      <w:lvlJc w:val="left"/>
+      <w:pPr>
+        <w:ind w:left="5760" w:hanging="360"/>
+      </w:pPr>
+    </w:lvl>
+    <w:lvl w:ilvl="8" w:tplc="4009001B" w:tentative="1">
+      <w:start w:val="1"/>
+      <w:numFmt w:val="lowerRoman"/>
+      <w:lvlText w:val="%9."/>
+      <w:lvlJc w:val="right"/>
+      <w:pPr>
+        <w:ind w:left="6480" w:hanging="180"/>
+      </w:pPr>
+    </w:lvl>
+  </w:abstractNum>
+  <w:abstractNum w:abstractNumId="41" w15:restartNumberingAfterBreak="0">
     <w:nsid w:val="605D08DA"/>
     <w:multiLevelType w:val="hybridMultilevel"/>
     <w:tmpl w:val="9564B626"/>
@@ -11440,7 +12139,7 @@
       </w:pPr>
     </w:lvl>
   </w:abstractNum>
-  <w:abstractNum w:abstractNumId="38" w15:restartNumberingAfterBreak="0">
+  <w:abstractNum w:abstractNumId="42" w15:restartNumberingAfterBreak="0">
     <w:nsid w:val="60735FDC"/>
     <w:multiLevelType w:val="hybridMultilevel"/>
     <w:tmpl w:val="6E0A16D8"/>
@@ -11553,7 +12252,7 @@
       </w:rPr>
     </w:lvl>
   </w:abstractNum>
-  <w:abstractNum w:abstractNumId="39" w15:restartNumberingAfterBreak="0">
+  <w:abstractNum w:abstractNumId="43" w15:restartNumberingAfterBreak="0">
     <w:nsid w:val="63190BDE"/>
     <w:multiLevelType w:val="multilevel"/>
     <w:tmpl w:val="84FEAC8C"/>
@@ -11666,7 +12365,7 @@
       </w:pPr>
     </w:lvl>
   </w:abstractNum>
-  <w:abstractNum w:abstractNumId="40" w15:restartNumberingAfterBreak="0">
+  <w:abstractNum w:abstractNumId="44" w15:restartNumberingAfterBreak="0">
     <w:nsid w:val="63410DAF"/>
     <w:multiLevelType w:val="hybridMultilevel"/>
     <w:tmpl w:val="6E1C9784"/>
@@ -11752,7 +12451,7 @@
       </w:pPr>
     </w:lvl>
   </w:abstractNum>
-  <w:abstractNum w:abstractNumId="41" w15:restartNumberingAfterBreak="0">
+  <w:abstractNum w:abstractNumId="45" w15:restartNumberingAfterBreak="0">
     <w:nsid w:val="640861A3"/>
     <w:multiLevelType w:val="hybridMultilevel"/>
     <w:tmpl w:val="0A5A598A"/>
@@ -11838,7 +12537,7 @@
       </w:pPr>
     </w:lvl>
   </w:abstractNum>
-  <w:abstractNum w:abstractNumId="42" w15:restartNumberingAfterBreak="0">
+  <w:abstractNum w:abstractNumId="46" w15:restartNumberingAfterBreak="0">
     <w:nsid w:val="65DF6898"/>
     <w:multiLevelType w:val="hybridMultilevel"/>
     <w:tmpl w:val="B7CC90A4"/>
@@ -11924,7 +12623,7 @@
       </w:pPr>
     </w:lvl>
   </w:abstractNum>
-  <w:abstractNum w:abstractNumId="43" w15:restartNumberingAfterBreak="0">
+  <w:abstractNum w:abstractNumId="47" w15:restartNumberingAfterBreak="0">
     <w:nsid w:val="661F7DC3"/>
     <w:multiLevelType w:val="hybridMultilevel"/>
     <w:tmpl w:val="2310A3DE"/>
@@ -12010,7 +12709,7 @@
       </w:pPr>
     </w:lvl>
   </w:abstractNum>
-  <w:abstractNum w:abstractNumId="44" w15:restartNumberingAfterBreak="0">
+  <w:abstractNum w:abstractNumId="48" w15:restartNumberingAfterBreak="0">
     <w:nsid w:val="66631EF1"/>
     <w:multiLevelType w:val="hybridMultilevel"/>
     <w:tmpl w:val="9BE05D50"/>
@@ -12096,7 +12795,7 @@
       </w:pPr>
     </w:lvl>
   </w:abstractNum>
-  <w:abstractNum w:abstractNumId="45" w15:restartNumberingAfterBreak="0">
+  <w:abstractNum w:abstractNumId="49" w15:restartNumberingAfterBreak="0">
     <w:nsid w:val="6C04368F"/>
     <w:multiLevelType w:val="hybridMultilevel"/>
     <w:tmpl w:val="063EE5CA"/>
@@ -12182,7 +12881,7 @@
       </w:pPr>
     </w:lvl>
   </w:abstractNum>
-  <w:abstractNum w:abstractNumId="46" w15:restartNumberingAfterBreak="0">
+  <w:abstractNum w:abstractNumId="50" w15:restartNumberingAfterBreak="0">
     <w:nsid w:val="70471294"/>
     <w:multiLevelType w:val="hybridMultilevel"/>
     <w:tmpl w:val="2310A3DE"/>
@@ -12268,7 +12967,7 @@
       </w:pPr>
     </w:lvl>
   </w:abstractNum>
-  <w:abstractNum w:abstractNumId="47" w15:restartNumberingAfterBreak="0">
+  <w:abstractNum w:abstractNumId="51" w15:restartNumberingAfterBreak="0">
     <w:nsid w:val="7087314F"/>
     <w:multiLevelType w:val="hybridMultilevel"/>
     <w:tmpl w:val="9DA68C3A"/>
@@ -12354,7 +13053,7 @@
       </w:pPr>
     </w:lvl>
   </w:abstractNum>
-  <w:abstractNum w:abstractNumId="48" w15:restartNumberingAfterBreak="0">
+  <w:abstractNum w:abstractNumId="52" w15:restartNumberingAfterBreak="0">
     <w:nsid w:val="724F0189"/>
     <w:multiLevelType w:val="hybridMultilevel"/>
     <w:tmpl w:val="03E84634"/>
@@ -12440,7 +13139,7 @@
       </w:pPr>
     </w:lvl>
   </w:abstractNum>
-  <w:abstractNum w:abstractNumId="49" w15:restartNumberingAfterBreak="0">
+  <w:abstractNum w:abstractNumId="53" w15:restartNumberingAfterBreak="0">
     <w:nsid w:val="793B2E53"/>
     <w:multiLevelType w:val="hybridMultilevel"/>
     <w:tmpl w:val="AB36D8D6"/>
@@ -12526,7 +13225,7 @@
       </w:pPr>
     </w:lvl>
   </w:abstractNum>
-  <w:abstractNum w:abstractNumId="50" w15:restartNumberingAfterBreak="0">
+  <w:abstractNum w:abstractNumId="54" w15:restartNumberingAfterBreak="0">
     <w:nsid w:val="7A1B22D5"/>
     <w:multiLevelType w:val="hybridMultilevel"/>
     <w:tmpl w:val="02E69C04"/>
@@ -12619,16 +13318,16 @@
     <w:abstractNumId w:val="15"/>
   </w:num>
   <w:num w:numId="3" w16cid:durableId="163788319">
-    <w:abstractNumId w:val="46"/>
+    <w:abstractNumId w:val="50"/>
   </w:num>
   <w:num w:numId="4" w16cid:durableId="881792641">
     <w:abstractNumId w:val="11"/>
   </w:num>
   <w:num w:numId="5" w16cid:durableId="1585608484">
-    <w:abstractNumId w:val="42"/>
+    <w:abstractNumId w:val="46"/>
   </w:num>
   <w:num w:numId="6" w16cid:durableId="959188361">
-    <w:abstractNumId w:val="44"/>
+    <w:abstractNumId w:val="48"/>
   </w:num>
   <w:num w:numId="7" w16cid:durableId="1862237739">
     <w:abstractNumId w:val="10"/>
@@ -12640,19 +13339,19 @@
     <w:abstractNumId w:val="7"/>
   </w:num>
   <w:num w:numId="10" w16cid:durableId="1130241323">
-    <w:abstractNumId w:val="31"/>
+    <w:abstractNumId w:val="33"/>
   </w:num>
   <w:num w:numId="11" w16cid:durableId="1036656166">
-    <w:abstractNumId w:val="26"/>
+    <w:abstractNumId w:val="28"/>
   </w:num>
   <w:num w:numId="12" w16cid:durableId="599148040">
-    <w:abstractNumId w:val="33"/>
+    <w:abstractNumId w:val="35"/>
   </w:num>
   <w:num w:numId="13" w16cid:durableId="1627203554">
     <w:abstractNumId w:val="19"/>
   </w:num>
   <w:num w:numId="14" w16cid:durableId="177502024">
-    <w:abstractNumId w:val="41"/>
+    <w:abstractNumId w:val="45"/>
   </w:num>
   <w:num w:numId="15" w16cid:durableId="1452748355">
     <w:abstractNumId w:val="1"/>
@@ -12667,34 +13366,34 @@
     <w:abstractNumId w:val="9"/>
   </w:num>
   <w:num w:numId="19" w16cid:durableId="630595959">
-    <w:abstractNumId w:val="29"/>
+    <w:abstractNumId w:val="31"/>
   </w:num>
   <w:num w:numId="20" w16cid:durableId="1819030137">
     <w:abstractNumId w:val="5"/>
   </w:num>
   <w:num w:numId="21" w16cid:durableId="2127458933">
-    <w:abstractNumId w:val="27"/>
+    <w:abstractNumId w:val="29"/>
   </w:num>
   <w:num w:numId="22" w16cid:durableId="1819573530">
     <w:abstractNumId w:val="13"/>
   </w:num>
   <w:num w:numId="23" w16cid:durableId="1476409629">
-    <w:abstractNumId w:val="36"/>
+    <w:abstractNumId w:val="39"/>
   </w:num>
   <w:num w:numId="24" w16cid:durableId="907231351">
-    <w:abstractNumId w:val="37"/>
+    <w:abstractNumId w:val="41"/>
   </w:num>
   <w:num w:numId="25" w16cid:durableId="1525165904">
-    <w:abstractNumId w:val="49"/>
+    <w:abstractNumId w:val="53"/>
   </w:num>
   <w:num w:numId="26" w16cid:durableId="2042779926">
-    <w:abstractNumId w:val="50"/>
+    <w:abstractNumId w:val="54"/>
   </w:num>
   <w:num w:numId="27" w16cid:durableId="1537040452">
-    <w:abstractNumId w:val="30"/>
+    <w:abstractNumId w:val="32"/>
   </w:num>
   <w:num w:numId="28" w16cid:durableId="1146511127">
-    <w:abstractNumId w:val="45"/>
+    <w:abstractNumId w:val="49"/>
   </w:num>
   <w:num w:numId="29" w16cid:durableId="1592665296">
     <w:abstractNumId w:val="8"/>
@@ -12703,19 +13402,19 @@
     <w:abstractNumId w:val="6"/>
   </w:num>
   <w:num w:numId="31" w16cid:durableId="310139532">
-    <w:abstractNumId w:val="48"/>
+    <w:abstractNumId w:val="52"/>
   </w:num>
   <w:num w:numId="32" w16cid:durableId="1453669581">
-    <w:abstractNumId w:val="32"/>
+    <w:abstractNumId w:val="34"/>
   </w:num>
   <w:num w:numId="33" w16cid:durableId="1923876390">
-    <w:abstractNumId w:val="43"/>
+    <w:abstractNumId w:val="47"/>
   </w:num>
   <w:num w:numId="34" w16cid:durableId="1400395858">
     <w:abstractNumId w:val="0"/>
   </w:num>
   <w:num w:numId="35" w16cid:durableId="1876230633">
-    <w:abstractNumId w:val="47"/>
+    <w:abstractNumId w:val="51"/>
   </w:num>
   <w:num w:numId="36" w16cid:durableId="438599352">
     <w:abstractNumId w:val="24"/>
@@ -12727,7 +13426,7 @@
     <w:abstractNumId w:val="16"/>
   </w:num>
   <w:num w:numId="39" w16cid:durableId="81341768">
-    <w:abstractNumId w:val="35"/>
+    <w:abstractNumId w:val="37"/>
   </w:num>
   <w:num w:numId="40" w16cid:durableId="1441679882">
     <w:abstractNumId w:val="18"/>
@@ -12736,19 +13435,19 @@
     <w:abstractNumId w:val="12"/>
   </w:num>
   <w:num w:numId="42" w16cid:durableId="1822622804">
-    <w:abstractNumId w:val="39"/>
+    <w:abstractNumId w:val="43"/>
   </w:num>
   <w:num w:numId="43" w16cid:durableId="351885422">
     <w:abstractNumId w:val="25"/>
   </w:num>
   <w:num w:numId="44" w16cid:durableId="839320781">
-    <w:abstractNumId w:val="34"/>
+    <w:abstractNumId w:val="36"/>
   </w:num>
   <w:num w:numId="45" w16cid:durableId="1151799397">
     <w:abstractNumId w:val="20"/>
   </w:num>
   <w:num w:numId="46" w16cid:durableId="1449010022">
-    <w:abstractNumId w:val="28"/>
+    <w:abstractNumId w:val="30"/>
   </w:num>
   <w:num w:numId="47" w16cid:durableId="912621103">
     <w:abstractNumId w:val="21"/>
@@ -12757,13 +13456,25 @@
     <w:abstractNumId w:val="3"/>
   </w:num>
   <w:num w:numId="49" w16cid:durableId="1136483806">
-    <w:abstractNumId w:val="38"/>
+    <w:abstractNumId w:val="42"/>
   </w:num>
   <w:num w:numId="50" w16cid:durableId="850144014">
     <w:abstractNumId w:val="2"/>
   </w:num>
   <w:num w:numId="51" w16cid:durableId="1939604709">
+    <w:abstractNumId w:val="44"/>
+  </w:num>
+  <w:num w:numId="52" w16cid:durableId="184708775">
+    <w:abstractNumId w:val="38"/>
+  </w:num>
+  <w:num w:numId="53" w16cid:durableId="67658361">
+    <w:abstractNumId w:val="26"/>
+  </w:num>
+  <w:num w:numId="54" w16cid:durableId="845290493">
     <w:abstractNumId w:val="40"/>
+  </w:num>
+  <w:num w:numId="55" w16cid:durableId="377124562">
+    <w:abstractNumId w:val="27"/>
   </w:num>
   <w:numIdMacAtCleanup w:val="51"/>
 </w:numbering>

--- a/Fourth Year/SEM VIII/Industrial Psychology - Prof. Simran Sherifani/Ppt's/Personal/IP IMP QUESTIONS.docx
+++ b/Fourth Year/SEM VIII/Industrial Psychology - Prof. Simran Sherifani/Ppt's/Personal/IP IMP QUESTIONS.docx
@@ -754,7 +754,7 @@
       <w:r>
         <w:rPr>
           <w:rFonts w:ascii="Times New Roman" w:eastAsia="Times New Roman" w:hAnsi="Times New Roman" w:cs="Times New Roman"/>
-          <w:bCs/>
+          <w:b/>
           <w:sz w:val="24"/>
           <w:szCs w:val="24"/>
           <w:bdr w:val="none" w:sz="0" w:space="0" w:color="auto" w:frame="1"/>
@@ -2120,7 +2120,15 @@
         <w:t>Organizational culture</w:t>
       </w:r>
       <w:r>
-        <w:t>: Employers may consider how well the candidate's values and behaviors align with the organization's culture.</w:t>
+        <w:t xml:space="preserve">: Employers may consider how well the candidate's values and </w:t>
+      </w:r>
+      <w:proofErr w:type="spellStart"/>
+      <w:r>
+        <w:t>behaviors</w:t>
+      </w:r>
+      <w:proofErr w:type="spellEnd"/>
+      <w:r>
+        <w:t xml:space="preserve"> align with the organization's culture.</w:t>
       </w:r>
     </w:p>
     <w:p>
@@ -2394,10 +2402,27 @@
           <w:bCs/>
         </w:rPr>
         <w:lastRenderedPageBreak/>
-        <w:t>Assessment centers</w:t>
-      </w:r>
-      <w:r>
-        <w:t>: Employers use assessment centers to evaluate multiple candidates at once by having them participate in a series of job-related exercises and activities.</w:t>
+        <w:t xml:space="preserve">Assessment </w:t>
+      </w:r>
+      <w:proofErr w:type="spellStart"/>
+      <w:r>
+        <w:rPr>
+          <w:b/>
+          <w:bCs/>
+        </w:rPr>
+        <w:t>centers</w:t>
+      </w:r>
+      <w:proofErr w:type="spellEnd"/>
+      <w:r>
+        <w:t xml:space="preserve">: Employers use assessment </w:t>
+      </w:r>
+      <w:proofErr w:type="spellStart"/>
+      <w:r>
+        <w:t>centers</w:t>
+      </w:r>
+      <w:proofErr w:type="spellEnd"/>
+      <w:r>
+        <w:t xml:space="preserve"> to evaluate multiple candidates at once by having them participate in a series of job-related exercises and activities.</w:t>
       </w:r>
     </w:p>
     <w:p>
@@ -2943,13 +2968,13 @@
     <w:tbl>
       <w:tblPr>
         <w:tblStyle w:val="TableGrid"/>
-        <w:tblW w:w="9795" w:type="dxa"/>
+        <w:tblW w:w="8501" w:type="dxa"/>
         <w:tblLook w:val="04A0" w:firstRow="1" w:lastRow="0" w:firstColumn="1" w:lastColumn="0" w:noHBand="0" w:noVBand="1"/>
       </w:tblPr>
       <w:tblGrid>
-        <w:gridCol w:w="1503"/>
-        <w:gridCol w:w="3445"/>
-        <w:gridCol w:w="4847"/>
+        <w:gridCol w:w="1502"/>
+        <w:gridCol w:w="3596"/>
+        <w:gridCol w:w="3403"/>
       </w:tblGrid>
       <w:tr>
         <w:tc>
@@ -2976,7 +3001,7 @@
         </w:tc>
         <w:tc>
           <w:tcPr>
-            <w:tcW w:w="0" w:type="auto"/>
+            <w:tcW w:w="3596" w:type="dxa"/>
             <w:hideMark/>
           </w:tcPr>
           <w:p>
@@ -2999,7 +3024,7 @@
         </w:tc>
         <w:tc>
           <w:tcPr>
-            <w:tcW w:w="0" w:type="auto"/>
+            <w:tcW w:w="3403" w:type="dxa"/>
             <w:hideMark/>
           </w:tcPr>
           <w:p>
@@ -3039,7 +3064,7 @@
         </w:tc>
         <w:tc>
           <w:tcPr>
-            <w:tcW w:w="0" w:type="auto"/>
+            <w:tcW w:w="3596" w:type="dxa"/>
             <w:hideMark/>
           </w:tcPr>
           <w:p>
@@ -3053,7 +3078,7 @@
         </w:tc>
         <w:tc>
           <w:tcPr>
-            <w:tcW w:w="0" w:type="auto"/>
+            <w:tcW w:w="3403" w:type="dxa"/>
             <w:hideMark/>
           </w:tcPr>
           <w:p>
@@ -3083,7 +3108,7 @@
         </w:tc>
         <w:tc>
           <w:tcPr>
-            <w:tcW w:w="0" w:type="auto"/>
+            <w:tcW w:w="3596" w:type="dxa"/>
             <w:hideMark/>
           </w:tcPr>
           <w:p>
@@ -3097,7 +3122,7 @@
         </w:tc>
         <w:tc>
           <w:tcPr>
-            <w:tcW w:w="0" w:type="auto"/>
+            <w:tcW w:w="3403" w:type="dxa"/>
             <w:hideMark/>
           </w:tcPr>
           <w:p>
@@ -3127,7 +3152,7 @@
         </w:tc>
         <w:tc>
           <w:tcPr>
-            <w:tcW w:w="0" w:type="auto"/>
+            <w:tcW w:w="3596" w:type="dxa"/>
             <w:hideMark/>
           </w:tcPr>
           <w:p>
@@ -3141,7 +3166,7 @@
         </w:tc>
         <w:tc>
           <w:tcPr>
-            <w:tcW w:w="0" w:type="auto"/>
+            <w:tcW w:w="3403" w:type="dxa"/>
             <w:hideMark/>
           </w:tcPr>
           <w:p>
@@ -3171,7 +3196,7 @@
         </w:tc>
         <w:tc>
           <w:tcPr>
-            <w:tcW w:w="0" w:type="auto"/>
+            <w:tcW w:w="3596" w:type="dxa"/>
             <w:hideMark/>
           </w:tcPr>
           <w:p>
@@ -3185,7 +3210,7 @@
         </w:tc>
         <w:tc>
           <w:tcPr>
-            <w:tcW w:w="0" w:type="auto"/>
+            <w:tcW w:w="3403" w:type="dxa"/>
             <w:hideMark/>
           </w:tcPr>
           <w:p>
@@ -3215,7 +3240,7 @@
         </w:tc>
         <w:tc>
           <w:tcPr>
-            <w:tcW w:w="0" w:type="auto"/>
+            <w:tcW w:w="3596" w:type="dxa"/>
             <w:hideMark/>
           </w:tcPr>
           <w:p>
@@ -3229,7 +3254,7 @@
         </w:tc>
         <w:tc>
           <w:tcPr>
-            <w:tcW w:w="0" w:type="auto"/>
+            <w:tcW w:w="3403" w:type="dxa"/>
             <w:hideMark/>
           </w:tcPr>
           <w:p>
@@ -3259,7 +3284,7 @@
         </w:tc>
         <w:tc>
           <w:tcPr>
-            <w:tcW w:w="0" w:type="auto"/>
+            <w:tcW w:w="3596" w:type="dxa"/>
             <w:hideMark/>
           </w:tcPr>
           <w:p>
@@ -3273,7 +3298,7 @@
         </w:tc>
         <w:tc>
           <w:tcPr>
-            <w:tcW w:w="0" w:type="auto"/>
+            <w:tcW w:w="3403" w:type="dxa"/>
             <w:hideMark/>
           </w:tcPr>
           <w:p>
@@ -3371,7 +3396,15 @@
         <w:t>Social Media Screening</w:t>
       </w:r>
       <w:r>
-        <w:t>: With the widespread use of social media platforms, employers can screen candidates' online profiles to learn more about their personality, behavior, and interests. This can help identify potential red flags or cultural fit issues before inviting them for an interview.</w:t>
+        <w:t xml:space="preserve">: With the widespread use of social media platforms, employers can screen candidates' online profiles to learn more about their personality, </w:t>
+      </w:r>
+      <w:proofErr w:type="spellStart"/>
+      <w:r>
+        <w:t>behavior</w:t>
+      </w:r>
+      <w:proofErr w:type="spellEnd"/>
+      <w:r>
+        <w:t>, and interests. This can help identify potential red flags or cultural fit issues before inviting them for an interview.</w:t>
       </w:r>
     </w:p>
     <w:p>
@@ -4036,7 +4069,21 @@
         <w:rPr>
           <w:lang w:val="en-US"/>
         </w:rPr>
-        <w:t xml:space="preserve">Performance Appraisal and do’s and dont’s for it </w:t>
+        <w:t xml:space="preserve">Performance Appraisal and do’s and </w:t>
+      </w:r>
+      <w:proofErr w:type="spellStart"/>
+      <w:r>
+        <w:rPr>
+          <w:lang w:val="en-US"/>
+        </w:rPr>
+        <w:t>dont’s</w:t>
+      </w:r>
+      <w:proofErr w:type="spellEnd"/>
+      <w:r>
+        <w:rPr>
+          <w:lang w:val="en-US"/>
+        </w:rPr>
+        <w:t xml:space="preserve"> for it </w:t>
       </w:r>
     </w:p>
     <w:p>
@@ -4085,7 +4132,13 @@
         </w:numPr>
       </w:pPr>
       <w:r>
-        <w:t>Focus on specific behaviors and actions rather than generalizations or personal traits.</w:t>
+        <w:t xml:space="preserve">Focus on specific </w:t>
+      </w:r>
+      <w:r>
+        <w:t>behaviours</w:t>
+      </w:r>
+      <w:r>
+        <w:t xml:space="preserve"> and actions rather than generalizations or personal traits.</w:t>
       </w:r>
     </w:p>
     <w:p>
@@ -4327,7 +4380,15 @@
         <w:t>Specificity</w:t>
       </w:r>
       <w:r>
-        <w:t>: Feedback should be specific and detailed, focusing on particular actions or behaviors that need improvement or recognition. This allows the employee to understand exactly what they need to do to improve or maintain their performance.</w:t>
+        <w:t xml:space="preserve">: Feedback should be specific and detailed, focusing on particular actions or </w:t>
+      </w:r>
+      <w:proofErr w:type="spellStart"/>
+      <w:r>
+        <w:t>behaviors</w:t>
+      </w:r>
+      <w:proofErr w:type="spellEnd"/>
+      <w:r>
+        <w:t xml:space="preserve"> that need improvement or recognition. This allows the employee to understand exactly what they need to do to improve or maintain their performance.</w:t>
       </w:r>
     </w:p>
     <w:p>
@@ -4483,7 +4544,15 @@
         <w:t>Focus on behaviours, not people</w:t>
       </w:r>
       <w:r>
-        <w:t>: Avoid criticizing the person and focus on the behavior that needs improvement.</w:t>
+        <w:t xml:space="preserve">: Avoid criticizing the person and focus on the </w:t>
+      </w:r>
+      <w:proofErr w:type="spellStart"/>
+      <w:r>
+        <w:t>behavior</w:t>
+      </w:r>
+      <w:proofErr w:type="spellEnd"/>
+      <w:r>
+        <w:t xml:space="preserve"> that needs improvement.</w:t>
       </w:r>
     </w:p>
     <w:p>
@@ -4521,7 +4590,15 @@
         <w:t>Offer suggestions</w:t>
       </w:r>
       <w:r>
-        <w:t>: Offer suggestions or alternatives for how the employee can improve their behavior or actions.</w:t>
+        <w:t xml:space="preserve">: Offer suggestions or alternatives for how the employee can improve their </w:t>
+      </w:r>
+      <w:proofErr w:type="spellStart"/>
+      <w:r>
+        <w:t>behavior</w:t>
+      </w:r>
+      <w:proofErr w:type="spellEnd"/>
+      <w:r>
+        <w:t xml:space="preserve"> or actions.</w:t>
       </w:r>
     </w:p>
     <w:p>
@@ -4540,7 +4617,15 @@
         <w:t>Provide context</w:t>
       </w:r>
       <w:r>
-        <w:t>: Provide context for why the behavior or action is problematic and how it impacts the organization or team.</w:t>
+        <w:t xml:space="preserve">: Provide context for why the </w:t>
+      </w:r>
+      <w:proofErr w:type="spellStart"/>
+      <w:r>
+        <w:t>behavior</w:t>
+      </w:r>
+      <w:proofErr w:type="spellEnd"/>
+      <w:r>
+        <w:t xml:space="preserve"> or action is problematic and how it impacts the organization or team.</w:t>
       </w:r>
     </w:p>
     <w:p>
@@ -4601,13 +4686,7 @@
     </w:p>
     <w:p>
       <w:r>
-        <w:t>Goal setting is the process of defining specific, measurable, achievable, relevant, and time-bound (SMART) objectives th</w:t>
-      </w:r>
-      <w:r>
-        <w:t xml:space="preserve"> </w:t>
-      </w:r>
-      <w:r>
-        <w:t>at an individual or organization aims to achieve. The primary advantages and disadvantages of goal setting are as follows:</w:t>
+        <w:t>Goal setting is the process of defining specific, measurable, achievable, relevant, and time-bound (SMART) objectives that an individual or organization aims to achieve. The primary advantages and disadvantages of goal setting are as follows:</w:t>
       </w:r>
     </w:p>
     <w:p>
@@ -5244,7 +5323,15 @@
         <w:t>Self-actualization needs</w:t>
       </w:r>
       <w:r>
-        <w:t xml:space="preserve">: At the top of the hierarchy are self-actualization needs, which involve the desire to fulfill one's potential and achieve personal growth. This includes </w:t>
+        <w:t xml:space="preserve">: At the top of the hierarchy are self-actualization needs, which involve the desire to </w:t>
+      </w:r>
+      <w:proofErr w:type="spellStart"/>
+      <w:r>
+        <w:t>fulfill</w:t>
+      </w:r>
+      <w:proofErr w:type="spellEnd"/>
+      <w:r>
+        <w:t xml:space="preserve"> one's potential and achieve personal growth. This includes </w:t>
       </w:r>
       <w:r>
         <w:lastRenderedPageBreak/>
@@ -5253,7 +5340,15 @@
     </w:p>
     <w:p>
       <w:r>
-        <w:t>Maslow's theory suggests that individuals will be motivated by the needs at the highest level that are unfulfilled. Once lower-level needs are met, individuals will seek to fulfill the needs at the next level up.</w:t>
+        <w:t xml:space="preserve">Maslow's theory suggests that individuals will be motivated by the needs at the highest level that are unfulfilled. Once lower-level needs are met, individuals will seek to </w:t>
+      </w:r>
+      <w:proofErr w:type="spellStart"/>
+      <w:r>
+        <w:t>fulfill</w:t>
+      </w:r>
+      <w:proofErr w:type="spellEnd"/>
+      <w:r>
+        <w:t xml:space="preserve"> the needs at the next level up.</w:t>
       </w:r>
     </w:p>
     <w:p>
@@ -5762,7 +5857,23 @@
           <w:rFonts w:eastAsia="Times New Roman" w:cstheme="minorHAnsi"/>
           <w:lang w:eastAsia="en-IN"/>
         </w:rPr>
-        <w:t> Charismatic leaders have an infectious presence that motivates their team to follow their lead. Their likability helps them and their teams achieve success in business. This leadership style can be effective in high-energy work environments that need a lot of positive morale. </w:t>
+        <w:t> </w:t>
+      </w:r>
+      <w:proofErr w:type="gramStart"/>
+      <w:r>
+        <w:rPr>
+          <w:rFonts w:eastAsia="Times New Roman" w:cstheme="minorHAnsi"/>
+          <w:lang w:eastAsia="en-IN"/>
+        </w:rPr>
+        <w:t>Charismatic</w:t>
+      </w:r>
+      <w:proofErr w:type="gramEnd"/>
+      <w:r>
+        <w:rPr>
+          <w:rFonts w:eastAsia="Times New Roman" w:cstheme="minorHAnsi"/>
+          <w:lang w:eastAsia="en-IN"/>
+        </w:rPr>
+        <w:t xml:space="preserve"> leaders have an infectious presence that motivates their team to follow their lead. Their likability helps them and their teams achieve success in business. This leadership style can be effective in high-energy work environments that need a lot of positive morale. </w:t>
       </w:r>
     </w:p>
     <w:p>
@@ -5826,7 +5937,7 @@
         </w:rPr>
         <w:t> Laissez-faire leaders have a hands-off approach and let their employees assume responsibility in the decision-making process, although they must still </w:t>
       </w:r>
-      <w:hyperlink r:id="rId7" w:history="1">
+      <w:hyperlink r:id="rId8" w:history="1">
         <w:r>
           <w:rPr>
             <w:rFonts w:eastAsia="Times New Roman" w:cstheme="minorHAnsi"/>
@@ -5872,7 +5983,23 @@
           <w:rFonts w:eastAsia="Times New Roman" w:cstheme="minorHAnsi"/>
           <w:lang w:eastAsia="en-IN"/>
         </w:rPr>
-        <w:t> Servant leaders share power and decision-making with their subordinates and often direct the organization based on the team’s interests. This leadership style can be effective for humanitarian organizations, nonprofits and teams that need to create diversity, inclusion and morale.</w:t>
+        <w:t xml:space="preserve"> Servant leaders share power and decision-making with their subordinates and often direct the organization based on the team’s interests. This leadership style can be effective for humanitarian organizations, </w:t>
+      </w:r>
+      <w:proofErr w:type="spellStart"/>
+      <w:r>
+        <w:rPr>
+          <w:rFonts w:eastAsia="Times New Roman" w:cstheme="minorHAnsi"/>
+          <w:lang w:eastAsia="en-IN"/>
+        </w:rPr>
+        <w:t>nonprofits</w:t>
+      </w:r>
+      <w:proofErr w:type="spellEnd"/>
+      <w:r>
+        <w:rPr>
+          <w:rFonts w:eastAsia="Times New Roman" w:cstheme="minorHAnsi"/>
+          <w:lang w:eastAsia="en-IN"/>
+        </w:rPr>
+        <w:t xml:space="preserve"> and teams that need to create diversity, inclusion and morale.</w:t>
       </w:r>
     </w:p>
     <w:p>
@@ -6535,7 +6662,13 @@
     </w:p>
     <w:p>
       <w:r>
-        <w:t>Organizational climate refers to the prevailing atmosphere or environment that exists within an organization. It is a perceptual phenomenon that is based on employees' collective perceptions and interpretations of the organization's policies, practices, and procedures. Organizational climate can have a significant impact on employees' attitudes, behavior, motivation, and performance.</w:t>
+        <w:t xml:space="preserve">Organizational climate refers to the prevailing atmosphere or environment that exists within an organization. It is a perceptual phenomenon that is based on employees' collective perceptions and interpretations of the organization's policies, practices, and procedures. Organizational climate can have a significant impact on employees' attitudes, </w:t>
+      </w:r>
+      <w:r>
+        <w:t>behaviour</w:t>
+      </w:r>
+      <w:r>
+        <w:t>, motivation, and performance.</w:t>
       </w:r>
     </w:p>
     <w:p>
@@ -6740,7 +6873,15 @@
     </w:p>
     <w:p>
       <w:r>
-        <w:t>Organizational culture refers to the shared values, beliefs, attitudes, behaviors, and practices that characterize an organization. It is the "personality" of the organization and shapes how employees think, feel, and behave. Organizational culture can have a significant impact on employees' job satisfaction, motivation, and performance.</w:t>
+        <w:t xml:space="preserve">Organizational culture refers to the shared values, beliefs, attitudes, </w:t>
+      </w:r>
+      <w:proofErr w:type="spellStart"/>
+      <w:r>
+        <w:t>behaviors</w:t>
+      </w:r>
+      <w:proofErr w:type="spellEnd"/>
+      <w:r>
+        <w:t>, and practices that characterize an organization. It is the "personality" of the organization and shapes how employees think, feel, and behave. Organizational culture can have a significant impact on employees' job satisfaction, motivation, and performance.</w:t>
       </w:r>
     </w:p>
     <w:p>
@@ -7175,7 +7316,15 @@
         <w:t>Talk to others</w:t>
       </w:r>
       <w:r>
-        <w:t>. Talk with people you trust about your concerns and how you are feeling. Share your problems and how you are feeling and coping with a parent, friend, counselor, doctor, or pastor.</w:t>
+        <w:t xml:space="preserve">. Talk with people you trust about your concerns and how you are feeling. Share your problems and how you are feeling and coping with a parent, friend, </w:t>
+      </w:r>
+      <w:proofErr w:type="spellStart"/>
+      <w:r>
+        <w:t>counselor</w:t>
+      </w:r>
+      <w:proofErr w:type="spellEnd"/>
+      <w:r>
+        <w:t>, doctor, or pastor.</w:t>
       </w:r>
     </w:p>
     <w:p>
@@ -14504,4 +14653,16 @@
   <a:objectDefaults/>
   <a:extraClrSchemeLst/>
 </a:theme>
+</file>
+
+<file path=customXml/item1.xml><?xml version="1.0" encoding="utf-8"?>
+<b:Sources xmlns:b="http://schemas.openxmlformats.org/officeDocument/2006/bibliography" xmlns="http://schemas.openxmlformats.org/officeDocument/2006/bibliography" SelectedStyle="\APASixthEditionOfficeOnline.xsl" StyleName="APA" Version="6"/>
+</file>
+
+<file path=customXml/itemProps1.xml><?xml version="1.0" encoding="utf-8"?>
+<ds:datastoreItem xmlns:ds="http://schemas.openxmlformats.org/officeDocument/2006/customXml" ds:itemID="{F3853F72-A3CF-4ADB-95CF-CE60D66EC447}">
+  <ds:schemaRefs>
+    <ds:schemaRef ds:uri="http://schemas.openxmlformats.org/officeDocument/2006/bibliography"/>
+  </ds:schemaRefs>
+</ds:datastoreItem>
 </file>